--- a/circular orbit.docx
+++ b/circular orbit.docx
@@ -6,8 +6,12 @@
       <w:r>
         <w:t>Circular satellite</w:t>
       </w:r>
-    </w:p>
-    <w:p/>
+      <w:r>
+        <w:t xml:space="preserve"> simulations in STK</w:t>
+      </w:r>
+      <w:bookmarkStart w:id="0" w:name="_GoBack"/>
+      <w:bookmarkEnd w:id="0"/>
+    </w:p>
     <w:p>
       <w:r>
         <w:t>ISS:</w:t>
@@ -111,12 +115,7 @@
     </w:p>
     <w:p>
       <w:r>
-        <w:t>SAA’s area is approximately 5560x14456=8</w:t>
-      </w:r>
-      <w:bookmarkStart w:id="0" w:name="_GoBack"/>
-      <w:bookmarkEnd w:id="0"/>
-      <w:r>
-        <w:t>0375360 km</w:t>
+        <w:t>SAA’s area is approximately 5560x14456=80375360 km</w:t>
       </w:r>
       <w:r>
         <w:t>^2</w:t>

--- a/circular orbit.docx
+++ b/circular orbit.docx
@@ -4,132 +4,5084 @@
   <w:body>
     <w:p>
       <w:r>
-        <w:t>Circular satellite</w:t>
-      </w:r>
-      <w:r>
-        <w:t xml:space="preserve"> simulations in STK</w:t>
-      </w:r>
-      <w:bookmarkStart w:id="0" w:name="_GoBack"/>
-      <w:bookmarkEnd w:id="0"/>
-    </w:p>
-    <w:p>
-      <w:r>
-        <w:t>ISS:</w:t>
-      </w:r>
-    </w:p>
-    <w:p>
-      <w:r>
-        <w:t>http://heavens-above.com/orbit.aspx?satid=25544</w:t>
-      </w:r>
-    </w:p>
-    <w:p>
-      <w:r>
-        <w:t>Apogee: 402 km</w:t>
-      </w:r>
-    </w:p>
-    <w:p>
-      <w:r>
-        <w:t>Perigee: 400 km</w:t>
-      </w:r>
-    </w:p>
-    <w:p>
+        <w:t>ConSat-1</w:t>
+      </w:r>
+    </w:p>
+    <w:p/>
+    <w:p>
+      <w:pPr>
+        <w:jc w:val="center"/>
+        <w:rPr>
+          <w:b/>
+          <w:sz w:val="28"/>
+          <w:szCs w:val="28"/>
+        </w:rPr>
+      </w:pPr>
+      <w:r>
+        <w:rPr>
+          <w:b/>
+          <w:sz w:val="28"/>
+          <w:szCs w:val="28"/>
+        </w:rPr>
+        <w:t xml:space="preserve">Payload: Determination </w:t>
+      </w:r>
+      <w:r>
+        <w:rPr>
+          <w:b/>
+          <w:sz w:val="28"/>
+          <w:szCs w:val="28"/>
+        </w:rPr>
+        <w:t>of communication timing intervals between satellite and</w:t>
+      </w:r>
+      <w:r>
+        <w:rPr>
+          <w:b/>
+          <w:sz w:val="28"/>
+          <w:szCs w:val="28"/>
+        </w:rPr>
+        <w:t xml:space="preserve"> Gr</w:t>
+      </w:r>
+      <w:r>
+        <w:rPr>
+          <w:b/>
+          <w:sz w:val="28"/>
+          <w:szCs w:val="28"/>
+        </w:rPr>
+        <w:t>ound Station and timing intervals of satellite passing over SAA region.</w:t>
+      </w:r>
+    </w:p>
+    <w:p>
+      <w:pPr>
+        <w:jc w:val="center"/>
+        <w:rPr>
+          <w:b/>
+          <w:sz w:val="28"/>
+          <w:szCs w:val="28"/>
+        </w:rPr>
+      </w:pPr>
+    </w:p>
+    <w:p>
+      <w:pPr>
+        <w:jc w:val="center"/>
+        <w:rPr>
+          <w:b/>
+          <w:sz w:val="28"/>
+          <w:szCs w:val="28"/>
+        </w:rPr>
+      </w:pPr>
+    </w:p>
+    <w:p>
+      <w:pPr>
+        <w:jc w:val="center"/>
+        <w:rPr>
+          <w:b/>
+          <w:sz w:val="28"/>
+          <w:szCs w:val="28"/>
+        </w:rPr>
+      </w:pPr>
+    </w:p>
+    <w:p>
+      <w:pPr>
+        <w:jc w:val="center"/>
+        <w:rPr>
+          <w:b/>
+          <w:sz w:val="28"/>
+          <w:szCs w:val="28"/>
+        </w:rPr>
+      </w:pPr>
+    </w:p>
+    <w:p>
+      <w:pPr>
+        <w:jc w:val="center"/>
+        <w:rPr>
+          <w:b/>
+          <w:sz w:val="28"/>
+          <w:szCs w:val="28"/>
+        </w:rPr>
+      </w:pPr>
+    </w:p>
+    <w:p>
+      <w:pPr>
+        <w:jc w:val="center"/>
+        <w:rPr>
+          <w:b/>
+          <w:sz w:val="28"/>
+          <w:szCs w:val="28"/>
+        </w:rPr>
+      </w:pPr>
+    </w:p>
+    <w:p>
+      <w:pPr>
+        <w:jc w:val="center"/>
+        <w:rPr>
+          <w:b/>
+          <w:sz w:val="28"/>
+          <w:szCs w:val="28"/>
+        </w:rPr>
+      </w:pPr>
+    </w:p>
+    <w:p>
+      <w:pPr>
+        <w:jc w:val="center"/>
+        <w:rPr>
+          <w:b/>
+          <w:sz w:val="28"/>
+          <w:szCs w:val="28"/>
+        </w:rPr>
+      </w:pPr>
+    </w:p>
+    <w:p>
+      <w:pPr>
+        <w:jc w:val="center"/>
+        <w:rPr>
+          <w:b/>
+          <w:sz w:val="28"/>
+          <w:szCs w:val="28"/>
+        </w:rPr>
+      </w:pPr>
+    </w:p>
+    <w:p>
+      <w:pPr>
+        <w:jc w:val="center"/>
+        <w:rPr>
+          <w:b/>
+          <w:sz w:val="28"/>
+          <w:szCs w:val="28"/>
+        </w:rPr>
+      </w:pPr>
+    </w:p>
+    <w:p>
+      <w:pPr>
+        <w:jc w:val="center"/>
+        <w:rPr>
+          <w:b/>
+          <w:sz w:val="28"/>
+          <w:szCs w:val="28"/>
+        </w:rPr>
+      </w:pPr>
+    </w:p>
+    <w:p>
+      <w:pPr>
+        <w:jc w:val="center"/>
+        <w:rPr>
+          <w:b/>
+          <w:sz w:val="28"/>
+          <w:szCs w:val="28"/>
+        </w:rPr>
+      </w:pPr>
+    </w:p>
+    <w:p>
+      <w:pPr>
+        <w:jc w:val="center"/>
+        <w:rPr>
+          <w:b/>
+          <w:sz w:val="28"/>
+          <w:szCs w:val="28"/>
+        </w:rPr>
+      </w:pPr>
+    </w:p>
+    <w:p>
+      <w:pPr>
+        <w:jc w:val="center"/>
+        <w:rPr>
+          <w:b/>
+          <w:sz w:val="28"/>
+          <w:szCs w:val="28"/>
+        </w:rPr>
+      </w:pPr>
+    </w:p>
+    <w:p>
+      <w:pPr>
+        <w:rPr>
+          <w:b/>
+          <w:sz w:val="28"/>
+          <w:szCs w:val="28"/>
+        </w:rPr>
+      </w:pPr>
+    </w:p>
+    <w:p>
+      <w:pPr>
+        <w:rPr>
+          <w:b/>
+          <w:sz w:val="28"/>
+          <w:szCs w:val="28"/>
+        </w:rPr>
+      </w:pPr>
+    </w:p>
+    <w:p>
+      <w:pPr>
+        <w:rPr>
+          <w:b/>
+          <w:sz w:val="28"/>
+          <w:szCs w:val="28"/>
+        </w:rPr>
+      </w:pPr>
+    </w:p>
+    <w:p>
+      <w:pPr>
+        <w:rPr>
+          <w:b/>
+          <w:sz w:val="28"/>
+          <w:szCs w:val="28"/>
+        </w:rPr>
+      </w:pPr>
+    </w:p>
+    <w:p>
+      <w:pPr>
+        <w:jc w:val="center"/>
+        <w:rPr>
+          <w:b/>
+          <w:sz w:val="28"/>
+          <w:szCs w:val="28"/>
+        </w:rPr>
+      </w:pPr>
+    </w:p>
+    <w:p>
+      <w:pPr>
+        <w:jc w:val="center"/>
+        <w:rPr>
+          <w:b/>
+          <w:sz w:val="28"/>
+          <w:szCs w:val="28"/>
+        </w:rPr>
+      </w:pPr>
+    </w:p>
+    <w:sdt>
+      <w:sdtPr>
+        <w:rPr>
+          <w:rFonts w:asciiTheme="minorHAnsi" w:eastAsiaTheme="minorHAnsi" w:hAnsiTheme="minorHAnsi" w:cstheme="minorBidi"/>
+          <w:color w:val="auto"/>
+          <w:sz w:val="22"/>
+          <w:szCs w:val="22"/>
+        </w:rPr>
+        <w:id w:val="398638960"/>
+        <w:docPartObj>
+          <w:docPartGallery w:val="Table of Contents"/>
+          <w:docPartUnique/>
+        </w:docPartObj>
+      </w:sdtPr>
+      <w:sdtEndPr>
+        <w:rPr>
+          <w:b/>
+          <w:bCs/>
+          <w:noProof/>
+        </w:rPr>
+      </w:sdtEndPr>
+      <w:sdtContent>
+        <w:p>
+          <w:pPr>
+            <w:pStyle w:val="TOCHeading"/>
+          </w:pPr>
+          <w:r>
+            <w:t>Contents</w:t>
+          </w:r>
+        </w:p>
+        <w:p>
+          <w:pPr>
+            <w:pStyle w:val="TOC2"/>
+            <w:tabs>
+              <w:tab w:val="left" w:pos="660"/>
+              <w:tab w:val="right" w:pos="9350"/>
+            </w:tabs>
+            <w:rPr>
+              <w:rFonts w:cstheme="minorBidi"/>
+              <w:noProof/>
+            </w:rPr>
+          </w:pPr>
+          <w:r>
+            <w:fldChar w:fldCharType="begin"/>
+          </w:r>
+          <w:r>
+            <w:instrText xml:space="preserve"> TOC \o "1-3" \h \z \u </w:instrText>
+          </w:r>
+          <w:r>
+            <w:fldChar w:fldCharType="separate"/>
+          </w:r>
+          <w:hyperlink w:anchor="_Toc438665024" w:history="1">
+            <w:r>
+              <w:rPr>
+                <w:rStyle w:val="Hyperlink"/>
+                <w:noProof/>
+              </w:rPr>
+              <w:t>1.</w:t>
+            </w:r>
+            <w:r>
+              <w:rPr>
+                <w:rFonts w:cstheme="minorBidi"/>
+                <w:noProof/>
+              </w:rPr>
+              <w:tab/>
+            </w:r>
+            <w:r>
+              <w:rPr>
+                <w:rStyle w:val="Hyperlink"/>
+                <w:noProof/>
+              </w:rPr>
+              <w:t>Introduction.</w:t>
+            </w:r>
+            <w:r>
+              <w:rPr>
+                <w:noProof/>
+                <w:webHidden/>
+              </w:rPr>
+              <w:tab/>
+            </w:r>
+            <w:r>
+              <w:rPr>
+                <w:noProof/>
+                <w:webHidden/>
+              </w:rPr>
+              <w:fldChar w:fldCharType="begin"/>
+            </w:r>
+            <w:r>
+              <w:rPr>
+                <w:noProof/>
+                <w:webHidden/>
+              </w:rPr>
+              <w:instrText xml:space="preserve"> PAGEREF _Toc438665024 \h </w:instrText>
+            </w:r>
+            <w:r>
+              <w:rPr>
+                <w:noProof/>
+                <w:webHidden/>
+              </w:rPr>
+            </w:r>
+            <w:r>
+              <w:rPr>
+                <w:noProof/>
+                <w:webHidden/>
+              </w:rPr>
+              <w:fldChar w:fldCharType="separate"/>
+            </w:r>
+            <w:r>
+              <w:rPr>
+                <w:noProof/>
+                <w:webHidden/>
+              </w:rPr>
+              <w:t>2</w:t>
+            </w:r>
+            <w:r>
+              <w:rPr>
+                <w:noProof/>
+                <w:webHidden/>
+              </w:rPr>
+              <w:fldChar w:fldCharType="end"/>
+            </w:r>
+          </w:hyperlink>
+        </w:p>
+        <w:p>
+          <w:pPr>
+            <w:pStyle w:val="TOC2"/>
+            <w:tabs>
+              <w:tab w:val="left" w:pos="660"/>
+              <w:tab w:val="right" w:pos="9350"/>
+            </w:tabs>
+            <w:rPr>
+              <w:rFonts w:cstheme="minorBidi"/>
+              <w:noProof/>
+            </w:rPr>
+          </w:pPr>
+          <w:hyperlink w:anchor="_Toc438665025" w:history="1">
+            <w:r>
+              <w:rPr>
+                <w:rStyle w:val="Hyperlink"/>
+                <w:noProof/>
+              </w:rPr>
+              <w:t>2.</w:t>
+            </w:r>
+            <w:r>
+              <w:rPr>
+                <w:rFonts w:cstheme="minorBidi"/>
+                <w:noProof/>
+              </w:rPr>
+              <w:tab/>
+            </w:r>
+            <w:r>
+              <w:rPr>
+                <w:rStyle w:val="Hyperlink"/>
+                <w:noProof/>
+              </w:rPr>
+              <w:t>Software simulations results.</w:t>
+            </w:r>
+            <w:r>
+              <w:rPr>
+                <w:noProof/>
+                <w:webHidden/>
+              </w:rPr>
+              <w:tab/>
+            </w:r>
+            <w:r>
+              <w:rPr>
+                <w:noProof/>
+                <w:webHidden/>
+              </w:rPr>
+              <w:fldChar w:fldCharType="begin"/>
+            </w:r>
+            <w:r>
+              <w:rPr>
+                <w:noProof/>
+                <w:webHidden/>
+              </w:rPr>
+              <w:instrText xml:space="preserve"> PAGEREF _Toc438665025 \h </w:instrText>
+            </w:r>
+            <w:r>
+              <w:rPr>
+                <w:noProof/>
+                <w:webHidden/>
+              </w:rPr>
+            </w:r>
+            <w:r>
+              <w:rPr>
+                <w:noProof/>
+                <w:webHidden/>
+              </w:rPr>
+              <w:fldChar w:fldCharType="separate"/>
+            </w:r>
+            <w:r>
+              <w:rPr>
+                <w:noProof/>
+                <w:webHidden/>
+              </w:rPr>
+              <w:t>2</w:t>
+            </w:r>
+            <w:r>
+              <w:rPr>
+                <w:noProof/>
+                <w:webHidden/>
+              </w:rPr>
+              <w:fldChar w:fldCharType="end"/>
+            </w:r>
+          </w:hyperlink>
+        </w:p>
+        <w:p>
+          <w:pPr>
+            <w:pStyle w:val="TOC3"/>
+            <w:tabs>
+              <w:tab w:val="left" w:pos="1100"/>
+              <w:tab w:val="right" w:pos="9350"/>
+            </w:tabs>
+            <w:rPr>
+              <w:rFonts w:cstheme="minorBidi"/>
+              <w:noProof/>
+            </w:rPr>
+          </w:pPr>
+          <w:hyperlink w:anchor="_Toc438665026" w:history="1">
+            <w:r>
+              <w:rPr>
+                <w:rStyle w:val="Hyperlink"/>
+                <w:noProof/>
+              </w:rPr>
+              <w:t>1.1</w:t>
+            </w:r>
+            <w:r>
+              <w:rPr>
+                <w:rFonts w:cstheme="minorBidi"/>
+                <w:noProof/>
+              </w:rPr>
+              <w:tab/>
+            </w:r>
+            <w:r>
+              <w:rPr>
+                <w:rStyle w:val="Hyperlink"/>
+                <w:noProof/>
+              </w:rPr>
+              <w:t>Used assumptions and applied parameters to the created model in STK.</w:t>
+            </w:r>
+            <w:r>
+              <w:rPr>
+                <w:noProof/>
+                <w:webHidden/>
+              </w:rPr>
+              <w:tab/>
+            </w:r>
+            <w:r>
+              <w:rPr>
+                <w:noProof/>
+                <w:webHidden/>
+              </w:rPr>
+              <w:fldChar w:fldCharType="begin"/>
+            </w:r>
+            <w:r>
+              <w:rPr>
+                <w:noProof/>
+                <w:webHidden/>
+              </w:rPr>
+              <w:instrText xml:space="preserve"> PAGEREF _Toc438665026 \h </w:instrText>
+            </w:r>
+            <w:r>
+              <w:rPr>
+                <w:noProof/>
+                <w:webHidden/>
+              </w:rPr>
+            </w:r>
+            <w:r>
+              <w:rPr>
+                <w:noProof/>
+                <w:webHidden/>
+              </w:rPr>
+              <w:fldChar w:fldCharType="separate"/>
+            </w:r>
+            <w:r>
+              <w:rPr>
+                <w:noProof/>
+                <w:webHidden/>
+              </w:rPr>
+              <w:t>2</w:t>
+            </w:r>
+            <w:r>
+              <w:rPr>
+                <w:noProof/>
+                <w:webHidden/>
+              </w:rPr>
+              <w:fldChar w:fldCharType="end"/>
+            </w:r>
+          </w:hyperlink>
+        </w:p>
+        <w:p>
+          <w:pPr>
+            <w:pStyle w:val="TOC3"/>
+            <w:tabs>
+              <w:tab w:val="left" w:pos="1100"/>
+              <w:tab w:val="right" w:pos="9350"/>
+            </w:tabs>
+            <w:rPr>
+              <w:rFonts w:cstheme="minorBidi"/>
+              <w:noProof/>
+            </w:rPr>
+          </w:pPr>
+          <w:hyperlink w:anchor="_Toc438665027" w:history="1">
+            <w:r>
+              <w:rPr>
+                <w:rStyle w:val="Hyperlink"/>
+                <w:noProof/>
+              </w:rPr>
+              <w:t>1.2</w:t>
+            </w:r>
+            <w:r>
+              <w:rPr>
+                <w:rFonts w:cstheme="minorBidi"/>
+                <w:noProof/>
+              </w:rPr>
+              <w:tab/>
+            </w:r>
+            <w:r>
+              <w:rPr>
+                <w:rStyle w:val="Hyperlink"/>
+                <w:noProof/>
+              </w:rPr>
+              <w:t>STK software simulations results.</w:t>
+            </w:r>
+            <w:r>
+              <w:rPr>
+                <w:noProof/>
+                <w:webHidden/>
+              </w:rPr>
+              <w:tab/>
+            </w:r>
+            <w:r>
+              <w:rPr>
+                <w:noProof/>
+                <w:webHidden/>
+              </w:rPr>
+              <w:fldChar w:fldCharType="begin"/>
+            </w:r>
+            <w:r>
+              <w:rPr>
+                <w:noProof/>
+                <w:webHidden/>
+              </w:rPr>
+              <w:instrText xml:space="preserve"> PAGEREF _Toc438665027 \h </w:instrText>
+            </w:r>
+            <w:r>
+              <w:rPr>
+                <w:noProof/>
+                <w:webHidden/>
+              </w:rPr>
+            </w:r>
+            <w:r>
+              <w:rPr>
+                <w:noProof/>
+                <w:webHidden/>
+              </w:rPr>
+              <w:fldChar w:fldCharType="separate"/>
+            </w:r>
+            <w:r>
+              <w:rPr>
+                <w:noProof/>
+                <w:webHidden/>
+              </w:rPr>
+              <w:t>2</w:t>
+            </w:r>
+            <w:r>
+              <w:rPr>
+                <w:noProof/>
+                <w:webHidden/>
+              </w:rPr>
+              <w:fldChar w:fldCharType="end"/>
+            </w:r>
+          </w:hyperlink>
+        </w:p>
+        <w:p>
+          <w:pPr>
+            <w:pStyle w:val="TOC2"/>
+            <w:tabs>
+              <w:tab w:val="left" w:pos="660"/>
+              <w:tab w:val="right" w:pos="9350"/>
+            </w:tabs>
+            <w:rPr>
+              <w:rFonts w:cstheme="minorBidi"/>
+              <w:noProof/>
+            </w:rPr>
+          </w:pPr>
+          <w:hyperlink w:anchor="_Toc438665028" w:history="1">
+            <w:r>
+              <w:rPr>
+                <w:rStyle w:val="Hyperlink"/>
+                <w:noProof/>
+              </w:rPr>
+              <w:t>3.</w:t>
+            </w:r>
+            <w:r>
+              <w:rPr>
+                <w:rFonts w:cstheme="minorBidi"/>
+                <w:noProof/>
+              </w:rPr>
+              <w:tab/>
+            </w:r>
+            <w:r>
+              <w:rPr>
+                <w:rStyle w:val="Hyperlink"/>
+                <w:noProof/>
+              </w:rPr>
+              <w:t>Conclusion.</w:t>
+            </w:r>
+            <w:r>
+              <w:rPr>
+                <w:noProof/>
+                <w:webHidden/>
+              </w:rPr>
+              <w:tab/>
+            </w:r>
+            <w:r>
+              <w:rPr>
+                <w:noProof/>
+                <w:webHidden/>
+              </w:rPr>
+              <w:fldChar w:fldCharType="begin"/>
+            </w:r>
+            <w:r>
+              <w:rPr>
+                <w:noProof/>
+                <w:webHidden/>
+              </w:rPr>
+              <w:instrText xml:space="preserve"> PAGEREF _Toc438665028 \h </w:instrText>
+            </w:r>
+            <w:r>
+              <w:rPr>
+                <w:noProof/>
+                <w:webHidden/>
+              </w:rPr>
+            </w:r>
+            <w:r>
+              <w:rPr>
+                <w:noProof/>
+                <w:webHidden/>
+              </w:rPr>
+              <w:fldChar w:fldCharType="separate"/>
+            </w:r>
+            <w:r>
+              <w:rPr>
+                <w:noProof/>
+                <w:webHidden/>
+              </w:rPr>
+              <w:t>4</w:t>
+            </w:r>
+            <w:r>
+              <w:rPr>
+                <w:noProof/>
+                <w:webHidden/>
+              </w:rPr>
+              <w:fldChar w:fldCharType="end"/>
+            </w:r>
+          </w:hyperlink>
+        </w:p>
+        <w:p>
+          <w:pPr>
+            <w:pStyle w:val="TOC2"/>
+            <w:tabs>
+              <w:tab w:val="right" w:pos="9350"/>
+            </w:tabs>
+            <w:rPr>
+              <w:rFonts w:cstheme="minorBidi"/>
+              <w:noProof/>
+            </w:rPr>
+          </w:pPr>
+          <w:hyperlink w:anchor="_Toc438665029" w:history="1">
+            <w:r>
+              <w:rPr>
+                <w:rStyle w:val="Hyperlink"/>
+                <w:noProof/>
+              </w:rPr>
+              <w:t>Appendix A.</w:t>
+            </w:r>
+            <w:r>
+              <w:rPr>
+                <w:noProof/>
+                <w:webHidden/>
+              </w:rPr>
+              <w:tab/>
+            </w:r>
+            <w:r>
+              <w:rPr>
+                <w:noProof/>
+                <w:webHidden/>
+              </w:rPr>
+              <w:fldChar w:fldCharType="begin"/>
+            </w:r>
+            <w:r>
+              <w:rPr>
+                <w:noProof/>
+                <w:webHidden/>
+              </w:rPr>
+              <w:instrText xml:space="preserve"> PAGEREF _Toc438665029 \h </w:instrText>
+            </w:r>
+            <w:r>
+              <w:rPr>
+                <w:noProof/>
+                <w:webHidden/>
+              </w:rPr>
+            </w:r>
+            <w:r>
+              <w:rPr>
+                <w:noProof/>
+                <w:webHidden/>
+              </w:rPr>
+              <w:fldChar w:fldCharType="separate"/>
+            </w:r>
+            <w:r>
+              <w:rPr>
+                <w:noProof/>
+                <w:webHidden/>
+              </w:rPr>
+              <w:t>5</w:t>
+            </w:r>
+            <w:r>
+              <w:rPr>
+                <w:noProof/>
+                <w:webHidden/>
+              </w:rPr>
+              <w:fldChar w:fldCharType="end"/>
+            </w:r>
+          </w:hyperlink>
+        </w:p>
+        <w:p>
+          <w:pPr>
+            <w:rPr>
+              <w:b/>
+              <w:bCs/>
+              <w:noProof/>
+            </w:rPr>
+          </w:pPr>
+          <w:r>
+            <w:rPr>
+              <w:b/>
+              <w:bCs/>
+              <w:noProof/>
+            </w:rPr>
+            <w:fldChar w:fldCharType="end"/>
+          </w:r>
+        </w:p>
+      </w:sdtContent>
+    </w:sdt>
+    <w:p>
+      <w:pPr>
+        <w:pStyle w:val="Heading1"/>
+      </w:pPr>
+    </w:p>
+    <w:p>
+      <w:pPr>
+        <w:pStyle w:val="Heading1"/>
+      </w:pPr>
+      <w:r>
+        <w:t>List of Tables</w:t>
+      </w:r>
+    </w:p>
+    <w:p>
+      <w:pPr>
+        <w:pStyle w:val="TableofFigures"/>
+        <w:tabs>
+          <w:tab w:val="right" w:pos="9350"/>
+        </w:tabs>
+        <w:rPr>
+          <w:rFonts w:eastAsiaTheme="minorEastAsia"/>
+          <w:caps w:val="0"/>
+          <w:noProof/>
+          <w:sz w:val="22"/>
+          <w:szCs w:val="22"/>
+        </w:rPr>
+      </w:pPr>
+      <w:r>
+        <w:fldChar w:fldCharType="begin"/>
+      </w:r>
+      <w:r>
+        <w:instrText xml:space="preserve"> TOC \h \z \c "Figure" </w:instrText>
+      </w:r>
+      <w:r>
+        <w:fldChar w:fldCharType="separate"/>
+      </w:r>
+      <w:hyperlink w:anchor="_Toc438665048" w:history="1">
+        <w:r>
+          <w:rPr>
+            <w:rStyle w:val="Hyperlink"/>
+            <w:noProof/>
+          </w:rPr>
+          <w:t>Figure 1. a) STK simulation output in 2D of satellite in region of Ground Station and b) 2D output of satellite moving over SAA area.</w:t>
+        </w:r>
+        <w:r>
+          <w:rPr>
+            <w:noProof/>
+            <w:webHidden/>
+          </w:rPr>
+          <w:tab/>
+        </w:r>
+        <w:r>
+          <w:rPr>
+            <w:noProof/>
+            <w:webHidden/>
+          </w:rPr>
+          <w:fldChar w:fldCharType="begin"/>
+        </w:r>
+        <w:r>
+          <w:rPr>
+            <w:noProof/>
+            <w:webHidden/>
+          </w:rPr>
+          <w:instrText xml:space="preserve"> PAGEREF _Toc438665048 \h </w:instrText>
+        </w:r>
+        <w:r>
+          <w:rPr>
+            <w:noProof/>
+            <w:webHidden/>
+          </w:rPr>
+        </w:r>
+        <w:r>
+          <w:rPr>
+            <w:noProof/>
+            <w:webHidden/>
+          </w:rPr>
+          <w:fldChar w:fldCharType="separate"/>
+        </w:r>
+        <w:r>
+          <w:rPr>
+            <w:noProof/>
+            <w:webHidden/>
+          </w:rPr>
+          <w:t>4</w:t>
+        </w:r>
+        <w:r>
+          <w:rPr>
+            <w:noProof/>
+            <w:webHidden/>
+          </w:rPr>
+          <w:fldChar w:fldCharType="end"/>
+        </w:r>
+      </w:hyperlink>
+    </w:p>
+    <w:p>
+      <w:pPr>
+        <w:pStyle w:val="Heading1"/>
+      </w:pPr>
+      <w:r>
+        <w:fldChar w:fldCharType="end"/>
+      </w:r>
+    </w:p>
+    <w:p>
+      <w:pPr>
+        <w:pStyle w:val="Heading1"/>
+        <w:rPr>
+          <w:noProof/>
+        </w:rPr>
+      </w:pPr>
+      <w:r>
+        <w:t>List of Tables</w:t>
+      </w:r>
+      <w:r>
+        <w:fldChar w:fldCharType="begin"/>
+      </w:r>
+      <w:r>
+        <w:instrText xml:space="preserve"> TOC \h \z \c "Table" </w:instrText>
+      </w:r>
+      <w:r>
+        <w:fldChar w:fldCharType="separate"/>
+      </w:r>
+    </w:p>
+    <w:p>
+      <w:pPr>
+        <w:pStyle w:val="TableofFigures"/>
+        <w:tabs>
+          <w:tab w:val="right" w:pos="9350"/>
+        </w:tabs>
+        <w:rPr>
+          <w:rFonts w:eastAsiaTheme="minorEastAsia"/>
+          <w:caps w:val="0"/>
+          <w:noProof/>
+          <w:sz w:val="22"/>
+          <w:szCs w:val="22"/>
+        </w:rPr>
+      </w:pPr>
+      <w:hyperlink w:anchor="_Toc438665081" w:history="1">
+        <w:r>
+          <w:rPr>
+            <w:rStyle w:val="Hyperlink"/>
+            <w:noProof/>
+          </w:rPr>
+          <w:t>Table 1. Communication time intervals between satellite and Ground Station.</w:t>
+        </w:r>
+        <w:r>
+          <w:rPr>
+            <w:noProof/>
+            <w:webHidden/>
+          </w:rPr>
+          <w:tab/>
+        </w:r>
+        <w:r>
+          <w:rPr>
+            <w:noProof/>
+            <w:webHidden/>
+          </w:rPr>
+          <w:fldChar w:fldCharType="begin"/>
+        </w:r>
+        <w:r>
+          <w:rPr>
+            <w:noProof/>
+            <w:webHidden/>
+          </w:rPr>
+          <w:instrText xml:space="preserve"> PAGEREF _Toc438665081 \h </w:instrText>
+        </w:r>
+        <w:r>
+          <w:rPr>
+            <w:noProof/>
+            <w:webHidden/>
+          </w:rPr>
+        </w:r>
+        <w:r>
+          <w:rPr>
+            <w:noProof/>
+            <w:webHidden/>
+          </w:rPr>
+          <w:fldChar w:fldCharType="separate"/>
+        </w:r>
+        <w:r>
+          <w:rPr>
+            <w:noProof/>
+            <w:webHidden/>
+          </w:rPr>
+          <w:t>3</w:t>
+        </w:r>
+        <w:r>
+          <w:rPr>
+            <w:noProof/>
+            <w:webHidden/>
+          </w:rPr>
+          <w:fldChar w:fldCharType="end"/>
+        </w:r>
+      </w:hyperlink>
+    </w:p>
+    <w:p>
+      <w:pPr>
+        <w:pStyle w:val="TableofFigures"/>
+        <w:tabs>
+          <w:tab w:val="right" w:pos="9350"/>
+        </w:tabs>
+        <w:rPr>
+          <w:rFonts w:eastAsiaTheme="minorEastAsia"/>
+          <w:caps w:val="0"/>
+          <w:noProof/>
+          <w:sz w:val="22"/>
+          <w:szCs w:val="22"/>
+        </w:rPr>
+      </w:pPr>
+      <w:hyperlink w:anchor="_Toc438665082" w:history="1">
+        <w:r>
+          <w:rPr>
+            <w:rStyle w:val="Hyperlink"/>
+            <w:noProof/>
+          </w:rPr>
+          <w:t>Table 2. Time intervals of satellite passing over SAA reg</w:t>
+        </w:r>
+        <w:bookmarkStart w:id="0" w:name="_GoBack"/>
+        <w:bookmarkEnd w:id="0"/>
+        <w:r>
+          <w:rPr>
+            <w:rStyle w:val="Hyperlink"/>
+            <w:noProof/>
+          </w:rPr>
+          <w:t>ion.</w:t>
+        </w:r>
+        <w:r>
+          <w:rPr>
+            <w:noProof/>
+            <w:webHidden/>
+          </w:rPr>
+          <w:tab/>
+        </w:r>
+        <w:r>
+          <w:rPr>
+            <w:noProof/>
+            <w:webHidden/>
+          </w:rPr>
+          <w:fldChar w:fldCharType="begin"/>
+        </w:r>
+        <w:r>
+          <w:rPr>
+            <w:noProof/>
+            <w:webHidden/>
+          </w:rPr>
+          <w:instrText xml:space="preserve"> PAGEREF _Toc438665082 \h </w:instrText>
+        </w:r>
+        <w:r>
+          <w:rPr>
+            <w:noProof/>
+            <w:webHidden/>
+          </w:rPr>
+        </w:r>
+        <w:r>
+          <w:rPr>
+            <w:noProof/>
+            <w:webHidden/>
+          </w:rPr>
+          <w:fldChar w:fldCharType="separate"/>
+        </w:r>
+        <w:r>
+          <w:rPr>
+            <w:noProof/>
+            <w:webHidden/>
+          </w:rPr>
+          <w:t>3</w:t>
+        </w:r>
+        <w:r>
+          <w:rPr>
+            <w:noProof/>
+            <w:webHidden/>
+          </w:rPr>
+          <w:fldChar w:fldCharType="end"/>
+        </w:r>
+      </w:hyperlink>
+    </w:p>
+    <w:p>
+      <w:pPr>
+        <w:pStyle w:val="Heading1"/>
+      </w:pPr>
+      <w:r>
+        <w:fldChar w:fldCharType="end"/>
+      </w:r>
+    </w:p>
+    <w:p>
+      <w:pPr>
+        <w:jc w:val="center"/>
+        <w:rPr>
+          <w:b/>
+          <w:sz w:val="28"/>
+          <w:szCs w:val="28"/>
+        </w:rPr>
+      </w:pPr>
+    </w:p>
+    <w:p>
+      <w:pPr>
+        <w:rPr>
+          <w:b/>
+          <w:sz w:val="28"/>
+          <w:szCs w:val="28"/>
+        </w:rPr>
+        <w:sectPr>
+          <w:footerReference w:type="default" r:id="rId8"/>
+          <w:pgSz w:w="12240" w:h="15840"/>
+          <w:pgMar w:top="1440" w:right="1440" w:bottom="1440" w:left="1440" w:header="720" w:footer="720" w:gutter="0"/>
+          <w:pgNumType w:fmt="lowerRoman" w:start="1"/>
+          <w:cols w:space="720"/>
+          <w:titlePg/>
+          <w:docGrid w:linePitch="360"/>
+        </w:sectPr>
+      </w:pPr>
+    </w:p>
+    <w:p>
+      <w:pPr>
+        <w:rPr>
+          <w:b/>
+          <w:sz w:val="28"/>
+          <w:szCs w:val="28"/>
+        </w:rPr>
+      </w:pPr>
+      <w:r>
+        <w:rPr>
+          <w:b/>
+          <w:sz w:val="28"/>
+          <w:szCs w:val="28"/>
+        </w:rPr>
+        <w:lastRenderedPageBreak/>
+        <w:br w:type="page"/>
+      </w:r>
+    </w:p>
+    <w:p>
+      <w:pPr>
+        <w:pStyle w:val="Heading2"/>
+      </w:pPr>
+      <w:bookmarkStart w:id="1" w:name="_Toc438665024"/>
+      <w:r>
+        <w:lastRenderedPageBreak/>
+        <w:t>Introduction.</w:t>
+      </w:r>
+      <w:bookmarkEnd w:id="1"/>
+    </w:p>
+    <w:p/>
+    <w:p>
+      <w:r>
+        <w:t>STK software was used to determine time intervals for communication with Ground station. Though, time</w:t>
+      </w:r>
+      <w:r>
+        <w:t>,</w:t>
+      </w:r>
+      <w:r>
+        <w:t xml:space="preserve"> when satellite’s payload is working in SAA region</w:t>
+      </w:r>
+      <w:r>
+        <w:t>,</w:t>
+      </w:r>
+      <w:r>
+        <w:t xml:space="preserve"> was not determined because of the </w:t>
+      </w:r>
+      <w:r>
+        <w:t xml:space="preserve">limitations </w:t>
+      </w:r>
+      <w:r>
+        <w:t xml:space="preserve">in software version </w:t>
+      </w:r>
+      <w:r>
+        <w:t>(</w:t>
+      </w:r>
+      <w:r>
+        <w:t xml:space="preserve">freely accessible </w:t>
+      </w:r>
+      <w:r>
+        <w:t>software lack of some modeling features)</w:t>
+      </w:r>
+      <w:r>
+        <w:t>.</w:t>
+      </w:r>
+    </w:p>
+    <w:p/>
+    <w:p>
+      <w:pPr>
+        <w:pStyle w:val="Heading2"/>
+      </w:pPr>
+      <w:bookmarkStart w:id="2" w:name="_Toc438665025"/>
+      <w:r>
+        <w:t>Software simulations</w:t>
+      </w:r>
+      <w:r>
+        <w:t xml:space="preserve"> results</w:t>
+      </w:r>
+      <w:r>
+        <w:t>.</w:t>
+      </w:r>
+      <w:bookmarkEnd w:id="2"/>
+    </w:p>
+    <w:p/>
+    <w:p>
+      <w:pPr>
+        <w:pStyle w:val="Heading3"/>
+        <w:rPr>
+          <w:b/>
+        </w:rPr>
+      </w:pPr>
+      <w:bookmarkStart w:id="3" w:name="_Toc438665026"/>
+      <w:r>
+        <w:rPr>
+          <w:b/>
+        </w:rPr>
+        <w:t>Used a</w:t>
+      </w:r>
+      <w:r>
+        <w:rPr>
+          <w:b/>
+        </w:rPr>
+        <w:t xml:space="preserve">ssumptions </w:t>
+      </w:r>
+      <w:r>
+        <w:rPr>
+          <w:b/>
+        </w:rPr>
+        <w:t>and applied parameters to the created model in STK.</w:t>
+      </w:r>
+      <w:bookmarkEnd w:id="3"/>
+    </w:p>
+    <w:p/>
+    <w:p>
+      <w:r>
+        <w:t>Nanosat has circular orbit and or</w:t>
+      </w:r>
+      <w:r>
+        <w:t>bital parameters of</w:t>
+      </w:r>
+      <w:r>
+        <w:t xml:space="preserve"> ISS</w:t>
+      </w:r>
+    </w:p>
+    <w:p>
+      <w:hyperlink r:id="rId9" w:history="1">
+        <w:r>
+          <w:rPr>
+            <w:rStyle w:val="Hyperlink"/>
+          </w:rPr>
+          <w:t>http://heavens-above.com/orbit.aspx?satid=25544</w:t>
+        </w:r>
+      </w:hyperlink>
+    </w:p>
+    <w:tbl>
+      <w:tblPr>
+        <w:tblW w:w="0" w:type="auto"/>
+        <w:tblCellSpacing w:w="7" w:type="dxa"/>
+        <w:shd w:val="clear" w:color="auto" w:fill="FFFFFF"/>
+        <w:tblCellMar>
+          <w:top w:w="15" w:type="dxa"/>
+          <w:left w:w="15" w:type="dxa"/>
+          <w:bottom w:w="15" w:type="dxa"/>
+          <w:right w:w="15" w:type="dxa"/>
+        </w:tblCellMar>
+        <w:tblLook w:val="04A0" w:firstRow="1" w:lastRow="0" w:firstColumn="1" w:lastColumn="0" w:noHBand="0" w:noVBand="1"/>
+      </w:tblPr>
+      <w:tblGrid>
+        <w:gridCol w:w="3141"/>
+        <w:gridCol w:w="2581"/>
+      </w:tblGrid>
+      <w:tr>
+        <w:trPr>
+          <w:tblCellSpacing w:w="7" w:type="dxa"/>
+        </w:trPr>
+        <w:tc>
+          <w:tcPr>
+            <w:tcW w:w="0" w:type="auto"/>
+            <w:shd w:val="clear" w:color="auto" w:fill="FFFFFF"/>
+            <w:vAlign w:val="center"/>
+            <w:hideMark/>
+          </w:tcPr>
+          <w:p>
+            <w:pPr>
+              <w:spacing w:after="0" w:line="240" w:lineRule="auto"/>
+              <w:rPr>
+                <w:rFonts w:eastAsia="Times New Roman" w:cs="Times New Roman"/>
+                <w:color w:val="000000"/>
+                <w:lang w:val="en-CA" w:eastAsia="en-CA"/>
+              </w:rPr>
+            </w:pPr>
+            <w:r>
+              <w:rPr>
+                <w:rFonts w:eastAsia="Times New Roman" w:cs="Times New Roman"/>
+                <w:color w:val="000000"/>
+                <w:lang w:val="en-CA" w:eastAsia="en-CA"/>
+              </w:rPr>
+              <w:t>Epoch (UTC):</w:t>
+            </w:r>
+          </w:p>
+        </w:tc>
+        <w:tc>
+          <w:tcPr>
+            <w:tcW w:w="0" w:type="auto"/>
+            <w:shd w:val="clear" w:color="auto" w:fill="FFFFFF"/>
+            <w:vAlign w:val="center"/>
+            <w:hideMark/>
+          </w:tcPr>
+          <w:p>
+            <w:pPr>
+              <w:spacing w:after="0" w:line="240" w:lineRule="auto"/>
+              <w:rPr>
+                <w:rFonts w:eastAsia="Times New Roman" w:cs="Times New Roman"/>
+                <w:color w:val="000000"/>
+                <w:lang w:val="en-CA" w:eastAsia="en-CA"/>
+              </w:rPr>
+            </w:pPr>
+            <w:r>
+              <w:rPr>
+                <w:rFonts w:eastAsia="Times New Roman" w:cs="Times New Roman"/>
+                <w:color w:val="000000"/>
+                <w:lang w:val="en-CA" w:eastAsia="en-CA"/>
+              </w:rPr>
+              <w:t>19 December 2015 21:54:19</w:t>
+            </w:r>
+          </w:p>
+        </w:tc>
+      </w:tr>
+      <w:tr>
+        <w:trPr>
+          <w:tblCellSpacing w:w="7" w:type="dxa"/>
+        </w:trPr>
+        <w:tc>
+          <w:tcPr>
+            <w:tcW w:w="0" w:type="auto"/>
+            <w:shd w:val="clear" w:color="auto" w:fill="FFFFFF"/>
+            <w:vAlign w:val="center"/>
+            <w:hideMark/>
+          </w:tcPr>
+          <w:p>
+            <w:pPr>
+              <w:spacing w:after="0" w:line="240" w:lineRule="auto"/>
+              <w:rPr>
+                <w:rFonts w:eastAsia="Times New Roman" w:cs="Times New Roman"/>
+                <w:color w:val="000000"/>
+                <w:lang w:val="en-CA" w:eastAsia="en-CA"/>
+              </w:rPr>
+            </w:pPr>
+            <w:r>
+              <w:rPr>
+                <w:rFonts w:eastAsia="Times New Roman" w:cs="Times New Roman"/>
+                <w:color w:val="000000"/>
+                <w:lang w:val="en-CA" w:eastAsia="en-CA"/>
+              </w:rPr>
+              <w:t>Eccentricity:</w:t>
+            </w:r>
+          </w:p>
+        </w:tc>
+        <w:tc>
+          <w:tcPr>
+            <w:tcW w:w="0" w:type="auto"/>
+            <w:shd w:val="clear" w:color="auto" w:fill="FFFFFF"/>
+            <w:vAlign w:val="center"/>
+            <w:hideMark/>
+          </w:tcPr>
+          <w:p>
+            <w:pPr>
+              <w:spacing w:after="0" w:line="240" w:lineRule="auto"/>
+              <w:rPr>
+                <w:rFonts w:eastAsia="Times New Roman" w:cs="Times New Roman"/>
+                <w:color w:val="000000"/>
+                <w:lang w:val="en-CA" w:eastAsia="en-CA"/>
+              </w:rPr>
+            </w:pPr>
+            <w:r>
+              <w:rPr>
+                <w:rFonts w:eastAsia="Times New Roman" w:cs="Times New Roman"/>
+                <w:color w:val="000000"/>
+                <w:lang w:val="en-CA" w:eastAsia="en-CA"/>
+              </w:rPr>
+              <w:t>0.0008228</w:t>
+            </w:r>
+          </w:p>
+        </w:tc>
+      </w:tr>
+      <w:tr>
+        <w:trPr>
+          <w:tblCellSpacing w:w="7" w:type="dxa"/>
+        </w:trPr>
+        <w:tc>
+          <w:tcPr>
+            <w:tcW w:w="0" w:type="auto"/>
+            <w:shd w:val="clear" w:color="auto" w:fill="FFFFFF"/>
+            <w:vAlign w:val="center"/>
+            <w:hideMark/>
+          </w:tcPr>
+          <w:p>
+            <w:pPr>
+              <w:spacing w:after="0" w:line="240" w:lineRule="auto"/>
+              <w:rPr>
+                <w:rFonts w:eastAsia="Times New Roman" w:cs="Times New Roman"/>
+                <w:color w:val="000000"/>
+                <w:lang w:val="en-CA" w:eastAsia="en-CA"/>
+              </w:rPr>
+            </w:pPr>
+            <w:r>
+              <w:rPr>
+                <w:rFonts w:eastAsia="Times New Roman" w:cs="Times New Roman"/>
+                <w:color w:val="000000"/>
+                <w:lang w:val="en-CA" w:eastAsia="en-CA"/>
+              </w:rPr>
+              <w:t>inclination:</w:t>
+            </w:r>
+          </w:p>
+        </w:tc>
+        <w:tc>
+          <w:tcPr>
+            <w:tcW w:w="0" w:type="auto"/>
+            <w:shd w:val="clear" w:color="auto" w:fill="FFFFFF"/>
+            <w:vAlign w:val="center"/>
+            <w:hideMark/>
+          </w:tcPr>
+          <w:p>
+            <w:pPr>
+              <w:spacing w:after="0" w:line="240" w:lineRule="auto"/>
+              <w:rPr>
+                <w:rFonts w:eastAsia="Times New Roman" w:cs="Times New Roman"/>
+                <w:color w:val="000000"/>
+                <w:lang w:val="en-CA" w:eastAsia="en-CA"/>
+              </w:rPr>
+            </w:pPr>
+            <w:r>
+              <w:rPr>
+                <w:rFonts w:eastAsia="Times New Roman" w:cs="Times New Roman"/>
+                <w:color w:val="000000"/>
+                <w:lang w:val="en-CA" w:eastAsia="en-CA"/>
+              </w:rPr>
+              <w:t>51.6437°</w:t>
+            </w:r>
+          </w:p>
+        </w:tc>
+      </w:tr>
+      <w:tr>
+        <w:trPr>
+          <w:tblCellSpacing w:w="7" w:type="dxa"/>
+        </w:trPr>
+        <w:tc>
+          <w:tcPr>
+            <w:tcW w:w="0" w:type="auto"/>
+            <w:shd w:val="clear" w:color="auto" w:fill="FFFFFF"/>
+            <w:vAlign w:val="center"/>
+            <w:hideMark/>
+          </w:tcPr>
+          <w:p>
+            <w:pPr>
+              <w:spacing w:after="0" w:line="240" w:lineRule="auto"/>
+              <w:rPr>
+                <w:rFonts w:eastAsia="Times New Roman" w:cs="Times New Roman"/>
+                <w:color w:val="000000"/>
+                <w:lang w:val="en-CA" w:eastAsia="en-CA"/>
+              </w:rPr>
+            </w:pPr>
+            <w:r>
+              <w:rPr>
+                <w:rFonts w:eastAsia="Times New Roman" w:cs="Times New Roman"/>
+                <w:color w:val="000000"/>
+                <w:lang w:val="en-CA" w:eastAsia="en-CA"/>
+              </w:rPr>
+              <w:t>perigee height:</w:t>
+            </w:r>
+          </w:p>
+        </w:tc>
+        <w:tc>
+          <w:tcPr>
+            <w:tcW w:w="0" w:type="auto"/>
+            <w:shd w:val="clear" w:color="auto" w:fill="FFFFFF"/>
+            <w:vAlign w:val="center"/>
+            <w:hideMark/>
+          </w:tcPr>
+          <w:p>
+            <w:pPr>
+              <w:spacing w:after="0" w:line="240" w:lineRule="auto"/>
+              <w:rPr>
+                <w:rFonts w:eastAsia="Times New Roman" w:cs="Times New Roman"/>
+                <w:color w:val="000000"/>
+                <w:lang w:val="en-CA" w:eastAsia="en-CA"/>
+              </w:rPr>
+            </w:pPr>
+            <w:r>
+              <w:rPr>
+                <w:rFonts w:eastAsia="Times New Roman" w:cs="Times New Roman"/>
+                <w:color w:val="000000"/>
+                <w:lang w:val="en-CA" w:eastAsia="en-CA"/>
+              </w:rPr>
+              <w:t>397 km</w:t>
+            </w:r>
+          </w:p>
+        </w:tc>
+      </w:tr>
+      <w:tr>
+        <w:trPr>
+          <w:tblCellSpacing w:w="7" w:type="dxa"/>
+        </w:trPr>
+        <w:tc>
+          <w:tcPr>
+            <w:tcW w:w="0" w:type="auto"/>
+            <w:shd w:val="clear" w:color="auto" w:fill="FFFFFF"/>
+            <w:vAlign w:val="center"/>
+            <w:hideMark/>
+          </w:tcPr>
+          <w:p>
+            <w:pPr>
+              <w:spacing w:after="0" w:line="240" w:lineRule="auto"/>
+              <w:rPr>
+                <w:rFonts w:eastAsia="Times New Roman" w:cs="Times New Roman"/>
+                <w:color w:val="000000"/>
+                <w:lang w:val="en-CA" w:eastAsia="en-CA"/>
+              </w:rPr>
+            </w:pPr>
+            <w:r>
+              <w:rPr>
+                <w:rFonts w:eastAsia="Times New Roman" w:cs="Times New Roman"/>
+                <w:color w:val="000000"/>
+                <w:lang w:val="en-CA" w:eastAsia="en-CA"/>
+              </w:rPr>
+              <w:t>apogee height:</w:t>
+            </w:r>
+          </w:p>
+        </w:tc>
+        <w:tc>
+          <w:tcPr>
+            <w:tcW w:w="0" w:type="auto"/>
+            <w:shd w:val="clear" w:color="auto" w:fill="FFFFFF"/>
+            <w:vAlign w:val="center"/>
+            <w:hideMark/>
+          </w:tcPr>
+          <w:p>
+            <w:pPr>
+              <w:spacing w:after="0" w:line="240" w:lineRule="auto"/>
+              <w:rPr>
+                <w:rFonts w:eastAsia="Times New Roman" w:cs="Times New Roman"/>
+                <w:color w:val="000000"/>
+                <w:lang w:val="en-CA" w:eastAsia="en-CA"/>
+              </w:rPr>
+            </w:pPr>
+            <w:r>
+              <w:rPr>
+                <w:rFonts w:eastAsia="Times New Roman" w:cs="Times New Roman"/>
+                <w:color w:val="000000"/>
+                <w:lang w:val="en-CA" w:eastAsia="en-CA"/>
+              </w:rPr>
+              <w:t>408 km</w:t>
+            </w:r>
+          </w:p>
+        </w:tc>
+      </w:tr>
+      <w:tr>
+        <w:trPr>
+          <w:tblCellSpacing w:w="7" w:type="dxa"/>
+        </w:trPr>
+        <w:tc>
+          <w:tcPr>
+            <w:tcW w:w="0" w:type="auto"/>
+            <w:shd w:val="clear" w:color="auto" w:fill="FFFFFF"/>
+            <w:vAlign w:val="center"/>
+            <w:hideMark/>
+          </w:tcPr>
+          <w:p>
+            <w:pPr>
+              <w:spacing w:after="0" w:line="240" w:lineRule="auto"/>
+              <w:rPr>
+                <w:rFonts w:eastAsia="Times New Roman" w:cs="Times New Roman"/>
+                <w:color w:val="000000"/>
+                <w:lang w:val="en-CA" w:eastAsia="en-CA"/>
+              </w:rPr>
+            </w:pPr>
+            <w:r>
+              <w:rPr>
+                <w:rFonts w:eastAsia="Times New Roman" w:cs="Times New Roman"/>
+                <w:color w:val="000000"/>
+                <w:lang w:val="en-CA" w:eastAsia="en-CA"/>
+              </w:rPr>
+              <w:t>right ascension of ascending node:</w:t>
+            </w:r>
+          </w:p>
+        </w:tc>
+        <w:tc>
+          <w:tcPr>
+            <w:tcW w:w="0" w:type="auto"/>
+            <w:shd w:val="clear" w:color="auto" w:fill="FFFFFF"/>
+            <w:vAlign w:val="center"/>
+            <w:hideMark/>
+          </w:tcPr>
+          <w:p>
+            <w:pPr>
+              <w:spacing w:after="0" w:line="240" w:lineRule="auto"/>
+              <w:rPr>
+                <w:rFonts w:eastAsia="Times New Roman" w:cs="Times New Roman"/>
+                <w:color w:val="000000"/>
+                <w:lang w:val="en-CA" w:eastAsia="en-CA"/>
+              </w:rPr>
+            </w:pPr>
+            <w:r>
+              <w:rPr>
+                <w:rFonts w:eastAsia="Times New Roman" w:cs="Times New Roman"/>
+                <w:color w:val="000000"/>
+                <w:lang w:val="en-CA" w:eastAsia="en-CA"/>
+              </w:rPr>
+              <w:t>237.1902°</w:t>
+            </w:r>
+          </w:p>
+        </w:tc>
+      </w:tr>
+      <w:tr>
+        <w:trPr>
+          <w:tblCellSpacing w:w="7" w:type="dxa"/>
+        </w:trPr>
+        <w:tc>
+          <w:tcPr>
+            <w:tcW w:w="0" w:type="auto"/>
+            <w:shd w:val="clear" w:color="auto" w:fill="FFFFFF"/>
+            <w:vAlign w:val="center"/>
+            <w:hideMark/>
+          </w:tcPr>
+          <w:p>
+            <w:pPr>
+              <w:spacing w:after="0" w:line="240" w:lineRule="auto"/>
+              <w:rPr>
+                <w:rFonts w:eastAsia="Times New Roman" w:cs="Times New Roman"/>
+                <w:color w:val="000000"/>
+                <w:lang w:val="en-CA" w:eastAsia="en-CA"/>
+              </w:rPr>
+            </w:pPr>
+            <w:r>
+              <w:rPr>
+                <w:rFonts w:eastAsia="Times New Roman" w:cs="Times New Roman"/>
+                <w:color w:val="000000"/>
+                <w:lang w:val="en-CA" w:eastAsia="en-CA"/>
+              </w:rPr>
+              <w:t>argument of perigee:</w:t>
+            </w:r>
+          </w:p>
+        </w:tc>
+        <w:tc>
+          <w:tcPr>
+            <w:tcW w:w="0" w:type="auto"/>
+            <w:shd w:val="clear" w:color="auto" w:fill="FFFFFF"/>
+            <w:vAlign w:val="center"/>
+            <w:hideMark/>
+          </w:tcPr>
+          <w:p>
+            <w:pPr>
+              <w:spacing w:after="0" w:line="240" w:lineRule="auto"/>
+              <w:rPr>
+                <w:rFonts w:eastAsia="Times New Roman" w:cs="Times New Roman"/>
+                <w:color w:val="000000"/>
+                <w:lang w:val="en-CA" w:eastAsia="en-CA"/>
+              </w:rPr>
+            </w:pPr>
+            <w:r>
+              <w:rPr>
+                <w:rFonts w:eastAsia="Times New Roman" w:cs="Times New Roman"/>
+                <w:color w:val="000000"/>
+                <w:lang w:val="en-CA" w:eastAsia="en-CA"/>
+              </w:rPr>
+              <w:t>299.8403°</w:t>
+            </w:r>
+          </w:p>
+        </w:tc>
+      </w:tr>
+      <w:tr>
+        <w:trPr>
+          <w:tblCellSpacing w:w="7" w:type="dxa"/>
+        </w:trPr>
+        <w:tc>
+          <w:tcPr>
+            <w:tcW w:w="0" w:type="auto"/>
+            <w:shd w:val="clear" w:color="auto" w:fill="FFFFFF"/>
+            <w:vAlign w:val="center"/>
+            <w:hideMark/>
+          </w:tcPr>
+          <w:p>
+            <w:pPr>
+              <w:spacing w:after="0" w:line="240" w:lineRule="auto"/>
+              <w:rPr>
+                <w:rFonts w:eastAsia="Times New Roman" w:cs="Times New Roman"/>
+                <w:color w:val="000000"/>
+                <w:lang w:val="en-CA" w:eastAsia="en-CA"/>
+              </w:rPr>
+            </w:pPr>
+            <w:r>
+              <w:rPr>
+                <w:rFonts w:eastAsia="Times New Roman" w:cs="Times New Roman"/>
+                <w:color w:val="000000"/>
+                <w:lang w:val="en-CA" w:eastAsia="en-CA"/>
+              </w:rPr>
+              <w:t>revolutions per day:</w:t>
+            </w:r>
+          </w:p>
+        </w:tc>
+        <w:tc>
+          <w:tcPr>
+            <w:tcW w:w="0" w:type="auto"/>
+            <w:shd w:val="clear" w:color="auto" w:fill="FFFFFF"/>
+            <w:vAlign w:val="center"/>
+            <w:hideMark/>
+          </w:tcPr>
+          <w:p>
+            <w:pPr>
+              <w:spacing w:after="0" w:line="240" w:lineRule="auto"/>
+              <w:rPr>
+                <w:rFonts w:eastAsia="Times New Roman" w:cs="Times New Roman"/>
+                <w:color w:val="000000"/>
+                <w:lang w:val="en-CA" w:eastAsia="en-CA"/>
+              </w:rPr>
+            </w:pPr>
+            <w:r>
+              <w:rPr>
+                <w:rFonts w:eastAsia="Times New Roman" w:cs="Times New Roman"/>
+                <w:color w:val="000000"/>
+                <w:lang w:val="en-CA" w:eastAsia="en-CA"/>
+              </w:rPr>
+              <w:t>15.54932623</w:t>
+            </w:r>
+          </w:p>
+        </w:tc>
+      </w:tr>
+      <w:tr>
+        <w:trPr>
+          <w:tblCellSpacing w:w="7" w:type="dxa"/>
+        </w:trPr>
+        <w:tc>
+          <w:tcPr>
+            <w:tcW w:w="0" w:type="auto"/>
+            <w:shd w:val="clear" w:color="auto" w:fill="FFFFFF"/>
+            <w:vAlign w:val="center"/>
+            <w:hideMark/>
+          </w:tcPr>
+          <w:p>
+            <w:pPr>
+              <w:spacing w:after="0" w:line="240" w:lineRule="auto"/>
+              <w:rPr>
+                <w:rFonts w:eastAsia="Times New Roman" w:cs="Times New Roman"/>
+                <w:color w:val="000000"/>
+                <w:lang w:val="en-CA" w:eastAsia="en-CA"/>
+              </w:rPr>
+            </w:pPr>
+            <w:r>
+              <w:rPr>
+                <w:rFonts w:eastAsia="Times New Roman" w:cs="Times New Roman"/>
+                <w:color w:val="000000"/>
+                <w:lang w:val="en-CA" w:eastAsia="en-CA"/>
+              </w:rPr>
+              <w:t>mean anomaly at epoch:</w:t>
+            </w:r>
+          </w:p>
+        </w:tc>
+        <w:tc>
+          <w:tcPr>
+            <w:tcW w:w="0" w:type="auto"/>
+            <w:shd w:val="clear" w:color="auto" w:fill="FFFFFF"/>
+            <w:vAlign w:val="center"/>
+            <w:hideMark/>
+          </w:tcPr>
+          <w:p>
+            <w:pPr>
+              <w:spacing w:after="0" w:line="240" w:lineRule="auto"/>
+              <w:rPr>
+                <w:rFonts w:eastAsia="Times New Roman" w:cs="Times New Roman"/>
+                <w:color w:val="000000"/>
+                <w:lang w:val="en-CA" w:eastAsia="en-CA"/>
+              </w:rPr>
+            </w:pPr>
+            <w:r>
+              <w:rPr>
+                <w:rFonts w:eastAsia="Times New Roman" w:cs="Times New Roman"/>
+                <w:color w:val="000000"/>
+                <w:lang w:val="en-CA" w:eastAsia="en-CA"/>
+              </w:rPr>
+              <w:t>233.9234°</w:t>
+            </w:r>
+          </w:p>
+        </w:tc>
+      </w:tr>
+      <w:tr>
+        <w:trPr>
+          <w:tblCellSpacing w:w="7" w:type="dxa"/>
+        </w:trPr>
+        <w:tc>
+          <w:tcPr>
+            <w:tcW w:w="0" w:type="auto"/>
+            <w:shd w:val="clear" w:color="auto" w:fill="FFFFFF"/>
+            <w:vAlign w:val="center"/>
+            <w:hideMark/>
+          </w:tcPr>
+          <w:p>
+            <w:pPr>
+              <w:spacing w:after="0" w:line="240" w:lineRule="auto"/>
+              <w:rPr>
+                <w:rFonts w:eastAsia="Times New Roman" w:cs="Times New Roman"/>
+                <w:color w:val="000000"/>
+                <w:lang w:val="en-CA" w:eastAsia="en-CA"/>
+              </w:rPr>
+            </w:pPr>
+            <w:r>
+              <w:rPr>
+                <w:rFonts w:eastAsia="Times New Roman" w:cs="Times New Roman"/>
+                <w:color w:val="000000"/>
+                <w:lang w:val="en-CA" w:eastAsia="en-CA"/>
+              </w:rPr>
+              <w:t>orbit number at epoch:</w:t>
+            </w:r>
+          </w:p>
+        </w:tc>
+        <w:tc>
+          <w:tcPr>
+            <w:tcW w:w="0" w:type="auto"/>
+            <w:shd w:val="clear" w:color="auto" w:fill="FFFFFF"/>
+            <w:vAlign w:val="center"/>
+            <w:hideMark/>
+          </w:tcPr>
+          <w:p>
+            <w:pPr>
+              <w:spacing w:after="0" w:line="240" w:lineRule="auto"/>
+              <w:rPr>
+                <w:rFonts w:eastAsia="Times New Roman" w:cs="Times New Roman"/>
+                <w:color w:val="000000"/>
+                <w:lang w:val="en-CA" w:eastAsia="en-CA"/>
+              </w:rPr>
+            </w:pPr>
+            <w:r>
+              <w:rPr>
+                <w:rFonts w:eastAsia="Times New Roman" w:cs="Times New Roman"/>
+                <w:color w:val="000000"/>
+                <w:lang w:val="en-CA" w:eastAsia="en-CA"/>
+              </w:rPr>
+              <w:t>97693</w:t>
+            </w:r>
+          </w:p>
+        </w:tc>
+      </w:tr>
+    </w:tbl>
+    <w:p>
+      <w:pPr>
+        <w:spacing w:after="0"/>
+      </w:pPr>
       <w:r>
         <w:t>Period: 92.69 min</w:t>
       </w:r>
     </w:p>
     <w:p>
-      <w:r>
-        <w:t xml:space="preserve">Inclination: 51.6 </w:t>
-      </w:r>
+      <w:pPr>
+        <w:spacing w:after="0"/>
+      </w:pPr>
+      <w:r>
+        <w:t>Radius of Earth</w:t>
+      </w:r>
+      <w:r>
+        <w:t>: 6378 km</w:t>
+      </w:r>
+    </w:p>
+    <w:p>
       <w:proofErr w:type="spellStart"/>
       <w:r>
-        <w:t>deg</w:t>
+        <w:t>SMa</w:t>
       </w:r>
       <w:proofErr w:type="spellEnd"/>
-    </w:p>
-    <w:p>
-      <w:r>
-        <w:t>Radius of Earth: 6378 km</w:t>
-      </w:r>
-    </w:p>
-    <w:p>
+      <w:r>
+        <w:t>: 6779 km</w:t>
+      </w:r>
+    </w:p>
+    <w:p>
+      <w:r>
+        <w:t>It is found that the SAA region of 860 km altitude lies between the geographic longitude -100</w:t>
+      </w:r>
+      <w:r>
+        <w:rPr>
+          <w:rFonts w:ascii="Cambria Math" w:hAnsi="Cambria Math"/>
+        </w:rPr>
+        <w:t>°</w:t>
+      </w:r>
+      <w:r>
+        <w:t xml:space="preserve"> ~ 40</w:t>
+      </w:r>
+      <w:r>
+        <w:rPr>
+          <w:rFonts w:ascii="Cambria Math" w:hAnsi="Cambria Math"/>
+        </w:rPr>
+        <w:t>°</w:t>
+      </w:r>
+      <w:r>
+        <w:t xml:space="preserve"> and geographic latitude -60</w:t>
+      </w:r>
+      <w:r>
+        <w:rPr>
+          <w:rFonts w:ascii="Cambria Math" w:hAnsi="Cambria Math"/>
+        </w:rPr>
+        <w:t>°</w:t>
+      </w:r>
+      <w:r>
+        <w:t xml:space="preserve"> ~ 10</w:t>
+      </w:r>
+      <w:r>
+        <w:rPr>
+          <w:rFonts w:ascii="Cambria Math" w:hAnsi="Cambria Math"/>
+        </w:rPr>
+        <w:t>°</w:t>
+      </w:r>
+      <w:r>
+        <w:t xml:space="preserve">. </w:t>
+      </w:r>
+    </w:p>
+    <w:p>
+      <w:r>
+        <w:t>C</w:t>
+      </w:r>
+      <w:r>
+        <w:t>oordinates of the Ground station used in simulations are 45.457908 and -73.641529</w:t>
+      </w:r>
+      <w:r>
+        <w:t>.</w:t>
+      </w:r>
+    </w:p>
+    <w:p>
+      <w:r>
+        <w:t xml:space="preserve">Nanosat: the dual-band spring-steel monopole antenna has omnidirectional radiation pattern in the azimuth plane (perpendicular to the </w:t>
+      </w:r>
       <w:proofErr w:type="spellStart"/>
       <w:r>
-        <w:t>SMa</w:t>
+        <w:t>cubsat</w:t>
       </w:r>
       <w:proofErr w:type="spellEnd"/>
       <w:r>
-        <w:t>: 6779 km</w:t>
-      </w:r>
-    </w:p>
-    <w:p>
-      <w:r>
-        <w:t>E 0.0009977</w:t>
-      </w:r>
-    </w:p>
-    <w:p>
-      <w:r>
-        <w:t>Coordinates of ground station: 45.457908 and -73.641529</w:t>
-      </w:r>
-    </w:p>
-    <w:p>
-      <w:r>
-        <w:t>Antennas:</w:t>
-      </w:r>
-    </w:p>
-    <w:p>
-      <w:proofErr w:type="spellStart"/>
-      <w:r>
+        <w:t xml:space="preserve"> z-axis)</w:t>
+      </w:r>
+      <w:r>
+        <w:t>.</w:t>
+      </w:r>
+    </w:p>
+    <w:p>
+      <w:r>
+        <w:t>Ground Station: two circular polarized Yagi antennas</w:t>
+      </w:r>
+      <w:r>
+        <w:t>.</w:t>
+      </w:r>
+    </w:p>
+    <w:p>
+      <w:r>
+        <w:t>More details can be found in Appendix A.</w:t>
+      </w:r>
+    </w:p>
+    <w:p/>
+    <w:p>
+      <w:pPr>
+        <w:pStyle w:val="Heading3"/>
+        <w:rPr>
+          <w:b/>
+        </w:rPr>
+      </w:pPr>
+      <w:bookmarkStart w:id="4" w:name="_Toc438665027"/>
+      <w:r>
+        <w:rPr>
+          <w:b/>
+        </w:rPr>
+        <w:t>STK</w:t>
+      </w:r>
+      <w:r>
+        <w:rPr>
+          <w:b/>
+        </w:rPr>
+        <w:t xml:space="preserve"> software simulations results</w:t>
+      </w:r>
+      <w:r>
+        <w:rPr>
+          <w:b/>
+        </w:rPr>
+        <w:t>.</w:t>
+      </w:r>
+      <w:bookmarkEnd w:id="4"/>
+    </w:p>
+    <w:p/>
+    <w:p>
+      <w:r>
+        <w:lastRenderedPageBreak/>
+        <w:t>Table 1 illustrates the t</w:t>
+      </w:r>
+      <w:r>
+        <w:t>iming intervals of commu</w:t>
+      </w:r>
+      <w:r>
+        <w:t>nication between satellite and Ground S</w:t>
+      </w:r>
+      <w:r>
+        <w:t>tation</w:t>
+      </w:r>
+      <w:r>
+        <w:t>.</w:t>
+      </w:r>
+      <w:bookmarkStart w:id="5" w:name="_Toc438665081"/>
+    </w:p>
+    <w:p>
+      <w:pPr>
+        <w:pStyle w:val="Caption"/>
+        <w:rPr>
+          <w:color w:val="auto"/>
+        </w:rPr>
+      </w:pPr>
+      <w:r>
+        <w:rPr>
+          <w:color w:val="auto"/>
+        </w:rPr>
+        <w:t xml:space="preserve">Table </w:t>
+      </w:r>
+      <w:r>
+        <w:rPr>
+          <w:color w:val="auto"/>
+        </w:rPr>
+        <w:fldChar w:fldCharType="begin"/>
+      </w:r>
+      <w:r>
+        <w:rPr>
+          <w:color w:val="auto"/>
+        </w:rPr>
+        <w:instrText xml:space="preserve"> SEQ Table \* ARABIC </w:instrText>
+      </w:r>
+      <w:r>
+        <w:rPr>
+          <w:color w:val="auto"/>
+        </w:rPr>
+        <w:fldChar w:fldCharType="separate"/>
+      </w:r>
+      <w:r>
+        <w:rPr>
+          <w:noProof/>
+          <w:color w:val="auto"/>
+        </w:rPr>
+        <w:t>1</w:t>
+      </w:r>
+      <w:r>
+        <w:rPr>
+          <w:color w:val="auto"/>
+        </w:rPr>
+        <w:fldChar w:fldCharType="end"/>
+      </w:r>
+      <w:r>
+        <w:rPr>
+          <w:color w:val="auto"/>
+        </w:rPr>
+        <w:t>. Communication time intervals between satellite and Ground Station.</w:t>
+      </w:r>
+      <w:bookmarkEnd w:id="5"/>
+    </w:p>
+    <w:tbl>
+      <w:tblPr>
+        <w:tblpPr w:leftFromText="180" w:rightFromText="180" w:vertAnchor="text" w:tblpY="1"/>
+        <w:tblOverlap w:val="never"/>
+        <w:tblW w:w="3840" w:type="dxa"/>
+        <w:tblLook w:val="04A0" w:firstRow="1" w:lastRow="0" w:firstColumn="1" w:lastColumn="0" w:noHBand="0" w:noVBand="1"/>
+      </w:tblPr>
+      <w:tblGrid>
+        <w:gridCol w:w="960"/>
+        <w:gridCol w:w="960"/>
+        <w:gridCol w:w="960"/>
+        <w:gridCol w:w="1005"/>
+      </w:tblGrid>
+      <w:tr>
+        <w:trPr>
+          <w:trHeight w:val="300"/>
+        </w:trPr>
+        <w:tc>
+          <w:tcPr>
+            <w:tcW w:w="960" w:type="dxa"/>
+            <w:tcBorders>
+              <w:top w:val="nil"/>
+              <w:left w:val="nil"/>
+              <w:bottom w:val="nil"/>
+              <w:right w:val="nil"/>
+            </w:tcBorders>
+            <w:shd w:val="clear" w:color="auto" w:fill="auto"/>
+            <w:noWrap/>
+            <w:vAlign w:val="bottom"/>
+            <w:hideMark/>
+          </w:tcPr>
+          <w:p>
+            <w:pPr>
+              <w:spacing w:after="0" w:line="240" w:lineRule="auto"/>
+              <w:rPr>
+                <w:rFonts w:ascii="Calibri" w:eastAsia="Times New Roman" w:hAnsi="Calibri" w:cs="Times New Roman"/>
+                <w:color w:val="000000"/>
+              </w:rPr>
+            </w:pPr>
+            <w:r>
+              <w:rPr>
+                <w:rFonts w:ascii="Calibri" w:eastAsia="Times New Roman" w:hAnsi="Calibri" w:cs="Times New Roman"/>
+                <w:color w:val="000000"/>
+              </w:rPr>
+              <w:t>Access</w:t>
+            </w:r>
+          </w:p>
+        </w:tc>
+        <w:tc>
+          <w:tcPr>
+            <w:tcW w:w="960" w:type="dxa"/>
+            <w:tcBorders>
+              <w:top w:val="nil"/>
+              <w:left w:val="nil"/>
+              <w:bottom w:val="nil"/>
+              <w:right w:val="nil"/>
+            </w:tcBorders>
+            <w:shd w:val="clear" w:color="auto" w:fill="auto"/>
+            <w:noWrap/>
+            <w:vAlign w:val="bottom"/>
+            <w:hideMark/>
+          </w:tcPr>
+          <w:p>
+            <w:pPr>
+              <w:spacing w:after="0" w:line="240" w:lineRule="auto"/>
+              <w:rPr>
+                <w:rFonts w:ascii="Calibri" w:eastAsia="Times New Roman" w:hAnsi="Calibri" w:cs="Times New Roman"/>
+                <w:color w:val="000000"/>
+              </w:rPr>
+            </w:pPr>
+            <w:r>
+              <w:rPr>
+                <w:rFonts w:ascii="Calibri" w:eastAsia="Times New Roman" w:hAnsi="Calibri" w:cs="Times New Roman"/>
+                <w:color w:val="000000"/>
+              </w:rPr>
+              <w:t>Start Time (UTCG)</w:t>
+            </w:r>
+          </w:p>
+        </w:tc>
+        <w:tc>
+          <w:tcPr>
+            <w:tcW w:w="960" w:type="dxa"/>
+            <w:tcBorders>
+              <w:top w:val="nil"/>
+              <w:left w:val="nil"/>
+              <w:bottom w:val="nil"/>
+              <w:right w:val="nil"/>
+            </w:tcBorders>
+            <w:shd w:val="clear" w:color="auto" w:fill="auto"/>
+            <w:noWrap/>
+            <w:vAlign w:val="bottom"/>
+            <w:hideMark/>
+          </w:tcPr>
+          <w:p>
+            <w:pPr>
+              <w:spacing w:after="0" w:line="240" w:lineRule="auto"/>
+              <w:rPr>
+                <w:rFonts w:ascii="Calibri" w:eastAsia="Times New Roman" w:hAnsi="Calibri" w:cs="Times New Roman"/>
+                <w:color w:val="000000"/>
+              </w:rPr>
+            </w:pPr>
+            <w:r>
+              <w:rPr>
+                <w:rFonts w:ascii="Calibri" w:eastAsia="Times New Roman" w:hAnsi="Calibri" w:cs="Times New Roman"/>
+                <w:color w:val="000000"/>
+              </w:rPr>
+              <w:t>Stop Time (UTCG)</w:t>
+            </w:r>
+          </w:p>
+        </w:tc>
+        <w:tc>
+          <w:tcPr>
+            <w:tcW w:w="960" w:type="dxa"/>
+            <w:tcBorders>
+              <w:top w:val="nil"/>
+              <w:left w:val="nil"/>
+              <w:bottom w:val="nil"/>
+              <w:right w:val="nil"/>
+            </w:tcBorders>
+            <w:shd w:val="clear" w:color="auto" w:fill="auto"/>
+            <w:noWrap/>
+            <w:vAlign w:val="bottom"/>
+            <w:hideMark/>
+          </w:tcPr>
+          <w:p>
+            <w:pPr>
+              <w:spacing w:after="0" w:line="240" w:lineRule="auto"/>
+              <w:rPr>
+                <w:rFonts w:ascii="Calibri" w:eastAsia="Times New Roman" w:hAnsi="Calibri" w:cs="Times New Roman"/>
+                <w:color w:val="000000"/>
+              </w:rPr>
+            </w:pPr>
+            <w:r>
+              <w:rPr>
+                <w:rFonts w:ascii="Calibri" w:eastAsia="Times New Roman" w:hAnsi="Calibri" w:cs="Times New Roman"/>
+                <w:color w:val="000000"/>
+              </w:rPr>
+              <w:t>Duration (min)</w:t>
+            </w:r>
+          </w:p>
+        </w:tc>
+      </w:tr>
+      <w:tr>
+        <w:trPr>
+          <w:trHeight w:val="300"/>
+        </w:trPr>
+        <w:tc>
+          <w:tcPr>
+            <w:tcW w:w="960" w:type="dxa"/>
+            <w:tcBorders>
+              <w:top w:val="nil"/>
+              <w:left w:val="nil"/>
+              <w:bottom w:val="nil"/>
+              <w:right w:val="nil"/>
+            </w:tcBorders>
+            <w:shd w:val="clear" w:color="auto" w:fill="auto"/>
+            <w:noWrap/>
+            <w:vAlign w:val="bottom"/>
+            <w:hideMark/>
+          </w:tcPr>
+          <w:p>
+            <w:pPr>
+              <w:spacing w:after="0" w:line="240" w:lineRule="auto"/>
+              <w:jc w:val="right"/>
+              <w:rPr>
+                <w:rFonts w:ascii="Calibri" w:eastAsia="Times New Roman" w:hAnsi="Calibri" w:cs="Times New Roman"/>
+                <w:color w:val="000000"/>
+              </w:rPr>
+            </w:pPr>
+            <w:r>
+              <w:rPr>
+                <w:rFonts w:ascii="Calibri" w:eastAsia="Times New Roman" w:hAnsi="Calibri" w:cs="Times New Roman"/>
+                <w:color w:val="000000"/>
+              </w:rPr>
+              <w:t>1</w:t>
+            </w:r>
+          </w:p>
+        </w:tc>
+        <w:tc>
+          <w:tcPr>
+            <w:tcW w:w="960" w:type="dxa"/>
+            <w:tcBorders>
+              <w:top w:val="nil"/>
+              <w:left w:val="nil"/>
+              <w:bottom w:val="nil"/>
+              <w:right w:val="nil"/>
+            </w:tcBorders>
+            <w:shd w:val="clear" w:color="auto" w:fill="auto"/>
+            <w:noWrap/>
+            <w:vAlign w:val="bottom"/>
+            <w:hideMark/>
+          </w:tcPr>
+          <w:p>
+            <w:pPr>
+              <w:spacing w:after="0" w:line="240" w:lineRule="auto"/>
+              <w:jc w:val="right"/>
+              <w:rPr>
+                <w:rFonts w:ascii="Calibri" w:eastAsia="Times New Roman" w:hAnsi="Calibri" w:cs="Times New Roman"/>
+                <w:color w:val="000000"/>
+              </w:rPr>
+            </w:pPr>
+            <w:r>
+              <w:rPr>
+                <w:rFonts w:ascii="Calibri" w:eastAsia="Times New Roman" w:hAnsi="Calibri" w:cs="Times New Roman"/>
+                <w:color w:val="000000"/>
+              </w:rPr>
+              <w:t>11:20.9</w:t>
+            </w:r>
+          </w:p>
+        </w:tc>
+        <w:tc>
+          <w:tcPr>
+            <w:tcW w:w="960" w:type="dxa"/>
+            <w:tcBorders>
+              <w:top w:val="nil"/>
+              <w:left w:val="nil"/>
+              <w:bottom w:val="nil"/>
+              <w:right w:val="nil"/>
+            </w:tcBorders>
+            <w:shd w:val="clear" w:color="auto" w:fill="auto"/>
+            <w:noWrap/>
+            <w:vAlign w:val="bottom"/>
+            <w:hideMark/>
+          </w:tcPr>
+          <w:p>
+            <w:pPr>
+              <w:spacing w:after="0" w:line="240" w:lineRule="auto"/>
+              <w:jc w:val="right"/>
+              <w:rPr>
+                <w:rFonts w:ascii="Calibri" w:eastAsia="Times New Roman" w:hAnsi="Calibri" w:cs="Times New Roman"/>
+                <w:color w:val="000000"/>
+              </w:rPr>
+            </w:pPr>
+            <w:r>
+              <w:rPr>
+                <w:rFonts w:ascii="Calibri" w:eastAsia="Times New Roman" w:hAnsi="Calibri" w:cs="Times New Roman"/>
+                <w:color w:val="000000"/>
+              </w:rPr>
+              <w:t>19:35.4</w:t>
+            </w:r>
+          </w:p>
+        </w:tc>
+        <w:tc>
+          <w:tcPr>
+            <w:tcW w:w="960" w:type="dxa"/>
+            <w:tcBorders>
+              <w:top w:val="nil"/>
+              <w:left w:val="nil"/>
+              <w:bottom w:val="nil"/>
+              <w:right w:val="nil"/>
+            </w:tcBorders>
+            <w:shd w:val="clear" w:color="auto" w:fill="auto"/>
+            <w:noWrap/>
+            <w:vAlign w:val="bottom"/>
+            <w:hideMark/>
+          </w:tcPr>
+          <w:p>
+            <w:pPr>
+              <w:spacing w:after="0" w:line="240" w:lineRule="auto"/>
+              <w:jc w:val="right"/>
+              <w:rPr>
+                <w:rFonts w:ascii="Calibri" w:eastAsia="Times New Roman" w:hAnsi="Calibri" w:cs="Times New Roman"/>
+                <w:color w:val="000000"/>
+              </w:rPr>
+            </w:pPr>
+            <w:r>
+              <w:rPr>
+                <w:rFonts w:ascii="Calibri" w:eastAsia="Times New Roman" w:hAnsi="Calibri" w:cs="Times New Roman"/>
+                <w:color w:val="000000"/>
+              </w:rPr>
+              <w:t>8.242</w:t>
+            </w:r>
+          </w:p>
+        </w:tc>
+      </w:tr>
+      <w:tr>
+        <w:trPr>
+          <w:trHeight w:val="300"/>
+        </w:trPr>
+        <w:tc>
+          <w:tcPr>
+            <w:tcW w:w="960" w:type="dxa"/>
+            <w:tcBorders>
+              <w:top w:val="nil"/>
+              <w:left w:val="nil"/>
+              <w:bottom w:val="nil"/>
+              <w:right w:val="nil"/>
+            </w:tcBorders>
+            <w:shd w:val="clear" w:color="auto" w:fill="auto"/>
+            <w:noWrap/>
+            <w:vAlign w:val="bottom"/>
+            <w:hideMark/>
+          </w:tcPr>
+          <w:p>
+            <w:pPr>
+              <w:spacing w:after="0" w:line="240" w:lineRule="auto"/>
+              <w:jc w:val="right"/>
+              <w:rPr>
+                <w:rFonts w:ascii="Calibri" w:eastAsia="Times New Roman" w:hAnsi="Calibri" w:cs="Times New Roman"/>
+                <w:color w:val="000000"/>
+              </w:rPr>
+            </w:pPr>
+            <w:r>
+              <w:rPr>
+                <w:rFonts w:ascii="Calibri" w:eastAsia="Times New Roman" w:hAnsi="Calibri" w:cs="Times New Roman"/>
+                <w:color w:val="000000"/>
+              </w:rPr>
+              <w:t>2</w:t>
+            </w:r>
+          </w:p>
+        </w:tc>
+        <w:tc>
+          <w:tcPr>
+            <w:tcW w:w="960" w:type="dxa"/>
+            <w:tcBorders>
+              <w:top w:val="nil"/>
+              <w:left w:val="nil"/>
+              <w:bottom w:val="nil"/>
+              <w:right w:val="nil"/>
+            </w:tcBorders>
+            <w:shd w:val="clear" w:color="auto" w:fill="auto"/>
+            <w:noWrap/>
+            <w:vAlign w:val="bottom"/>
+            <w:hideMark/>
+          </w:tcPr>
+          <w:p>
+            <w:pPr>
+              <w:spacing w:after="0" w:line="240" w:lineRule="auto"/>
+              <w:jc w:val="right"/>
+              <w:rPr>
+                <w:rFonts w:ascii="Calibri" w:eastAsia="Times New Roman" w:hAnsi="Calibri" w:cs="Times New Roman"/>
+                <w:color w:val="000000"/>
+              </w:rPr>
+            </w:pPr>
+            <w:r>
+              <w:rPr>
+                <w:rFonts w:ascii="Calibri" w:eastAsia="Times New Roman" w:hAnsi="Calibri" w:cs="Times New Roman"/>
+                <w:color w:val="000000"/>
+              </w:rPr>
+              <w:t>45:51.1</w:t>
+            </w:r>
+          </w:p>
+        </w:tc>
+        <w:tc>
+          <w:tcPr>
+            <w:tcW w:w="960" w:type="dxa"/>
+            <w:tcBorders>
+              <w:top w:val="nil"/>
+              <w:left w:val="nil"/>
+              <w:bottom w:val="nil"/>
+              <w:right w:val="nil"/>
+            </w:tcBorders>
+            <w:shd w:val="clear" w:color="auto" w:fill="auto"/>
+            <w:noWrap/>
+            <w:vAlign w:val="bottom"/>
+            <w:hideMark/>
+          </w:tcPr>
+          <w:p>
+            <w:pPr>
+              <w:spacing w:after="0" w:line="240" w:lineRule="auto"/>
+              <w:jc w:val="right"/>
+              <w:rPr>
+                <w:rFonts w:ascii="Calibri" w:eastAsia="Times New Roman" w:hAnsi="Calibri" w:cs="Times New Roman"/>
+                <w:color w:val="000000"/>
+              </w:rPr>
+            </w:pPr>
+            <w:r>
+              <w:rPr>
+                <w:rFonts w:ascii="Calibri" w:eastAsia="Times New Roman" w:hAnsi="Calibri" w:cs="Times New Roman"/>
+                <w:color w:val="000000"/>
+              </w:rPr>
+              <w:t>56:36.4</w:t>
+            </w:r>
+          </w:p>
+        </w:tc>
+        <w:tc>
+          <w:tcPr>
+            <w:tcW w:w="960" w:type="dxa"/>
+            <w:tcBorders>
+              <w:top w:val="nil"/>
+              <w:left w:val="nil"/>
+              <w:bottom w:val="nil"/>
+              <w:right w:val="nil"/>
+            </w:tcBorders>
+            <w:shd w:val="clear" w:color="auto" w:fill="auto"/>
+            <w:noWrap/>
+            <w:vAlign w:val="bottom"/>
+            <w:hideMark/>
+          </w:tcPr>
+          <w:p>
+            <w:pPr>
+              <w:spacing w:after="0" w:line="240" w:lineRule="auto"/>
+              <w:jc w:val="right"/>
+              <w:rPr>
+                <w:rFonts w:ascii="Calibri" w:eastAsia="Times New Roman" w:hAnsi="Calibri" w:cs="Times New Roman"/>
+                <w:color w:val="000000"/>
+              </w:rPr>
+            </w:pPr>
+            <w:r>
+              <w:rPr>
+                <w:rFonts w:ascii="Calibri" w:eastAsia="Times New Roman" w:hAnsi="Calibri" w:cs="Times New Roman"/>
+                <w:color w:val="000000"/>
+              </w:rPr>
+              <w:t>10.756</w:t>
+            </w:r>
+          </w:p>
+        </w:tc>
+      </w:tr>
+      <w:tr>
+        <w:trPr>
+          <w:trHeight w:val="300"/>
+        </w:trPr>
+        <w:tc>
+          <w:tcPr>
+            <w:tcW w:w="960" w:type="dxa"/>
+            <w:tcBorders>
+              <w:top w:val="nil"/>
+              <w:left w:val="nil"/>
+              <w:bottom w:val="nil"/>
+              <w:right w:val="nil"/>
+            </w:tcBorders>
+            <w:shd w:val="clear" w:color="auto" w:fill="auto"/>
+            <w:noWrap/>
+            <w:vAlign w:val="bottom"/>
+            <w:hideMark/>
+          </w:tcPr>
+          <w:p>
+            <w:pPr>
+              <w:spacing w:after="0" w:line="240" w:lineRule="auto"/>
+              <w:jc w:val="right"/>
+              <w:rPr>
+                <w:rFonts w:ascii="Calibri" w:eastAsia="Times New Roman" w:hAnsi="Calibri" w:cs="Times New Roman"/>
+                <w:color w:val="000000"/>
+              </w:rPr>
+            </w:pPr>
+            <w:r>
+              <w:rPr>
+                <w:rFonts w:ascii="Calibri" w:eastAsia="Times New Roman" w:hAnsi="Calibri" w:cs="Times New Roman"/>
+                <w:color w:val="000000"/>
+              </w:rPr>
+              <w:t>3</w:t>
+            </w:r>
+          </w:p>
+        </w:tc>
+        <w:tc>
+          <w:tcPr>
+            <w:tcW w:w="960" w:type="dxa"/>
+            <w:tcBorders>
+              <w:top w:val="nil"/>
+              <w:left w:val="nil"/>
+              <w:bottom w:val="nil"/>
+              <w:right w:val="nil"/>
+            </w:tcBorders>
+            <w:shd w:val="clear" w:color="auto" w:fill="auto"/>
+            <w:noWrap/>
+            <w:vAlign w:val="bottom"/>
+            <w:hideMark/>
+          </w:tcPr>
+          <w:p>
+            <w:pPr>
+              <w:spacing w:after="0" w:line="240" w:lineRule="auto"/>
+              <w:jc w:val="right"/>
+              <w:rPr>
+                <w:rFonts w:ascii="Calibri" w:eastAsia="Times New Roman" w:hAnsi="Calibri" w:cs="Times New Roman"/>
+                <w:color w:val="000000"/>
+              </w:rPr>
+            </w:pPr>
+            <w:r>
+              <w:rPr>
+                <w:rFonts w:ascii="Calibri" w:eastAsia="Times New Roman" w:hAnsi="Calibri" w:cs="Times New Roman"/>
+                <w:color w:val="000000"/>
+              </w:rPr>
+              <w:t>22:26.1</w:t>
+            </w:r>
+          </w:p>
+        </w:tc>
+        <w:tc>
+          <w:tcPr>
+            <w:tcW w:w="960" w:type="dxa"/>
+            <w:tcBorders>
+              <w:top w:val="nil"/>
+              <w:left w:val="nil"/>
+              <w:bottom w:val="nil"/>
+              <w:right w:val="nil"/>
+            </w:tcBorders>
+            <w:shd w:val="clear" w:color="auto" w:fill="auto"/>
+            <w:noWrap/>
+            <w:vAlign w:val="bottom"/>
+            <w:hideMark/>
+          </w:tcPr>
+          <w:p>
+            <w:pPr>
+              <w:spacing w:after="0" w:line="240" w:lineRule="auto"/>
+              <w:jc w:val="right"/>
+              <w:rPr>
+                <w:rFonts w:ascii="Calibri" w:eastAsia="Times New Roman" w:hAnsi="Calibri" w:cs="Times New Roman"/>
+                <w:color w:val="000000"/>
+              </w:rPr>
+            </w:pPr>
+            <w:r>
+              <w:rPr>
+                <w:rFonts w:ascii="Calibri" w:eastAsia="Times New Roman" w:hAnsi="Calibri" w:cs="Times New Roman"/>
+                <w:color w:val="000000"/>
+              </w:rPr>
+              <w:t>33:02.8</w:t>
+            </w:r>
+          </w:p>
+        </w:tc>
+        <w:tc>
+          <w:tcPr>
+            <w:tcW w:w="960" w:type="dxa"/>
+            <w:tcBorders>
+              <w:top w:val="nil"/>
+              <w:left w:val="nil"/>
+              <w:bottom w:val="nil"/>
+              <w:right w:val="nil"/>
+            </w:tcBorders>
+            <w:shd w:val="clear" w:color="auto" w:fill="auto"/>
+            <w:noWrap/>
+            <w:vAlign w:val="bottom"/>
+            <w:hideMark/>
+          </w:tcPr>
+          <w:p>
+            <w:pPr>
+              <w:spacing w:after="0" w:line="240" w:lineRule="auto"/>
+              <w:jc w:val="right"/>
+              <w:rPr>
+                <w:rFonts w:ascii="Calibri" w:eastAsia="Times New Roman" w:hAnsi="Calibri" w:cs="Times New Roman"/>
+                <w:color w:val="000000"/>
+              </w:rPr>
+            </w:pPr>
+            <w:r>
+              <w:rPr>
+                <w:rFonts w:ascii="Calibri" w:eastAsia="Times New Roman" w:hAnsi="Calibri" w:cs="Times New Roman"/>
+                <w:color w:val="000000"/>
+              </w:rPr>
+              <w:t>10.611</w:t>
+            </w:r>
+          </w:p>
+        </w:tc>
+      </w:tr>
+      <w:tr>
+        <w:trPr>
+          <w:trHeight w:val="300"/>
+        </w:trPr>
+        <w:tc>
+          <w:tcPr>
+            <w:tcW w:w="960" w:type="dxa"/>
+            <w:tcBorders>
+              <w:top w:val="nil"/>
+              <w:left w:val="nil"/>
+              <w:bottom w:val="nil"/>
+              <w:right w:val="nil"/>
+            </w:tcBorders>
+            <w:shd w:val="clear" w:color="auto" w:fill="auto"/>
+            <w:noWrap/>
+            <w:vAlign w:val="bottom"/>
+            <w:hideMark/>
+          </w:tcPr>
+          <w:p>
+            <w:pPr>
+              <w:spacing w:after="0" w:line="240" w:lineRule="auto"/>
+              <w:jc w:val="right"/>
+              <w:rPr>
+                <w:rFonts w:ascii="Calibri" w:eastAsia="Times New Roman" w:hAnsi="Calibri" w:cs="Times New Roman"/>
+                <w:color w:val="000000"/>
+              </w:rPr>
+            </w:pPr>
+            <w:r>
+              <w:rPr>
+                <w:rFonts w:ascii="Calibri" w:eastAsia="Times New Roman" w:hAnsi="Calibri" w:cs="Times New Roman"/>
+                <w:color w:val="000000"/>
+              </w:rPr>
+              <w:t>4</w:t>
+            </w:r>
+          </w:p>
+        </w:tc>
+        <w:tc>
+          <w:tcPr>
+            <w:tcW w:w="960" w:type="dxa"/>
+            <w:tcBorders>
+              <w:top w:val="nil"/>
+              <w:left w:val="nil"/>
+              <w:bottom w:val="nil"/>
+              <w:right w:val="nil"/>
+            </w:tcBorders>
+            <w:shd w:val="clear" w:color="auto" w:fill="auto"/>
+            <w:noWrap/>
+            <w:vAlign w:val="bottom"/>
+            <w:hideMark/>
+          </w:tcPr>
+          <w:p>
+            <w:pPr>
+              <w:spacing w:after="0" w:line="240" w:lineRule="auto"/>
+              <w:jc w:val="right"/>
+              <w:rPr>
+                <w:rFonts w:ascii="Calibri" w:eastAsia="Times New Roman" w:hAnsi="Calibri" w:cs="Times New Roman"/>
+                <w:color w:val="000000"/>
+              </w:rPr>
+            </w:pPr>
+            <w:r>
+              <w:rPr>
+                <w:rFonts w:ascii="Calibri" w:eastAsia="Times New Roman" w:hAnsi="Calibri" w:cs="Times New Roman"/>
+                <w:color w:val="000000"/>
+              </w:rPr>
+              <w:t>59:27.4</w:t>
+            </w:r>
+          </w:p>
+        </w:tc>
+        <w:tc>
+          <w:tcPr>
+            <w:tcW w:w="960" w:type="dxa"/>
+            <w:tcBorders>
+              <w:top w:val="nil"/>
+              <w:left w:val="nil"/>
+              <w:bottom w:val="nil"/>
+              <w:right w:val="nil"/>
+            </w:tcBorders>
+            <w:shd w:val="clear" w:color="auto" w:fill="auto"/>
+            <w:noWrap/>
+            <w:vAlign w:val="bottom"/>
+            <w:hideMark/>
+          </w:tcPr>
+          <w:p>
+            <w:pPr>
+              <w:spacing w:after="0" w:line="240" w:lineRule="auto"/>
+              <w:jc w:val="right"/>
+              <w:rPr>
+                <w:rFonts w:ascii="Calibri" w:eastAsia="Times New Roman" w:hAnsi="Calibri" w:cs="Times New Roman"/>
+                <w:color w:val="000000"/>
+              </w:rPr>
+            </w:pPr>
+            <w:r>
+              <w:rPr>
+                <w:rFonts w:ascii="Calibri" w:eastAsia="Times New Roman" w:hAnsi="Calibri" w:cs="Times New Roman"/>
+                <w:color w:val="000000"/>
+              </w:rPr>
+              <w:t>09:54.3</w:t>
+            </w:r>
+          </w:p>
+        </w:tc>
+        <w:tc>
+          <w:tcPr>
+            <w:tcW w:w="960" w:type="dxa"/>
+            <w:tcBorders>
+              <w:top w:val="nil"/>
+              <w:left w:val="nil"/>
+              <w:bottom w:val="nil"/>
+              <w:right w:val="nil"/>
+            </w:tcBorders>
+            <w:shd w:val="clear" w:color="auto" w:fill="auto"/>
+            <w:noWrap/>
+            <w:vAlign w:val="bottom"/>
+            <w:hideMark/>
+          </w:tcPr>
+          <w:p>
+            <w:pPr>
+              <w:spacing w:after="0" w:line="240" w:lineRule="auto"/>
+              <w:jc w:val="right"/>
+              <w:rPr>
+                <w:rFonts w:ascii="Calibri" w:eastAsia="Times New Roman" w:hAnsi="Calibri" w:cs="Times New Roman"/>
+                <w:color w:val="000000"/>
+              </w:rPr>
+            </w:pPr>
+            <w:r>
+              <w:rPr>
+                <w:rFonts w:ascii="Calibri" w:eastAsia="Times New Roman" w:hAnsi="Calibri" w:cs="Times New Roman"/>
+                <w:color w:val="000000"/>
+              </w:rPr>
+              <w:t>10.449</w:t>
+            </w:r>
+          </w:p>
+        </w:tc>
+      </w:tr>
+      <w:tr>
+        <w:trPr>
+          <w:trHeight w:val="300"/>
+        </w:trPr>
+        <w:tc>
+          <w:tcPr>
+            <w:tcW w:w="960" w:type="dxa"/>
+            <w:tcBorders>
+              <w:top w:val="nil"/>
+              <w:left w:val="nil"/>
+              <w:bottom w:val="nil"/>
+              <w:right w:val="nil"/>
+            </w:tcBorders>
+            <w:shd w:val="clear" w:color="auto" w:fill="auto"/>
+            <w:noWrap/>
+            <w:vAlign w:val="bottom"/>
+            <w:hideMark/>
+          </w:tcPr>
+          <w:p>
+            <w:pPr>
+              <w:spacing w:after="0" w:line="240" w:lineRule="auto"/>
+              <w:jc w:val="right"/>
+              <w:rPr>
+                <w:rFonts w:ascii="Calibri" w:eastAsia="Times New Roman" w:hAnsi="Calibri" w:cs="Times New Roman"/>
+                <w:color w:val="000000"/>
+              </w:rPr>
+            </w:pPr>
+            <w:r>
+              <w:rPr>
+                <w:rFonts w:ascii="Calibri" w:eastAsia="Times New Roman" w:hAnsi="Calibri" w:cs="Times New Roman"/>
+                <w:color w:val="000000"/>
+              </w:rPr>
+              <w:t>5</w:t>
+            </w:r>
+          </w:p>
+        </w:tc>
+        <w:tc>
+          <w:tcPr>
+            <w:tcW w:w="960" w:type="dxa"/>
+            <w:tcBorders>
+              <w:top w:val="nil"/>
+              <w:left w:val="nil"/>
+              <w:bottom w:val="nil"/>
+              <w:right w:val="nil"/>
+            </w:tcBorders>
+            <w:shd w:val="clear" w:color="auto" w:fill="auto"/>
+            <w:noWrap/>
+            <w:vAlign w:val="bottom"/>
+            <w:hideMark/>
+          </w:tcPr>
+          <w:p>
+            <w:pPr>
+              <w:spacing w:after="0" w:line="240" w:lineRule="auto"/>
+              <w:jc w:val="right"/>
+              <w:rPr>
+                <w:rFonts w:ascii="Calibri" w:eastAsia="Times New Roman" w:hAnsi="Calibri" w:cs="Times New Roman"/>
+                <w:color w:val="000000"/>
+              </w:rPr>
+            </w:pPr>
+            <w:r>
+              <w:rPr>
+                <w:rFonts w:ascii="Calibri" w:eastAsia="Times New Roman" w:hAnsi="Calibri" w:cs="Times New Roman"/>
+                <w:color w:val="000000"/>
+              </w:rPr>
+              <w:t>36:01.8</w:t>
+            </w:r>
+          </w:p>
+        </w:tc>
+        <w:tc>
+          <w:tcPr>
+            <w:tcW w:w="960" w:type="dxa"/>
+            <w:tcBorders>
+              <w:top w:val="nil"/>
+              <w:left w:val="nil"/>
+              <w:bottom w:val="nil"/>
+              <w:right w:val="nil"/>
+            </w:tcBorders>
+            <w:shd w:val="clear" w:color="auto" w:fill="auto"/>
+            <w:noWrap/>
+            <w:vAlign w:val="bottom"/>
+            <w:hideMark/>
+          </w:tcPr>
+          <w:p>
+            <w:pPr>
+              <w:spacing w:after="0" w:line="240" w:lineRule="auto"/>
+              <w:jc w:val="right"/>
+              <w:rPr>
+                <w:rFonts w:ascii="Calibri" w:eastAsia="Times New Roman" w:hAnsi="Calibri" w:cs="Times New Roman"/>
+                <w:color w:val="000000"/>
+              </w:rPr>
+            </w:pPr>
+            <w:r>
+              <w:rPr>
+                <w:rFonts w:ascii="Calibri" w:eastAsia="Times New Roman" w:hAnsi="Calibri" w:cs="Times New Roman"/>
+                <w:color w:val="000000"/>
+              </w:rPr>
+              <w:t>46:52.8</w:t>
+            </w:r>
+          </w:p>
+        </w:tc>
+        <w:tc>
+          <w:tcPr>
+            <w:tcW w:w="960" w:type="dxa"/>
+            <w:tcBorders>
+              <w:top w:val="nil"/>
+              <w:left w:val="nil"/>
+              <w:bottom w:val="nil"/>
+              <w:right w:val="nil"/>
+            </w:tcBorders>
+            <w:shd w:val="clear" w:color="auto" w:fill="auto"/>
+            <w:noWrap/>
+            <w:vAlign w:val="bottom"/>
+            <w:hideMark/>
+          </w:tcPr>
+          <w:p>
+            <w:pPr>
+              <w:spacing w:after="0" w:line="240" w:lineRule="auto"/>
+              <w:jc w:val="right"/>
+              <w:rPr>
+                <w:rFonts w:ascii="Calibri" w:eastAsia="Times New Roman" w:hAnsi="Calibri" w:cs="Times New Roman"/>
+                <w:color w:val="000000"/>
+              </w:rPr>
+            </w:pPr>
+            <w:r>
+              <w:rPr>
+                <w:rFonts w:ascii="Calibri" w:eastAsia="Times New Roman" w:hAnsi="Calibri" w:cs="Times New Roman"/>
+                <w:color w:val="000000"/>
+              </w:rPr>
+              <w:t>10.85</w:t>
+            </w:r>
+          </w:p>
+        </w:tc>
+      </w:tr>
+      <w:tr>
+        <w:trPr>
+          <w:trHeight w:val="300"/>
+        </w:trPr>
+        <w:tc>
+          <w:tcPr>
+            <w:tcW w:w="960" w:type="dxa"/>
+            <w:tcBorders>
+              <w:top w:val="nil"/>
+              <w:left w:val="nil"/>
+              <w:bottom w:val="nil"/>
+              <w:right w:val="nil"/>
+            </w:tcBorders>
+            <w:shd w:val="clear" w:color="auto" w:fill="auto"/>
+            <w:noWrap/>
+            <w:vAlign w:val="bottom"/>
+            <w:hideMark/>
+          </w:tcPr>
+          <w:p>
+            <w:pPr>
+              <w:spacing w:after="0" w:line="240" w:lineRule="auto"/>
+              <w:jc w:val="right"/>
+              <w:rPr>
+                <w:rFonts w:ascii="Calibri" w:eastAsia="Times New Roman" w:hAnsi="Calibri" w:cs="Times New Roman"/>
+                <w:color w:val="000000"/>
+              </w:rPr>
+            </w:pPr>
+            <w:r>
+              <w:rPr>
+                <w:rFonts w:ascii="Calibri" w:eastAsia="Times New Roman" w:hAnsi="Calibri" w:cs="Times New Roman"/>
+                <w:color w:val="000000"/>
+              </w:rPr>
+              <w:t>6</w:t>
+            </w:r>
+          </w:p>
+        </w:tc>
+        <w:tc>
+          <w:tcPr>
+            <w:tcW w:w="960" w:type="dxa"/>
+            <w:tcBorders>
+              <w:top w:val="nil"/>
+              <w:left w:val="nil"/>
+              <w:bottom w:val="nil"/>
+              <w:right w:val="nil"/>
+            </w:tcBorders>
+            <w:shd w:val="clear" w:color="auto" w:fill="auto"/>
+            <w:noWrap/>
+            <w:vAlign w:val="bottom"/>
+            <w:hideMark/>
+          </w:tcPr>
+          <w:p>
+            <w:pPr>
+              <w:spacing w:after="0" w:line="240" w:lineRule="auto"/>
+              <w:jc w:val="right"/>
+              <w:rPr>
+                <w:rFonts w:ascii="Calibri" w:eastAsia="Times New Roman" w:hAnsi="Calibri" w:cs="Times New Roman"/>
+                <w:color w:val="000000"/>
+              </w:rPr>
+            </w:pPr>
+            <w:r>
+              <w:rPr>
+                <w:rFonts w:ascii="Calibri" w:eastAsia="Times New Roman" w:hAnsi="Calibri" w:cs="Times New Roman"/>
+                <w:color w:val="000000"/>
+              </w:rPr>
+              <w:t>12:33.1</w:t>
+            </w:r>
+          </w:p>
+        </w:tc>
+        <w:tc>
+          <w:tcPr>
+            <w:tcW w:w="960" w:type="dxa"/>
+            <w:tcBorders>
+              <w:top w:val="nil"/>
+              <w:left w:val="nil"/>
+              <w:bottom w:val="nil"/>
+              <w:right w:val="nil"/>
+            </w:tcBorders>
+            <w:shd w:val="clear" w:color="auto" w:fill="auto"/>
+            <w:noWrap/>
+            <w:vAlign w:val="bottom"/>
+            <w:hideMark/>
+          </w:tcPr>
+          <w:p>
+            <w:pPr>
+              <w:spacing w:after="0" w:line="240" w:lineRule="auto"/>
+              <w:jc w:val="right"/>
+              <w:rPr>
+                <w:rFonts w:ascii="Calibri" w:eastAsia="Times New Roman" w:hAnsi="Calibri" w:cs="Times New Roman"/>
+                <w:color w:val="000000"/>
+              </w:rPr>
+            </w:pPr>
+            <w:r>
+              <w:rPr>
+                <w:rFonts w:ascii="Calibri" w:eastAsia="Times New Roman" w:hAnsi="Calibri" w:cs="Times New Roman"/>
+                <w:color w:val="000000"/>
+              </w:rPr>
+              <w:t>22:37.1</w:t>
+            </w:r>
+          </w:p>
+        </w:tc>
+        <w:tc>
+          <w:tcPr>
+            <w:tcW w:w="960" w:type="dxa"/>
+            <w:tcBorders>
+              <w:top w:val="nil"/>
+              <w:left w:val="nil"/>
+              <w:bottom w:val="nil"/>
+              <w:right w:val="nil"/>
+            </w:tcBorders>
+            <w:shd w:val="clear" w:color="auto" w:fill="auto"/>
+            <w:noWrap/>
+            <w:vAlign w:val="bottom"/>
+            <w:hideMark/>
+          </w:tcPr>
+          <w:p>
+            <w:pPr>
+              <w:spacing w:after="0" w:line="240" w:lineRule="auto"/>
+              <w:jc w:val="right"/>
+              <w:rPr>
+                <w:rFonts w:ascii="Calibri" w:eastAsia="Times New Roman" w:hAnsi="Calibri" w:cs="Times New Roman"/>
+                <w:color w:val="000000"/>
+              </w:rPr>
+            </w:pPr>
+            <w:r>
+              <w:rPr>
+                <w:rFonts w:ascii="Calibri" w:eastAsia="Times New Roman" w:hAnsi="Calibri" w:cs="Times New Roman"/>
+                <w:color w:val="000000"/>
+              </w:rPr>
+              <w:t>10.067</w:t>
+            </w:r>
+          </w:p>
+        </w:tc>
+      </w:tr>
+      <w:tr>
+        <w:trPr>
+          <w:trHeight w:val="300"/>
+        </w:trPr>
+        <w:tc>
+          <w:tcPr>
+            <w:tcW w:w="960" w:type="dxa"/>
+            <w:tcBorders>
+              <w:top w:val="nil"/>
+              <w:left w:val="nil"/>
+              <w:bottom w:val="nil"/>
+              <w:right w:val="nil"/>
+            </w:tcBorders>
+            <w:shd w:val="clear" w:color="auto" w:fill="auto"/>
+            <w:noWrap/>
+            <w:vAlign w:val="bottom"/>
+            <w:hideMark/>
+          </w:tcPr>
+          <w:p>
+            <w:pPr>
+              <w:spacing w:after="0" w:line="240" w:lineRule="auto"/>
+              <w:jc w:val="right"/>
+              <w:rPr>
+                <w:rFonts w:ascii="Calibri" w:eastAsia="Times New Roman" w:hAnsi="Calibri" w:cs="Times New Roman"/>
+                <w:color w:val="000000"/>
+              </w:rPr>
+            </w:pPr>
+            <w:r>
+              <w:rPr>
+                <w:rFonts w:ascii="Calibri" w:eastAsia="Times New Roman" w:hAnsi="Calibri" w:cs="Times New Roman"/>
+                <w:color w:val="000000"/>
+              </w:rPr>
+              <w:t>7</w:t>
+            </w:r>
+          </w:p>
+        </w:tc>
+        <w:tc>
+          <w:tcPr>
+            <w:tcW w:w="960" w:type="dxa"/>
+            <w:tcBorders>
+              <w:top w:val="nil"/>
+              <w:left w:val="nil"/>
+              <w:bottom w:val="nil"/>
+              <w:right w:val="nil"/>
+            </w:tcBorders>
+            <w:shd w:val="clear" w:color="auto" w:fill="auto"/>
+            <w:noWrap/>
+            <w:vAlign w:val="bottom"/>
+            <w:hideMark/>
+          </w:tcPr>
+          <w:p>
+            <w:pPr>
+              <w:spacing w:after="0" w:line="240" w:lineRule="auto"/>
+              <w:jc w:val="right"/>
+              <w:rPr>
+                <w:rFonts w:ascii="Calibri" w:eastAsia="Times New Roman" w:hAnsi="Calibri" w:cs="Times New Roman"/>
+                <w:color w:val="000000"/>
+              </w:rPr>
+            </w:pPr>
+            <w:r>
+              <w:rPr>
+                <w:rFonts w:ascii="Calibri" w:eastAsia="Times New Roman" w:hAnsi="Calibri" w:cs="Times New Roman"/>
+                <w:color w:val="000000"/>
+              </w:rPr>
+              <w:t>52:19.9</w:t>
+            </w:r>
+          </w:p>
+        </w:tc>
+        <w:tc>
+          <w:tcPr>
+            <w:tcW w:w="960" w:type="dxa"/>
+            <w:tcBorders>
+              <w:top w:val="nil"/>
+              <w:left w:val="nil"/>
+              <w:bottom w:val="nil"/>
+              <w:right w:val="nil"/>
+            </w:tcBorders>
+            <w:shd w:val="clear" w:color="auto" w:fill="auto"/>
+            <w:noWrap/>
+            <w:vAlign w:val="bottom"/>
+            <w:hideMark/>
+          </w:tcPr>
+          <w:p>
+            <w:pPr>
+              <w:spacing w:after="0" w:line="240" w:lineRule="auto"/>
+              <w:jc w:val="right"/>
+              <w:rPr>
+                <w:rFonts w:ascii="Calibri" w:eastAsia="Times New Roman" w:hAnsi="Calibri" w:cs="Times New Roman"/>
+                <w:color w:val="000000"/>
+              </w:rPr>
+            </w:pPr>
+            <w:r>
+              <w:rPr>
+                <w:rFonts w:ascii="Calibri" w:eastAsia="Times New Roman" w:hAnsi="Calibri" w:cs="Times New Roman"/>
+                <w:color w:val="000000"/>
+              </w:rPr>
+              <w:t>53:29.5</w:t>
+            </w:r>
+          </w:p>
+        </w:tc>
+        <w:tc>
+          <w:tcPr>
+            <w:tcW w:w="960" w:type="dxa"/>
+            <w:tcBorders>
+              <w:top w:val="nil"/>
+              <w:left w:val="nil"/>
+              <w:bottom w:val="nil"/>
+              <w:right w:val="nil"/>
+            </w:tcBorders>
+            <w:shd w:val="clear" w:color="auto" w:fill="auto"/>
+            <w:noWrap/>
+            <w:vAlign w:val="bottom"/>
+            <w:hideMark/>
+          </w:tcPr>
+          <w:p>
+            <w:pPr>
+              <w:spacing w:after="0" w:line="240" w:lineRule="auto"/>
+              <w:jc w:val="right"/>
+              <w:rPr>
+                <w:rFonts w:ascii="Calibri" w:eastAsia="Times New Roman" w:hAnsi="Calibri" w:cs="Times New Roman"/>
+                <w:color w:val="000000"/>
+              </w:rPr>
+            </w:pPr>
+            <w:r>
+              <w:rPr>
+                <w:rFonts w:ascii="Calibri" w:eastAsia="Times New Roman" w:hAnsi="Calibri" w:cs="Times New Roman"/>
+                <w:color w:val="000000"/>
+              </w:rPr>
+              <w:t>1.159</w:t>
+            </w:r>
+          </w:p>
+        </w:tc>
+      </w:tr>
+    </w:tbl>
+    <w:p>
+      <w:r>
+        <w:br w:type="textWrapping" w:clear="all"/>
+      </w:r>
+    </w:p>
+    <w:p>
+      <w:r>
+        <w:t>Tim</w:t>
+      </w:r>
+      <w:r>
+        <w:t>ing intervals of satellite moving over SAA region</w:t>
+      </w:r>
+      <w:r>
+        <w:t xml:space="preserve"> is not precise and provided just to confirm incapability of this STK software version.</w:t>
+      </w:r>
+      <w:r>
+        <w:t xml:space="preserve"> Table 2 demonstrates only five accesses to the region</w:t>
+      </w:r>
+      <w:r>
+        <w:t xml:space="preserve"> that is underestimated value compared to the expected one.</w:t>
+      </w:r>
+    </w:p>
+    <w:p>
+      <w:pPr>
+        <w:pStyle w:val="Caption"/>
+        <w:rPr>
+          <w:color w:val="auto"/>
+        </w:rPr>
+      </w:pPr>
+      <w:bookmarkStart w:id="6" w:name="_Toc438665082"/>
+      <w:r>
+        <w:rPr>
+          <w:color w:val="auto"/>
+        </w:rPr>
+        <w:t xml:space="preserve">Table </w:t>
+      </w:r>
+      <w:r>
+        <w:rPr>
+          <w:color w:val="auto"/>
+        </w:rPr>
+        <w:fldChar w:fldCharType="begin"/>
+      </w:r>
+      <w:r>
+        <w:rPr>
+          <w:color w:val="auto"/>
+        </w:rPr>
+        <w:instrText xml:space="preserve"> SEQ Table \* ARABIC </w:instrText>
+      </w:r>
+      <w:r>
+        <w:rPr>
+          <w:color w:val="auto"/>
+        </w:rPr>
+        <w:fldChar w:fldCharType="separate"/>
+      </w:r>
+      <w:r>
+        <w:rPr>
+          <w:noProof/>
+          <w:color w:val="auto"/>
+        </w:rPr>
+        <w:t>2</w:t>
+      </w:r>
+      <w:r>
+        <w:rPr>
+          <w:color w:val="auto"/>
+        </w:rPr>
+        <w:fldChar w:fldCharType="end"/>
+      </w:r>
+      <w:r>
+        <w:rPr>
+          <w:color w:val="auto"/>
+        </w:rPr>
+        <w:t>. Time intervals of satellite passing over SAA region.</w:t>
+      </w:r>
+      <w:bookmarkEnd w:id="6"/>
+    </w:p>
+    <w:tbl>
+      <w:tblPr>
+        <w:tblW w:w="3840" w:type="dxa"/>
+        <w:tblInd w:w="108" w:type="dxa"/>
+        <w:tblLook w:val="04A0" w:firstRow="1" w:lastRow="0" w:firstColumn="1" w:lastColumn="0" w:noHBand="0" w:noVBand="1"/>
+      </w:tblPr>
+      <w:tblGrid>
+        <w:gridCol w:w="960"/>
+        <w:gridCol w:w="960"/>
+        <w:gridCol w:w="960"/>
+        <w:gridCol w:w="1005"/>
+      </w:tblGrid>
+      <w:tr>
+        <w:trPr>
+          <w:trHeight w:val="300"/>
+        </w:trPr>
+        <w:tc>
+          <w:tcPr>
+            <w:tcW w:w="960" w:type="dxa"/>
+            <w:tcBorders>
+              <w:top w:val="nil"/>
+              <w:left w:val="nil"/>
+              <w:bottom w:val="nil"/>
+              <w:right w:val="nil"/>
+            </w:tcBorders>
+            <w:shd w:val="clear" w:color="auto" w:fill="auto"/>
+            <w:noWrap/>
+            <w:vAlign w:val="bottom"/>
+            <w:hideMark/>
+          </w:tcPr>
+          <w:p>
+            <w:pPr>
+              <w:spacing w:after="0" w:line="240" w:lineRule="auto"/>
+              <w:rPr>
+                <w:rFonts w:ascii="Calibri" w:eastAsia="Times New Roman" w:hAnsi="Calibri" w:cs="Times New Roman"/>
+                <w:color w:val="000000"/>
+              </w:rPr>
+            </w:pPr>
+            <w:r>
+              <w:rPr>
+                <w:rFonts w:ascii="Calibri" w:eastAsia="Times New Roman" w:hAnsi="Calibri" w:cs="Times New Roman"/>
+                <w:color w:val="000000"/>
+              </w:rPr>
+              <w:t>Access</w:t>
+            </w:r>
+          </w:p>
+        </w:tc>
+        <w:tc>
+          <w:tcPr>
+            <w:tcW w:w="960" w:type="dxa"/>
+            <w:tcBorders>
+              <w:top w:val="nil"/>
+              <w:left w:val="nil"/>
+              <w:bottom w:val="nil"/>
+              <w:right w:val="nil"/>
+            </w:tcBorders>
+            <w:shd w:val="clear" w:color="auto" w:fill="auto"/>
+            <w:noWrap/>
+            <w:vAlign w:val="bottom"/>
+            <w:hideMark/>
+          </w:tcPr>
+          <w:p>
+            <w:pPr>
+              <w:spacing w:after="0" w:line="240" w:lineRule="auto"/>
+              <w:rPr>
+                <w:rFonts w:ascii="Calibri" w:eastAsia="Times New Roman" w:hAnsi="Calibri" w:cs="Times New Roman"/>
+                <w:color w:val="000000"/>
+              </w:rPr>
+            </w:pPr>
+            <w:r>
+              <w:rPr>
+                <w:rFonts w:ascii="Calibri" w:eastAsia="Times New Roman" w:hAnsi="Calibri" w:cs="Times New Roman"/>
+                <w:color w:val="000000"/>
+              </w:rPr>
+              <w:t>Start Time (UTCG)</w:t>
+            </w:r>
+          </w:p>
+        </w:tc>
+        <w:tc>
+          <w:tcPr>
+            <w:tcW w:w="960" w:type="dxa"/>
+            <w:tcBorders>
+              <w:top w:val="nil"/>
+              <w:left w:val="nil"/>
+              <w:bottom w:val="nil"/>
+              <w:right w:val="nil"/>
+            </w:tcBorders>
+            <w:shd w:val="clear" w:color="auto" w:fill="auto"/>
+            <w:noWrap/>
+            <w:vAlign w:val="bottom"/>
+            <w:hideMark/>
+          </w:tcPr>
+          <w:p>
+            <w:pPr>
+              <w:spacing w:after="0" w:line="240" w:lineRule="auto"/>
+              <w:rPr>
+                <w:rFonts w:ascii="Calibri" w:eastAsia="Times New Roman" w:hAnsi="Calibri" w:cs="Times New Roman"/>
+                <w:color w:val="000000"/>
+              </w:rPr>
+            </w:pPr>
+            <w:r>
+              <w:rPr>
+                <w:rFonts w:ascii="Calibri" w:eastAsia="Times New Roman" w:hAnsi="Calibri" w:cs="Times New Roman"/>
+                <w:color w:val="000000"/>
+              </w:rPr>
+              <w:t>Stop Time (UTCG)</w:t>
+            </w:r>
+          </w:p>
+        </w:tc>
+        <w:tc>
+          <w:tcPr>
+            <w:tcW w:w="960" w:type="dxa"/>
+            <w:tcBorders>
+              <w:top w:val="nil"/>
+              <w:left w:val="nil"/>
+              <w:bottom w:val="nil"/>
+              <w:right w:val="nil"/>
+            </w:tcBorders>
+            <w:shd w:val="clear" w:color="auto" w:fill="auto"/>
+            <w:noWrap/>
+            <w:vAlign w:val="bottom"/>
+            <w:hideMark/>
+          </w:tcPr>
+          <w:p>
+            <w:pPr>
+              <w:spacing w:after="0" w:line="240" w:lineRule="auto"/>
+              <w:rPr>
+                <w:rFonts w:ascii="Calibri" w:eastAsia="Times New Roman" w:hAnsi="Calibri" w:cs="Times New Roman"/>
+                <w:color w:val="000000"/>
+              </w:rPr>
+            </w:pPr>
+            <w:r>
+              <w:rPr>
+                <w:rFonts w:ascii="Calibri" w:eastAsia="Times New Roman" w:hAnsi="Calibri" w:cs="Times New Roman"/>
+                <w:color w:val="000000"/>
+              </w:rPr>
+              <w:t>Duration (min)</w:t>
+            </w:r>
+          </w:p>
+        </w:tc>
+      </w:tr>
+      <w:tr>
+        <w:trPr>
+          <w:trHeight w:val="300"/>
+        </w:trPr>
+        <w:tc>
+          <w:tcPr>
+            <w:tcW w:w="960" w:type="dxa"/>
+            <w:tcBorders>
+              <w:top w:val="nil"/>
+              <w:left w:val="nil"/>
+              <w:bottom w:val="nil"/>
+              <w:right w:val="nil"/>
+            </w:tcBorders>
+            <w:shd w:val="clear" w:color="auto" w:fill="auto"/>
+            <w:noWrap/>
+            <w:vAlign w:val="bottom"/>
+            <w:hideMark/>
+          </w:tcPr>
+          <w:p>
+            <w:pPr>
+              <w:spacing w:after="0" w:line="240" w:lineRule="auto"/>
+              <w:jc w:val="right"/>
+              <w:rPr>
+                <w:rFonts w:ascii="Calibri" w:eastAsia="Times New Roman" w:hAnsi="Calibri" w:cs="Times New Roman"/>
+                <w:color w:val="000000"/>
+              </w:rPr>
+            </w:pPr>
+            <w:r>
+              <w:rPr>
+                <w:rFonts w:ascii="Calibri" w:eastAsia="Times New Roman" w:hAnsi="Calibri" w:cs="Times New Roman"/>
+                <w:color w:val="000000"/>
+              </w:rPr>
+              <w:t>1</w:t>
+            </w:r>
+          </w:p>
+        </w:tc>
+        <w:tc>
+          <w:tcPr>
+            <w:tcW w:w="960" w:type="dxa"/>
+            <w:tcBorders>
+              <w:top w:val="nil"/>
+              <w:left w:val="nil"/>
+              <w:bottom w:val="nil"/>
+              <w:right w:val="nil"/>
+            </w:tcBorders>
+            <w:shd w:val="clear" w:color="auto" w:fill="auto"/>
+            <w:noWrap/>
+            <w:vAlign w:val="bottom"/>
+            <w:hideMark/>
+          </w:tcPr>
+          <w:p>
+            <w:pPr>
+              <w:spacing w:after="0" w:line="240" w:lineRule="auto"/>
+              <w:jc w:val="right"/>
+              <w:rPr>
+                <w:rFonts w:ascii="Calibri" w:eastAsia="Times New Roman" w:hAnsi="Calibri" w:cs="Times New Roman"/>
+                <w:color w:val="000000"/>
+              </w:rPr>
+            </w:pPr>
+            <w:r>
+              <w:rPr>
+                <w:rFonts w:ascii="Calibri" w:eastAsia="Times New Roman" w:hAnsi="Calibri" w:cs="Times New Roman"/>
+                <w:color w:val="000000"/>
+              </w:rPr>
+              <w:t>04:45.6</w:t>
+            </w:r>
+          </w:p>
+        </w:tc>
+        <w:tc>
+          <w:tcPr>
+            <w:tcW w:w="960" w:type="dxa"/>
+            <w:tcBorders>
+              <w:top w:val="nil"/>
+              <w:left w:val="nil"/>
+              <w:bottom w:val="nil"/>
+              <w:right w:val="nil"/>
+            </w:tcBorders>
+            <w:shd w:val="clear" w:color="auto" w:fill="auto"/>
+            <w:noWrap/>
+            <w:vAlign w:val="bottom"/>
+            <w:hideMark/>
+          </w:tcPr>
+          <w:p>
+            <w:pPr>
+              <w:spacing w:after="0" w:line="240" w:lineRule="auto"/>
+              <w:jc w:val="right"/>
+              <w:rPr>
+                <w:rFonts w:ascii="Calibri" w:eastAsia="Times New Roman" w:hAnsi="Calibri" w:cs="Times New Roman"/>
+                <w:color w:val="000000"/>
+              </w:rPr>
+            </w:pPr>
+            <w:r>
+              <w:rPr>
+                <w:rFonts w:ascii="Calibri" w:eastAsia="Times New Roman" w:hAnsi="Calibri" w:cs="Times New Roman"/>
+                <w:color w:val="000000"/>
+              </w:rPr>
+              <w:t>06:03.5</w:t>
+            </w:r>
+          </w:p>
+        </w:tc>
+        <w:tc>
+          <w:tcPr>
+            <w:tcW w:w="960" w:type="dxa"/>
+            <w:tcBorders>
+              <w:top w:val="nil"/>
+              <w:left w:val="nil"/>
+              <w:bottom w:val="nil"/>
+              <w:right w:val="nil"/>
+            </w:tcBorders>
+            <w:shd w:val="clear" w:color="auto" w:fill="auto"/>
+            <w:noWrap/>
+            <w:vAlign w:val="bottom"/>
+            <w:hideMark/>
+          </w:tcPr>
+          <w:p>
+            <w:pPr>
+              <w:spacing w:after="0" w:line="240" w:lineRule="auto"/>
+              <w:jc w:val="right"/>
+              <w:rPr>
+                <w:rFonts w:ascii="Calibri" w:eastAsia="Times New Roman" w:hAnsi="Calibri" w:cs="Times New Roman"/>
+                <w:color w:val="000000"/>
+              </w:rPr>
+            </w:pPr>
+            <w:r>
+              <w:rPr>
+                <w:rFonts w:ascii="Calibri" w:eastAsia="Times New Roman" w:hAnsi="Calibri" w:cs="Times New Roman"/>
+                <w:color w:val="000000"/>
+              </w:rPr>
+              <w:t>1.299</w:t>
+            </w:r>
+          </w:p>
+        </w:tc>
+      </w:tr>
+      <w:tr>
+        <w:trPr>
+          <w:trHeight w:val="300"/>
+        </w:trPr>
+        <w:tc>
+          <w:tcPr>
+            <w:tcW w:w="960" w:type="dxa"/>
+            <w:tcBorders>
+              <w:top w:val="nil"/>
+              <w:left w:val="nil"/>
+              <w:bottom w:val="nil"/>
+              <w:right w:val="nil"/>
+            </w:tcBorders>
+            <w:shd w:val="clear" w:color="auto" w:fill="auto"/>
+            <w:noWrap/>
+            <w:vAlign w:val="bottom"/>
+            <w:hideMark/>
+          </w:tcPr>
+          <w:p>
+            <w:pPr>
+              <w:spacing w:after="0" w:line="240" w:lineRule="auto"/>
+              <w:jc w:val="right"/>
+              <w:rPr>
+                <w:rFonts w:ascii="Calibri" w:eastAsia="Times New Roman" w:hAnsi="Calibri" w:cs="Times New Roman"/>
+                <w:color w:val="000000"/>
+              </w:rPr>
+            </w:pPr>
+            <w:r>
+              <w:rPr>
+                <w:rFonts w:ascii="Calibri" w:eastAsia="Times New Roman" w:hAnsi="Calibri" w:cs="Times New Roman"/>
+                <w:color w:val="000000"/>
+              </w:rPr>
+              <w:t>2</w:t>
+            </w:r>
+          </w:p>
+        </w:tc>
+        <w:tc>
+          <w:tcPr>
+            <w:tcW w:w="960" w:type="dxa"/>
+            <w:tcBorders>
+              <w:top w:val="nil"/>
+              <w:left w:val="nil"/>
+              <w:bottom w:val="nil"/>
+              <w:right w:val="nil"/>
+            </w:tcBorders>
+            <w:shd w:val="clear" w:color="auto" w:fill="auto"/>
+            <w:noWrap/>
+            <w:vAlign w:val="bottom"/>
+            <w:hideMark/>
+          </w:tcPr>
+          <w:p>
+            <w:pPr>
+              <w:spacing w:after="0" w:line="240" w:lineRule="auto"/>
+              <w:jc w:val="right"/>
+              <w:rPr>
+                <w:rFonts w:ascii="Calibri" w:eastAsia="Times New Roman" w:hAnsi="Calibri" w:cs="Times New Roman"/>
+                <w:color w:val="000000"/>
+              </w:rPr>
+            </w:pPr>
+            <w:r>
+              <w:rPr>
+                <w:rFonts w:ascii="Calibri" w:eastAsia="Times New Roman" w:hAnsi="Calibri" w:cs="Times New Roman"/>
+                <w:color w:val="000000"/>
+              </w:rPr>
+              <w:t>37:41.4</w:t>
+            </w:r>
+          </w:p>
+        </w:tc>
+        <w:tc>
+          <w:tcPr>
+            <w:tcW w:w="960" w:type="dxa"/>
+            <w:tcBorders>
+              <w:top w:val="nil"/>
+              <w:left w:val="nil"/>
+              <w:bottom w:val="nil"/>
+              <w:right w:val="nil"/>
+            </w:tcBorders>
+            <w:shd w:val="clear" w:color="auto" w:fill="auto"/>
+            <w:noWrap/>
+            <w:vAlign w:val="bottom"/>
+            <w:hideMark/>
+          </w:tcPr>
+          <w:p>
+            <w:pPr>
+              <w:spacing w:after="0" w:line="240" w:lineRule="auto"/>
+              <w:jc w:val="right"/>
+              <w:rPr>
+                <w:rFonts w:ascii="Calibri" w:eastAsia="Times New Roman" w:hAnsi="Calibri" w:cs="Times New Roman"/>
+                <w:color w:val="000000"/>
+              </w:rPr>
+            </w:pPr>
+            <w:r>
+              <w:rPr>
+                <w:rFonts w:ascii="Calibri" w:eastAsia="Times New Roman" w:hAnsi="Calibri" w:cs="Times New Roman"/>
+                <w:color w:val="000000"/>
+              </w:rPr>
+              <w:t>47:44.8</w:t>
+            </w:r>
+          </w:p>
+        </w:tc>
+        <w:tc>
+          <w:tcPr>
+            <w:tcW w:w="960" w:type="dxa"/>
+            <w:tcBorders>
+              <w:top w:val="nil"/>
+              <w:left w:val="nil"/>
+              <w:bottom w:val="nil"/>
+              <w:right w:val="nil"/>
+            </w:tcBorders>
+            <w:shd w:val="clear" w:color="auto" w:fill="auto"/>
+            <w:noWrap/>
+            <w:vAlign w:val="bottom"/>
+            <w:hideMark/>
+          </w:tcPr>
+          <w:p>
+            <w:pPr>
+              <w:spacing w:after="0" w:line="240" w:lineRule="auto"/>
+              <w:jc w:val="right"/>
+              <w:rPr>
+                <w:rFonts w:ascii="Calibri" w:eastAsia="Times New Roman" w:hAnsi="Calibri" w:cs="Times New Roman"/>
+                <w:color w:val="000000"/>
+              </w:rPr>
+            </w:pPr>
+            <w:r>
+              <w:rPr>
+                <w:rFonts w:ascii="Calibri" w:eastAsia="Times New Roman" w:hAnsi="Calibri" w:cs="Times New Roman"/>
+                <w:color w:val="000000"/>
+              </w:rPr>
+              <w:t>10.057</w:t>
+            </w:r>
+          </w:p>
+        </w:tc>
+      </w:tr>
+      <w:tr>
+        <w:trPr>
+          <w:trHeight w:val="300"/>
+        </w:trPr>
+        <w:tc>
+          <w:tcPr>
+            <w:tcW w:w="960" w:type="dxa"/>
+            <w:tcBorders>
+              <w:top w:val="nil"/>
+              <w:left w:val="nil"/>
+              <w:bottom w:val="nil"/>
+              <w:right w:val="nil"/>
+            </w:tcBorders>
+            <w:shd w:val="clear" w:color="auto" w:fill="auto"/>
+            <w:noWrap/>
+            <w:vAlign w:val="bottom"/>
+            <w:hideMark/>
+          </w:tcPr>
+          <w:p>
+            <w:pPr>
+              <w:spacing w:after="0" w:line="240" w:lineRule="auto"/>
+              <w:jc w:val="right"/>
+              <w:rPr>
+                <w:rFonts w:ascii="Calibri" w:eastAsia="Times New Roman" w:hAnsi="Calibri" w:cs="Times New Roman"/>
+                <w:color w:val="000000"/>
+              </w:rPr>
+            </w:pPr>
+            <w:r>
+              <w:rPr>
+                <w:rFonts w:ascii="Calibri" w:eastAsia="Times New Roman" w:hAnsi="Calibri" w:cs="Times New Roman"/>
+                <w:color w:val="000000"/>
+              </w:rPr>
+              <w:t>3</w:t>
+            </w:r>
+          </w:p>
+        </w:tc>
+        <w:tc>
+          <w:tcPr>
+            <w:tcW w:w="960" w:type="dxa"/>
+            <w:tcBorders>
+              <w:top w:val="nil"/>
+              <w:left w:val="nil"/>
+              <w:bottom w:val="nil"/>
+              <w:right w:val="nil"/>
+            </w:tcBorders>
+            <w:shd w:val="clear" w:color="auto" w:fill="auto"/>
+            <w:noWrap/>
+            <w:vAlign w:val="bottom"/>
+            <w:hideMark/>
+          </w:tcPr>
+          <w:p>
+            <w:pPr>
+              <w:spacing w:after="0" w:line="240" w:lineRule="auto"/>
+              <w:jc w:val="right"/>
+              <w:rPr>
+                <w:rFonts w:ascii="Calibri" w:eastAsia="Times New Roman" w:hAnsi="Calibri" w:cs="Times New Roman"/>
+                <w:color w:val="000000"/>
+              </w:rPr>
+            </w:pPr>
+            <w:r>
+              <w:rPr>
+                <w:rFonts w:ascii="Calibri" w:eastAsia="Times New Roman" w:hAnsi="Calibri" w:cs="Times New Roman"/>
+                <w:color w:val="000000"/>
+              </w:rPr>
+              <w:t>14:06.5</w:t>
+            </w:r>
+          </w:p>
+        </w:tc>
+        <w:tc>
+          <w:tcPr>
+            <w:tcW w:w="960" w:type="dxa"/>
+            <w:tcBorders>
+              <w:top w:val="nil"/>
+              <w:left w:val="nil"/>
+              <w:bottom w:val="nil"/>
+              <w:right w:val="nil"/>
+            </w:tcBorders>
+            <w:shd w:val="clear" w:color="auto" w:fill="auto"/>
+            <w:noWrap/>
+            <w:vAlign w:val="bottom"/>
+            <w:hideMark/>
+          </w:tcPr>
+          <w:p>
+            <w:pPr>
+              <w:spacing w:after="0" w:line="240" w:lineRule="auto"/>
+              <w:jc w:val="right"/>
+              <w:rPr>
+                <w:rFonts w:ascii="Calibri" w:eastAsia="Times New Roman" w:hAnsi="Calibri" w:cs="Times New Roman"/>
+                <w:color w:val="000000"/>
+              </w:rPr>
+            </w:pPr>
+            <w:r>
+              <w:rPr>
+                <w:rFonts w:ascii="Calibri" w:eastAsia="Times New Roman" w:hAnsi="Calibri" w:cs="Times New Roman"/>
+                <w:color w:val="000000"/>
+              </w:rPr>
+              <w:t>23:43.1</w:t>
+            </w:r>
+          </w:p>
+        </w:tc>
+        <w:tc>
+          <w:tcPr>
+            <w:tcW w:w="960" w:type="dxa"/>
+            <w:tcBorders>
+              <w:top w:val="nil"/>
+              <w:left w:val="nil"/>
+              <w:bottom w:val="nil"/>
+              <w:right w:val="nil"/>
+            </w:tcBorders>
+            <w:shd w:val="clear" w:color="auto" w:fill="auto"/>
+            <w:noWrap/>
+            <w:vAlign w:val="bottom"/>
+            <w:hideMark/>
+          </w:tcPr>
+          <w:p>
+            <w:pPr>
+              <w:spacing w:after="0" w:line="240" w:lineRule="auto"/>
+              <w:jc w:val="right"/>
+              <w:rPr>
+                <w:rFonts w:ascii="Calibri" w:eastAsia="Times New Roman" w:hAnsi="Calibri" w:cs="Times New Roman"/>
+                <w:color w:val="000000"/>
+              </w:rPr>
+            </w:pPr>
+            <w:r>
+              <w:rPr>
+                <w:rFonts w:ascii="Calibri" w:eastAsia="Times New Roman" w:hAnsi="Calibri" w:cs="Times New Roman"/>
+                <w:color w:val="000000"/>
+              </w:rPr>
+              <w:t>9.61</w:t>
+            </w:r>
+          </w:p>
+        </w:tc>
+      </w:tr>
+      <w:tr>
+        <w:trPr>
+          <w:trHeight w:val="300"/>
+        </w:trPr>
+        <w:tc>
+          <w:tcPr>
+            <w:tcW w:w="960" w:type="dxa"/>
+            <w:tcBorders>
+              <w:top w:val="nil"/>
+              <w:left w:val="nil"/>
+              <w:bottom w:val="nil"/>
+              <w:right w:val="nil"/>
+            </w:tcBorders>
+            <w:shd w:val="clear" w:color="auto" w:fill="auto"/>
+            <w:noWrap/>
+            <w:vAlign w:val="bottom"/>
+            <w:hideMark/>
+          </w:tcPr>
+          <w:p>
+            <w:pPr>
+              <w:spacing w:after="0" w:line="240" w:lineRule="auto"/>
+              <w:jc w:val="right"/>
+              <w:rPr>
+                <w:rFonts w:ascii="Calibri" w:eastAsia="Times New Roman" w:hAnsi="Calibri" w:cs="Times New Roman"/>
+                <w:color w:val="000000"/>
+              </w:rPr>
+            </w:pPr>
+            <w:r>
+              <w:rPr>
+                <w:rFonts w:ascii="Calibri" w:eastAsia="Times New Roman" w:hAnsi="Calibri" w:cs="Times New Roman"/>
+                <w:color w:val="000000"/>
+              </w:rPr>
+              <w:t>4</w:t>
+            </w:r>
+          </w:p>
+        </w:tc>
+        <w:tc>
+          <w:tcPr>
+            <w:tcW w:w="960" w:type="dxa"/>
+            <w:tcBorders>
+              <w:top w:val="nil"/>
+              <w:left w:val="nil"/>
+              <w:bottom w:val="nil"/>
+              <w:right w:val="nil"/>
+            </w:tcBorders>
+            <w:shd w:val="clear" w:color="auto" w:fill="auto"/>
+            <w:noWrap/>
+            <w:vAlign w:val="bottom"/>
+            <w:hideMark/>
+          </w:tcPr>
+          <w:p>
+            <w:pPr>
+              <w:spacing w:after="0" w:line="240" w:lineRule="auto"/>
+              <w:jc w:val="right"/>
+              <w:rPr>
+                <w:rFonts w:ascii="Calibri" w:eastAsia="Times New Roman" w:hAnsi="Calibri" w:cs="Times New Roman"/>
+                <w:color w:val="000000"/>
+              </w:rPr>
+            </w:pPr>
+            <w:r>
+              <w:rPr>
+                <w:rFonts w:ascii="Calibri" w:eastAsia="Times New Roman" w:hAnsi="Calibri" w:cs="Times New Roman"/>
+                <w:color w:val="000000"/>
+              </w:rPr>
+              <w:t>33:42.3</w:t>
+            </w:r>
+          </w:p>
+        </w:tc>
+        <w:tc>
+          <w:tcPr>
+            <w:tcW w:w="960" w:type="dxa"/>
+            <w:tcBorders>
+              <w:top w:val="nil"/>
+              <w:left w:val="nil"/>
+              <w:bottom w:val="nil"/>
+              <w:right w:val="nil"/>
+            </w:tcBorders>
+            <w:shd w:val="clear" w:color="auto" w:fill="auto"/>
+            <w:noWrap/>
+            <w:vAlign w:val="bottom"/>
+            <w:hideMark/>
+          </w:tcPr>
+          <w:p>
+            <w:pPr>
+              <w:spacing w:after="0" w:line="240" w:lineRule="auto"/>
+              <w:jc w:val="right"/>
+              <w:rPr>
+                <w:rFonts w:ascii="Calibri" w:eastAsia="Times New Roman" w:hAnsi="Calibri" w:cs="Times New Roman"/>
+                <w:color w:val="000000"/>
+              </w:rPr>
+            </w:pPr>
+            <w:r>
+              <w:rPr>
+                <w:rFonts w:ascii="Calibri" w:eastAsia="Times New Roman" w:hAnsi="Calibri" w:cs="Times New Roman"/>
+                <w:color w:val="000000"/>
+              </w:rPr>
+              <w:t>44:11.9</w:t>
+            </w:r>
+          </w:p>
+        </w:tc>
+        <w:tc>
+          <w:tcPr>
+            <w:tcW w:w="960" w:type="dxa"/>
+            <w:tcBorders>
+              <w:top w:val="nil"/>
+              <w:left w:val="nil"/>
+              <w:bottom w:val="nil"/>
+              <w:right w:val="nil"/>
+            </w:tcBorders>
+            <w:shd w:val="clear" w:color="auto" w:fill="auto"/>
+            <w:noWrap/>
+            <w:vAlign w:val="bottom"/>
+            <w:hideMark/>
+          </w:tcPr>
+          <w:p>
+            <w:pPr>
+              <w:spacing w:after="0" w:line="240" w:lineRule="auto"/>
+              <w:jc w:val="right"/>
+              <w:rPr>
+                <w:rFonts w:ascii="Calibri" w:eastAsia="Times New Roman" w:hAnsi="Calibri" w:cs="Times New Roman"/>
+                <w:color w:val="000000"/>
+              </w:rPr>
+            </w:pPr>
+            <w:r>
+              <w:rPr>
+                <w:rFonts w:ascii="Calibri" w:eastAsia="Times New Roman" w:hAnsi="Calibri" w:cs="Times New Roman"/>
+                <w:color w:val="000000"/>
+              </w:rPr>
+              <w:t>10.493</w:t>
+            </w:r>
+          </w:p>
+        </w:tc>
+      </w:tr>
+      <w:tr>
+        <w:trPr>
+          <w:trHeight w:val="300"/>
+        </w:trPr>
+        <w:tc>
+          <w:tcPr>
+            <w:tcW w:w="960" w:type="dxa"/>
+            <w:tcBorders>
+              <w:top w:val="nil"/>
+              <w:left w:val="nil"/>
+              <w:bottom w:val="nil"/>
+              <w:right w:val="nil"/>
+            </w:tcBorders>
+            <w:shd w:val="clear" w:color="auto" w:fill="auto"/>
+            <w:noWrap/>
+            <w:vAlign w:val="bottom"/>
+            <w:hideMark/>
+          </w:tcPr>
+          <w:p>
+            <w:pPr>
+              <w:spacing w:after="0" w:line="240" w:lineRule="auto"/>
+              <w:jc w:val="right"/>
+              <w:rPr>
+                <w:rFonts w:ascii="Calibri" w:eastAsia="Times New Roman" w:hAnsi="Calibri" w:cs="Times New Roman"/>
+                <w:color w:val="000000"/>
+              </w:rPr>
+            </w:pPr>
+            <w:r>
+              <w:rPr>
+                <w:rFonts w:ascii="Calibri" w:eastAsia="Times New Roman" w:hAnsi="Calibri" w:cs="Times New Roman"/>
+                <w:color w:val="000000"/>
+              </w:rPr>
+              <w:t>5</w:t>
+            </w:r>
+          </w:p>
+        </w:tc>
+        <w:tc>
+          <w:tcPr>
+            <w:tcW w:w="960" w:type="dxa"/>
+            <w:tcBorders>
+              <w:top w:val="nil"/>
+              <w:left w:val="nil"/>
+              <w:bottom w:val="nil"/>
+              <w:right w:val="nil"/>
+            </w:tcBorders>
+            <w:shd w:val="clear" w:color="auto" w:fill="auto"/>
+            <w:noWrap/>
+            <w:vAlign w:val="bottom"/>
+            <w:hideMark/>
+          </w:tcPr>
+          <w:p>
+            <w:pPr>
+              <w:spacing w:after="0" w:line="240" w:lineRule="auto"/>
+              <w:jc w:val="right"/>
+              <w:rPr>
+                <w:rFonts w:ascii="Calibri" w:eastAsia="Times New Roman" w:hAnsi="Calibri" w:cs="Times New Roman"/>
+                <w:color w:val="000000"/>
+              </w:rPr>
+            </w:pPr>
+            <w:r>
+              <w:rPr>
+                <w:rFonts w:ascii="Calibri" w:eastAsia="Times New Roman" w:hAnsi="Calibri" w:cs="Times New Roman"/>
+                <w:color w:val="000000"/>
+              </w:rPr>
+              <w:t>10:46.3</w:t>
+            </w:r>
+          </w:p>
+        </w:tc>
+        <w:tc>
+          <w:tcPr>
+            <w:tcW w:w="960" w:type="dxa"/>
+            <w:tcBorders>
+              <w:top w:val="nil"/>
+              <w:left w:val="nil"/>
+              <w:bottom w:val="nil"/>
+              <w:right w:val="nil"/>
+            </w:tcBorders>
+            <w:shd w:val="clear" w:color="auto" w:fill="auto"/>
+            <w:noWrap/>
+            <w:vAlign w:val="bottom"/>
+            <w:hideMark/>
+          </w:tcPr>
+          <w:p>
+            <w:pPr>
+              <w:spacing w:after="0" w:line="240" w:lineRule="auto"/>
+              <w:jc w:val="right"/>
+              <w:rPr>
+                <w:rFonts w:ascii="Calibri" w:eastAsia="Times New Roman" w:hAnsi="Calibri" w:cs="Times New Roman"/>
+                <w:color w:val="000000"/>
+              </w:rPr>
+            </w:pPr>
+            <w:r>
+              <w:rPr>
+                <w:rFonts w:ascii="Calibri" w:eastAsia="Times New Roman" w:hAnsi="Calibri" w:cs="Times New Roman"/>
+                <w:color w:val="000000"/>
+              </w:rPr>
+              <w:t>19:59.0</w:t>
+            </w:r>
+          </w:p>
+        </w:tc>
+        <w:tc>
+          <w:tcPr>
+            <w:tcW w:w="960" w:type="dxa"/>
+            <w:tcBorders>
+              <w:top w:val="nil"/>
+              <w:left w:val="nil"/>
+              <w:bottom w:val="nil"/>
+              <w:right w:val="nil"/>
+            </w:tcBorders>
+            <w:shd w:val="clear" w:color="auto" w:fill="auto"/>
+            <w:noWrap/>
+            <w:vAlign w:val="bottom"/>
+            <w:hideMark/>
+          </w:tcPr>
+          <w:p>
+            <w:pPr>
+              <w:spacing w:after="0" w:line="240" w:lineRule="auto"/>
+              <w:jc w:val="right"/>
+              <w:rPr>
+                <w:rFonts w:ascii="Calibri" w:eastAsia="Times New Roman" w:hAnsi="Calibri" w:cs="Times New Roman"/>
+                <w:color w:val="000000"/>
+              </w:rPr>
+            </w:pPr>
+            <w:r>
+              <w:rPr>
+                <w:rFonts w:ascii="Calibri" w:eastAsia="Times New Roman" w:hAnsi="Calibri" w:cs="Times New Roman"/>
+                <w:color w:val="000000"/>
+              </w:rPr>
+              <w:t>9.211</w:t>
+            </w:r>
+          </w:p>
+        </w:tc>
+      </w:tr>
+    </w:tbl>
+    <w:p/>
+    <w:p>
+      <w:r>
+        <w:t xml:space="preserve">Figure 1 (a, </w:t>
+      </w:r>
+      <w:r>
+        <w:t>b) illustrates 2 D outputs from STK and demonstrates</w:t>
+      </w:r>
+      <w:r>
+        <w:t xml:space="preserve"> orbital path</w:t>
+      </w:r>
+      <w:r>
+        <w:t>s of satellite and</w:t>
+      </w:r>
+      <w:r>
+        <w:t xml:space="preserve"> identifie</w:t>
+      </w:r>
+      <w:r>
+        <w:t>d communication of nanosat and Ground S</w:t>
+      </w:r>
+      <w:r>
+        <w:t>tation and</w:t>
+      </w:r>
+      <w:r>
+        <w:t xml:space="preserve"> satellite</w:t>
+      </w:r>
+      <w:r>
+        <w:t xml:space="preserve"> in SAA </w:t>
+      </w:r>
+      <w:r>
+        <w:t>region</w:t>
+      </w:r>
+      <w:r>
+        <w:t>.</w:t>
+      </w:r>
+    </w:p>
+    <w:p/>
+    <w:p>
+      <w:r>
+        <w:rPr>
+          <w:noProof/>
+        </w:rPr>
+        <w:lastRenderedPageBreak/>
+        <w:drawing>
+          <wp:inline distT="0" distB="0" distL="0" distR="0" wp14:anchorId="1C63F46F" wp14:editId="41A4F980">
+            <wp:extent cx="5943600" cy="2606040"/>
+            <wp:effectExtent l="0" t="0" r="0" b="0"/>
+            <wp:docPr id="2" name="Picture 2" descr="E:\ConSat-1\STK-april2015\CS1Payload\2d-dec20-2.tif"/>
+            <wp:cNvGraphicFramePr>
+              <a:graphicFrameLocks xmlns:a="http://schemas.openxmlformats.org/drawingml/2006/main" noChangeAspect="1"/>
+            </wp:cNvGraphicFramePr>
+            <a:graphic xmlns:a="http://schemas.openxmlformats.org/drawingml/2006/main">
+              <a:graphicData uri="http://schemas.openxmlformats.org/drawingml/2006/picture">
+                <pic:pic xmlns:pic="http://schemas.openxmlformats.org/drawingml/2006/picture">
+                  <pic:nvPicPr>
+                    <pic:cNvPr id="0" name="Picture 2" descr="E:\ConSat-1\STK-april2015\CS1Payload\2d-dec20-2.tif"/>
+                    <pic:cNvPicPr>
+                      <a:picLocks noChangeAspect="1" noChangeArrowheads="1"/>
+                    </pic:cNvPicPr>
+                  </pic:nvPicPr>
+                  <pic:blipFill>
+                    <a:blip r:embed="rId10">
+                      <a:extLst>
+                        <a:ext uri="{28A0092B-C50C-407E-A947-70E740481C1C}">
+                          <a14:useLocalDpi xmlns:a14="http://schemas.microsoft.com/office/drawing/2010/main" val="0"/>
+                        </a:ext>
+                      </a:extLst>
+                    </a:blip>
+                    <a:srcRect/>
+                    <a:stretch>
+                      <a:fillRect/>
+                    </a:stretch>
+                  </pic:blipFill>
+                  <pic:spPr bwMode="auto">
+                    <a:xfrm>
+                      <a:off x="0" y="0"/>
+                      <a:ext cx="5943600" cy="2606040"/>
+                    </a:xfrm>
+                    <a:prstGeom prst="rect">
+                      <a:avLst/>
+                    </a:prstGeom>
+                    <a:noFill/>
+                    <a:ln>
+                      <a:noFill/>
+                    </a:ln>
+                  </pic:spPr>
+                </pic:pic>
+              </a:graphicData>
+            </a:graphic>
+          </wp:inline>
+        </w:drawing>
+      </w:r>
+    </w:p>
+    <w:p>
+      <w:r>
+        <w:t>a)</w:t>
+      </w:r>
+    </w:p>
+    <w:p>
+      <w:r>
+        <w:rPr>
+          <w:noProof/>
+        </w:rPr>
+        <w:drawing>
+          <wp:inline distT="0" distB="0" distL="0" distR="0">
+            <wp:extent cx="5943600" cy="2606549"/>
+            <wp:effectExtent l="0" t="0" r="0" b="0"/>
+            <wp:docPr id="1" name="Picture 1" descr="E:\ConSat-1\STK-april2015\CS1Payload\2d-dec20-3.tif"/>
+            <wp:cNvGraphicFramePr>
+              <a:graphicFrameLocks xmlns:a="http://schemas.openxmlformats.org/drawingml/2006/main" noChangeAspect="1"/>
+            </wp:cNvGraphicFramePr>
+            <a:graphic xmlns:a="http://schemas.openxmlformats.org/drawingml/2006/main">
+              <a:graphicData uri="http://schemas.openxmlformats.org/drawingml/2006/picture">
+                <pic:pic xmlns:pic="http://schemas.openxmlformats.org/drawingml/2006/picture">
+                  <pic:nvPicPr>
+                    <pic:cNvPr id="0" name="Picture 1" descr="E:\ConSat-1\STK-april2015\CS1Payload\2d-dec20-3.tif"/>
+                    <pic:cNvPicPr>
+                      <a:picLocks noChangeAspect="1" noChangeArrowheads="1"/>
+                    </pic:cNvPicPr>
+                  </pic:nvPicPr>
+                  <pic:blipFill>
+                    <a:blip r:embed="rId11">
+                      <a:extLst>
+                        <a:ext uri="{28A0092B-C50C-407E-A947-70E740481C1C}">
+                          <a14:useLocalDpi xmlns:a14="http://schemas.microsoft.com/office/drawing/2010/main" val="0"/>
+                        </a:ext>
+                      </a:extLst>
+                    </a:blip>
+                    <a:srcRect/>
+                    <a:stretch>
+                      <a:fillRect/>
+                    </a:stretch>
+                  </pic:blipFill>
+                  <pic:spPr bwMode="auto">
+                    <a:xfrm>
+                      <a:off x="0" y="0"/>
+                      <a:ext cx="5943600" cy="2606549"/>
+                    </a:xfrm>
+                    <a:prstGeom prst="rect">
+                      <a:avLst/>
+                    </a:prstGeom>
+                    <a:noFill/>
+                    <a:ln>
+                      <a:noFill/>
+                    </a:ln>
+                  </pic:spPr>
+                </pic:pic>
+              </a:graphicData>
+            </a:graphic>
+          </wp:inline>
+        </w:drawing>
+      </w:r>
+    </w:p>
+    <w:p>
+      <w:r>
+        <w:t>b)</w:t>
+      </w:r>
+    </w:p>
+    <w:p>
+      <w:pPr>
+        <w:pStyle w:val="Caption"/>
+        <w:rPr>
+          <w:color w:val="auto"/>
+        </w:rPr>
+      </w:pPr>
+      <w:bookmarkStart w:id="7" w:name="_Toc438665048"/>
+      <w:r>
+        <w:rPr>
+          <w:color w:val="auto"/>
+        </w:rPr>
+        <w:t xml:space="preserve">Figure </w:t>
+      </w:r>
+      <w:r>
+        <w:rPr>
+          <w:color w:val="auto"/>
+        </w:rPr>
+        <w:fldChar w:fldCharType="begin"/>
+      </w:r>
+      <w:r>
+        <w:rPr>
+          <w:color w:val="auto"/>
+        </w:rPr>
+        <w:instrText xml:space="preserve"> SEQ Figure \* ARABIC </w:instrText>
+      </w:r>
+      <w:r>
+        <w:rPr>
+          <w:color w:val="auto"/>
+        </w:rPr>
+        <w:fldChar w:fldCharType="separate"/>
+      </w:r>
+      <w:r>
+        <w:rPr>
+          <w:noProof/>
+          <w:color w:val="auto"/>
+        </w:rPr>
+        <w:t>1</w:t>
+      </w:r>
+      <w:r>
+        <w:rPr>
+          <w:color w:val="auto"/>
+        </w:rPr>
+        <w:fldChar w:fldCharType="end"/>
+      </w:r>
+      <w:r>
+        <w:rPr>
+          <w:color w:val="auto"/>
+        </w:rPr>
+        <w:t>. a) STK simulation output in 2D of satellite in region of Ground Station and b) 2D output of satellite moving over SAA area.</w:t>
+      </w:r>
+      <w:bookmarkEnd w:id="7"/>
+    </w:p>
+    <w:p>
+      <w:pPr>
+        <w:pStyle w:val="Heading2"/>
+      </w:pPr>
+      <w:bookmarkStart w:id="8" w:name="_Toc438665028"/>
+      <w:r>
+        <w:t>Conclusion.</w:t>
+      </w:r>
+      <w:bookmarkEnd w:id="8"/>
+    </w:p>
+    <w:p>
+      <w:r>
+        <w:t>C</w:t>
+      </w:r>
+      <w:r>
+        <w:t>onducted simulation</w:t>
+      </w:r>
+      <w:r>
+        <w:t>s demonstrate that satellite</w:t>
+      </w:r>
+      <w:r>
+        <w:t xml:space="preserve"> access</w:t>
+      </w:r>
+      <w:r>
+        <w:t>es</w:t>
+      </w:r>
+      <w:r>
+        <w:t xml:space="preserve"> Grou</w:t>
+      </w:r>
+      <w:r>
+        <w:t>nd Station 7 times per day.</w:t>
+      </w:r>
+      <w:r>
+        <w:t xml:space="preserve"> </w:t>
+      </w:r>
+      <w:r>
+        <w:t>Five accesses will have time interval of 10 minutes. As it can be seen</w:t>
+      </w:r>
+      <w:r>
+        <w:t>,</w:t>
+      </w:r>
+      <w:r>
+        <w:t xml:space="preserve"> the access in SAA region did not covered all specified area and provide underestimated number of satellite </w:t>
+      </w:r>
+      <w:r>
+        <w:t>passing over SAA area.</w:t>
+      </w:r>
+    </w:p>
+    <w:p/>
+    <w:p/>
+    <w:p/>
+    <w:p>
+      <w:pPr>
+        <w:pStyle w:val="Heading2"/>
+        <w:numPr>
+          <w:ilvl w:val="0"/>
+          <w:numId w:val="0"/>
+        </w:numPr>
+        <w:jc w:val="left"/>
+      </w:pPr>
+      <w:bookmarkStart w:id="9" w:name="_Toc438665029"/>
+      <w:r>
+        <w:lastRenderedPageBreak/>
+        <w:t>Appendix A.</w:t>
+      </w:r>
+      <w:bookmarkEnd w:id="9"/>
+    </w:p>
+    <w:p/>
+    <w:p>
+      <w:pPr>
+        <w:jc w:val="both"/>
         <w:rPr>
           <w:rFonts w:ascii="Calibri" w:hAnsi="Calibri"/>
-          <w:color w:val="1F497D"/>
           <w:shd w:val="clear" w:color="auto" w:fill="FFFFFF"/>
         </w:rPr>
-        <w:t>yagi</w:t>
-      </w:r>
-      <w:proofErr w:type="spellEnd"/>
+      </w:pPr>
       <w:r>
         <w:rPr>
           <w:rFonts w:ascii="Calibri" w:hAnsi="Calibri"/>
-          <w:color w:val="1F497D"/>
           <w:shd w:val="clear" w:color="auto" w:fill="FFFFFF"/>
         </w:rPr>
-        <w:t xml:space="preserve"> antennas, and for power, I know we can go up to 100W output, but I think we’ll only need 40W or so, maybe less at 300km orbit.  More information about the antennas are on the BOM next to the antennas themselves.  Be sure to use the 146MHz one for your transmitting info</w:t>
-      </w:r>
-    </w:p>
-    <w:p>
-      <w:r>
-        <w:t xml:space="preserve">South Atlantic Anomaly:  between -50deg. </w:t>
-      </w:r>
-      <w:r>
-        <w:t>and</w:t>
-      </w:r>
-      <w:r>
-        <w:t xml:space="preserve"> 0deg latitude and -90deg and 40deg. Longitude</w:t>
-      </w:r>
-    </w:p>
-    <w:p>
+        <w:t>Yagi antennas, maximum power 100W output; 420-440 MHz (uplink) and 144-148 MHz (down link).</w:t>
+      </w:r>
+    </w:p>
+    <w:p>
+      <w:pPr>
+        <w:jc w:val="both"/>
+      </w:pPr>
+      <w:hyperlink r:id="rId12" w:history="1">
+        <w:r>
+          <w:rPr>
+            <w:rStyle w:val="Hyperlink"/>
+            <w:color w:val="auto"/>
+          </w:rPr>
+          <w:t>http://sv1bsx.50webs.com/antenna-pol/polarization.html</w:t>
+        </w:r>
+      </w:hyperlink>
+    </w:p>
+    <w:p>
+      <w:pPr>
+        <w:jc w:val="both"/>
+      </w:pPr>
+      <w:r>
+        <w:t>M2 antenna 2MCP22 (144-148 MHz)</w:t>
+      </w:r>
+    </w:p>
+    <w:p>
+      <w:pPr>
+        <w:jc w:val="both"/>
+      </w:pPr>
+      <w:r>
+        <w:t>M2 antenna 436CP42UG (420-440 MHz)</w:t>
+      </w:r>
+    </w:p>
+    <w:p>
+      <w:pPr>
+        <w:jc w:val="both"/>
+      </w:pPr>
       <w:r>
         <w:t>1 deg. of latitude is 111.2 km</w:t>
       </w:r>
     </w:p>
-    <w:p>
-      <w:r>
-        <w:t>SAA’s area is approximately 5560x14456=80375360 km</w:t>
-      </w:r>
-      <w:r>
-        <w:t>^2</w:t>
-      </w:r>
-    </w:p>
+    <w:p/>
     <w:p/>
     <w:sectPr>
+      <w:footerReference w:type="default" r:id="rId13"/>
       <w:pgSz w:w="12240" w:h="15840"/>
       <w:pgMar w:top="1440" w:right="1440" w:bottom="1440" w:left="1440" w:header="720" w:footer="720" w:gutter="0"/>
+      <w:pgNumType w:start="1"/>
       <w:cols w:space="720"/>
+      <w:titlePg/>
       <w:docGrid w:linePitch="360"/>
     </w:sectPr>
   </w:body>
 </w:document>
+</file>
+
+<file path=word/endnotes.xml><?xml version="1.0" encoding="utf-8"?>
+<w:endnotes xmlns:wpc="http://schemas.microsoft.com/office/word/2010/wordprocessingCanvas" xmlns:mc="http://schemas.openxmlformats.org/markup-compatibility/2006" xmlns:o="urn:schemas-microsoft-com:office:office" xmlns:r="http://schemas.openxmlformats.org/officeDocument/2006/relationships" xmlns:m="http://schemas.openxmlformats.org/officeDocument/2006/math" xmlns:v="urn:schemas-microsoft-com:vml" xmlns:wp14="http://schemas.microsoft.com/office/word/2010/wordprocessingDrawing" xmlns:wp="http://schemas.openxmlformats.org/drawingml/2006/wordprocessingDrawing" xmlns:w10="urn:schemas-microsoft-com:office:word" xmlns:w="http://schemas.openxmlformats.org/wordprocessingml/2006/main" xmlns:w14="http://schemas.microsoft.com/office/word/2010/wordml" xmlns:w15="http://schemas.microsoft.com/office/word/2012/wordml" xmlns:wpg="http://schemas.microsoft.com/office/word/2010/wordprocessingGroup" xmlns:wpi="http://schemas.microsoft.com/office/word/2010/wordprocessingInk" xmlns:wne="http://schemas.microsoft.com/office/word/2006/wordml" xmlns:wps="http://schemas.microsoft.com/office/word/2010/wordprocessingShape" mc:Ignorable="w14 w15 wp14">
+  <w:endnote w:type="separator" w:id="-1">
+    <w:p>
+      <w:pPr>
+        <w:spacing w:after="0" w:line="240" w:lineRule="auto"/>
+      </w:pPr>
+      <w:r>
+        <w:separator/>
+      </w:r>
+    </w:p>
+  </w:endnote>
+  <w:endnote w:type="continuationSeparator" w:id="0">
+    <w:p>
+      <w:pPr>
+        <w:spacing w:after="0" w:line="240" w:lineRule="auto"/>
+      </w:pPr>
+      <w:r>
+        <w:continuationSeparator/>
+      </w:r>
+    </w:p>
+  </w:endnote>
+</w:endnotes>
+</file>
+
+<file path=word/footer1.xml><?xml version="1.0" encoding="utf-8"?>
+<w:ftr xmlns:wpc="http://schemas.microsoft.com/office/word/2010/wordprocessingCanvas" xmlns:mc="http://schemas.openxmlformats.org/markup-compatibility/2006" xmlns:o="urn:schemas-microsoft-com:office:office" xmlns:r="http://schemas.openxmlformats.org/officeDocument/2006/relationships" xmlns:m="http://schemas.openxmlformats.org/officeDocument/2006/math" xmlns:v="urn:schemas-microsoft-com:vml" xmlns:wp14="http://schemas.microsoft.com/office/word/2010/wordprocessingDrawing" xmlns:wp="http://schemas.openxmlformats.org/drawingml/2006/wordprocessingDrawing" xmlns:w10="urn:schemas-microsoft-com:office:word" xmlns:w="http://schemas.openxmlformats.org/wordprocessingml/2006/main" xmlns:w14="http://schemas.microsoft.com/office/word/2010/wordml" xmlns:w15="http://schemas.microsoft.com/office/word/2012/wordml" xmlns:wpg="http://schemas.microsoft.com/office/word/2010/wordprocessingGroup" xmlns:wpi="http://schemas.microsoft.com/office/word/2010/wordprocessingInk" xmlns:wne="http://schemas.microsoft.com/office/word/2006/wordml" xmlns:wps="http://schemas.microsoft.com/office/word/2010/wordprocessingShape" mc:Ignorable="w14 w15 wp14">
+  <w:sdt>
+    <w:sdtPr>
+      <w:id w:val="1015969161"/>
+      <w:docPartObj>
+        <w:docPartGallery w:val="Page Numbers (Bottom of Page)"/>
+        <w:docPartUnique/>
+      </w:docPartObj>
+    </w:sdtPr>
+    <w:sdtEndPr>
+      <w:rPr>
+        <w:noProof/>
+      </w:rPr>
+    </w:sdtEndPr>
+    <w:sdtContent>
+      <w:p>
+        <w:pPr>
+          <w:pStyle w:val="Footer"/>
+          <w:jc w:val="center"/>
+        </w:pPr>
+        <w:r>
+          <w:fldChar w:fldCharType="begin"/>
+        </w:r>
+        <w:r>
+          <w:instrText xml:space="preserve"> PAGE   \* MERGEFORMAT </w:instrText>
+        </w:r>
+        <w:r>
+          <w:fldChar w:fldCharType="separate"/>
+        </w:r>
+        <w:r>
+          <w:rPr>
+            <w:noProof/>
+          </w:rPr>
+          <w:t>ii</w:t>
+        </w:r>
+        <w:r>
+          <w:rPr>
+            <w:noProof/>
+          </w:rPr>
+          <w:fldChar w:fldCharType="end"/>
+        </w:r>
+      </w:p>
+    </w:sdtContent>
+  </w:sdt>
+  <w:p>
+    <w:pPr>
+      <w:pStyle w:val="Footer"/>
+    </w:pPr>
+  </w:p>
+</w:ftr>
+</file>
+
+<file path=word/footer2.xml><?xml version="1.0" encoding="utf-8"?>
+<w:ftr xmlns:wpc="http://schemas.microsoft.com/office/word/2010/wordprocessingCanvas" xmlns:mc="http://schemas.openxmlformats.org/markup-compatibility/2006" xmlns:o="urn:schemas-microsoft-com:office:office" xmlns:r="http://schemas.openxmlformats.org/officeDocument/2006/relationships" xmlns:m="http://schemas.openxmlformats.org/officeDocument/2006/math" xmlns:v="urn:schemas-microsoft-com:vml" xmlns:wp14="http://schemas.microsoft.com/office/word/2010/wordprocessingDrawing" xmlns:wp="http://schemas.openxmlformats.org/drawingml/2006/wordprocessingDrawing" xmlns:w10="urn:schemas-microsoft-com:office:word" xmlns:w="http://schemas.openxmlformats.org/wordprocessingml/2006/main" xmlns:w14="http://schemas.microsoft.com/office/word/2010/wordml" xmlns:w15="http://schemas.microsoft.com/office/word/2012/wordml" xmlns:wpg="http://schemas.microsoft.com/office/word/2010/wordprocessingGroup" xmlns:wpi="http://schemas.microsoft.com/office/word/2010/wordprocessingInk" xmlns:wne="http://schemas.microsoft.com/office/word/2006/wordml" xmlns:wps="http://schemas.microsoft.com/office/word/2010/wordprocessingShape" mc:Ignorable="w14 w15 wp14">
+  <w:sdt>
+    <w:sdtPr>
+      <w:id w:val="986979864"/>
+      <w:docPartObj>
+        <w:docPartGallery w:val="Page Numbers (Bottom of Page)"/>
+        <w:docPartUnique/>
+      </w:docPartObj>
+    </w:sdtPr>
+    <w:sdtEndPr>
+      <w:rPr>
+        <w:noProof/>
+      </w:rPr>
+    </w:sdtEndPr>
+    <w:sdtContent>
+      <w:p>
+        <w:pPr>
+          <w:pStyle w:val="Footer"/>
+          <w:jc w:val="center"/>
+        </w:pPr>
+        <w:r>
+          <w:fldChar w:fldCharType="begin"/>
+        </w:r>
+        <w:r>
+          <w:instrText xml:space="preserve"> PAGE   \* MERGEFORMAT </w:instrText>
+        </w:r>
+        <w:r>
+          <w:fldChar w:fldCharType="separate"/>
+        </w:r>
+        <w:r>
+          <w:rPr>
+            <w:noProof/>
+          </w:rPr>
+          <w:t>5</w:t>
+        </w:r>
+        <w:r>
+          <w:rPr>
+            <w:noProof/>
+          </w:rPr>
+          <w:fldChar w:fldCharType="end"/>
+        </w:r>
+      </w:p>
+    </w:sdtContent>
+  </w:sdt>
+  <w:p>
+    <w:pPr>
+      <w:pStyle w:val="Footer"/>
+    </w:pPr>
+  </w:p>
+</w:ftr>
+</file>
+
+<file path=word/footnotes.xml><?xml version="1.0" encoding="utf-8"?>
+<w:footnotes xmlns:wpc="http://schemas.microsoft.com/office/word/2010/wordprocessingCanvas" xmlns:mc="http://schemas.openxmlformats.org/markup-compatibility/2006" xmlns:o="urn:schemas-microsoft-com:office:office" xmlns:r="http://schemas.openxmlformats.org/officeDocument/2006/relationships" xmlns:m="http://schemas.openxmlformats.org/officeDocument/2006/math" xmlns:v="urn:schemas-microsoft-com:vml" xmlns:wp14="http://schemas.microsoft.com/office/word/2010/wordprocessingDrawing" xmlns:wp="http://schemas.openxmlformats.org/drawingml/2006/wordprocessingDrawing" xmlns:w10="urn:schemas-microsoft-com:office:word" xmlns:w="http://schemas.openxmlformats.org/wordprocessingml/2006/main" xmlns:w14="http://schemas.microsoft.com/office/word/2010/wordml" xmlns:w15="http://schemas.microsoft.com/office/word/2012/wordml" xmlns:wpg="http://schemas.microsoft.com/office/word/2010/wordprocessingGroup" xmlns:wpi="http://schemas.microsoft.com/office/word/2010/wordprocessingInk" xmlns:wne="http://schemas.microsoft.com/office/word/2006/wordml" xmlns:wps="http://schemas.microsoft.com/office/word/2010/wordprocessingShape" mc:Ignorable="w14 w15 wp14">
+  <w:footnote w:type="separator" w:id="-1">
+    <w:p>
+      <w:pPr>
+        <w:spacing w:after="0" w:line="240" w:lineRule="auto"/>
+      </w:pPr>
+      <w:r>
+        <w:separator/>
+      </w:r>
+    </w:p>
+  </w:footnote>
+  <w:footnote w:type="continuationSeparator" w:id="0">
+    <w:p>
+      <w:pPr>
+        <w:spacing w:after="0" w:line="240" w:lineRule="auto"/>
+      </w:pPr>
+      <w:r>
+        <w:continuationSeparator/>
+      </w:r>
+    </w:p>
+  </w:footnote>
+</w:footnotes>
+</file>
+
+<file path=word/numbering.xml><?xml version="1.0" encoding="utf-8"?>
+<w:numbering xmlns:wpc="http://schemas.microsoft.com/office/word/2010/wordprocessingCanvas" xmlns:mc="http://schemas.openxmlformats.org/markup-compatibility/2006" xmlns:o="urn:schemas-microsoft-com:office:office" xmlns:r="http://schemas.openxmlformats.org/officeDocument/2006/relationships" xmlns:m="http://schemas.openxmlformats.org/officeDocument/2006/math" xmlns:v="urn:schemas-microsoft-com:vml" xmlns:wp14="http://schemas.microsoft.com/office/word/2010/wordprocessingDrawing" xmlns:wp="http://schemas.openxmlformats.org/drawingml/2006/wordprocessingDrawing" xmlns:w10="urn:schemas-microsoft-com:office:word" xmlns:w="http://schemas.openxmlformats.org/wordprocessingml/2006/main" xmlns:w14="http://schemas.microsoft.com/office/word/2010/wordml" xmlns:w15="http://schemas.microsoft.com/office/word/2012/wordml" xmlns:wpg="http://schemas.microsoft.com/office/word/2010/wordprocessingGroup" xmlns:wpi="http://schemas.microsoft.com/office/word/2010/wordprocessingInk" xmlns:wne="http://schemas.microsoft.com/office/word/2006/wordml" xmlns:wps="http://schemas.microsoft.com/office/word/2010/wordprocessingShape" mc:Ignorable="w14 w15 wp14">
+  <w:abstractNum w:abstractNumId="0" w15:restartNumberingAfterBreak="0">
+    <w:nsid w:val="07EF1514"/>
+    <w:multiLevelType w:val="hybridMultilevel"/>
+    <w:tmpl w:val="C212E0D4"/>
+    <w:lvl w:ilvl="0" w:tplc="DF205682">
+      <w:start w:val="1"/>
+      <w:numFmt w:val="decimal"/>
+      <w:pStyle w:val="Heading2"/>
+      <w:lvlText w:val="%1."/>
+      <w:lvlJc w:val="left"/>
+      <w:pPr>
+        <w:ind w:left="720" w:hanging="360"/>
+      </w:pPr>
+    </w:lvl>
+    <w:lvl w:ilvl="1" w:tplc="04090019" w:tentative="1">
+      <w:start w:val="1"/>
+      <w:numFmt w:val="lowerLetter"/>
+      <w:lvlText w:val="%2."/>
+      <w:lvlJc w:val="left"/>
+      <w:pPr>
+        <w:ind w:left="1440" w:hanging="360"/>
+      </w:pPr>
+    </w:lvl>
+    <w:lvl w:ilvl="2" w:tplc="0409001B" w:tentative="1">
+      <w:start w:val="1"/>
+      <w:numFmt w:val="lowerRoman"/>
+      <w:lvlText w:val="%3."/>
+      <w:lvlJc w:val="right"/>
+      <w:pPr>
+        <w:ind w:left="2160" w:hanging="180"/>
+      </w:pPr>
+    </w:lvl>
+    <w:lvl w:ilvl="3" w:tplc="0409000F" w:tentative="1">
+      <w:start w:val="1"/>
+      <w:numFmt w:val="decimal"/>
+      <w:lvlText w:val="%4."/>
+      <w:lvlJc w:val="left"/>
+      <w:pPr>
+        <w:ind w:left="2880" w:hanging="360"/>
+      </w:pPr>
+    </w:lvl>
+    <w:lvl w:ilvl="4" w:tplc="04090019" w:tentative="1">
+      <w:start w:val="1"/>
+      <w:numFmt w:val="lowerLetter"/>
+      <w:lvlText w:val="%5."/>
+      <w:lvlJc w:val="left"/>
+      <w:pPr>
+        <w:ind w:left="3600" w:hanging="360"/>
+      </w:pPr>
+    </w:lvl>
+    <w:lvl w:ilvl="5" w:tplc="0409001B" w:tentative="1">
+      <w:start w:val="1"/>
+      <w:numFmt w:val="lowerRoman"/>
+      <w:lvlText w:val="%6."/>
+      <w:lvlJc w:val="right"/>
+      <w:pPr>
+        <w:ind w:left="4320" w:hanging="180"/>
+      </w:pPr>
+    </w:lvl>
+    <w:lvl w:ilvl="6" w:tplc="0409000F" w:tentative="1">
+      <w:start w:val="1"/>
+      <w:numFmt w:val="decimal"/>
+      <w:lvlText w:val="%7."/>
+      <w:lvlJc w:val="left"/>
+      <w:pPr>
+        <w:ind w:left="5040" w:hanging="360"/>
+      </w:pPr>
+    </w:lvl>
+    <w:lvl w:ilvl="7" w:tplc="04090019" w:tentative="1">
+      <w:start w:val="1"/>
+      <w:numFmt w:val="lowerLetter"/>
+      <w:lvlText w:val="%8."/>
+      <w:lvlJc w:val="left"/>
+      <w:pPr>
+        <w:ind w:left="5760" w:hanging="360"/>
+      </w:pPr>
+    </w:lvl>
+    <w:lvl w:ilvl="8" w:tplc="0409001B" w:tentative="1">
+      <w:start w:val="1"/>
+      <w:numFmt w:val="lowerRoman"/>
+      <w:lvlText w:val="%9."/>
+      <w:lvlJc w:val="right"/>
+      <w:pPr>
+        <w:ind w:left="6480" w:hanging="180"/>
+      </w:pPr>
+    </w:lvl>
+  </w:abstractNum>
+  <w:abstractNum w:abstractNumId="1" w15:restartNumberingAfterBreak="0">
+    <w:nsid w:val="2DD7481F"/>
+    <w:multiLevelType w:val="hybridMultilevel"/>
+    <w:tmpl w:val="CD2CC3D4"/>
+    <w:lvl w:ilvl="0" w:tplc="0409000F">
+      <w:start w:val="1"/>
+      <w:numFmt w:val="decimal"/>
+      <w:lvlText w:val="%1."/>
+      <w:lvlJc w:val="left"/>
+      <w:pPr>
+        <w:ind w:left="720" w:hanging="360"/>
+      </w:pPr>
+      <w:rPr>
+        <w:rFonts w:hint="default"/>
+      </w:rPr>
+    </w:lvl>
+    <w:lvl w:ilvl="1" w:tplc="04090019" w:tentative="1">
+      <w:start w:val="1"/>
+      <w:numFmt w:val="lowerLetter"/>
+      <w:lvlText w:val="%2."/>
+      <w:lvlJc w:val="left"/>
+      <w:pPr>
+        <w:ind w:left="1440" w:hanging="360"/>
+      </w:pPr>
+    </w:lvl>
+    <w:lvl w:ilvl="2" w:tplc="0409001B" w:tentative="1">
+      <w:start w:val="1"/>
+      <w:numFmt w:val="lowerRoman"/>
+      <w:lvlText w:val="%3."/>
+      <w:lvlJc w:val="right"/>
+      <w:pPr>
+        <w:ind w:left="2160" w:hanging="180"/>
+      </w:pPr>
+    </w:lvl>
+    <w:lvl w:ilvl="3" w:tplc="0409000F" w:tentative="1">
+      <w:start w:val="1"/>
+      <w:numFmt w:val="decimal"/>
+      <w:lvlText w:val="%4."/>
+      <w:lvlJc w:val="left"/>
+      <w:pPr>
+        <w:ind w:left="2880" w:hanging="360"/>
+      </w:pPr>
+    </w:lvl>
+    <w:lvl w:ilvl="4" w:tplc="04090019" w:tentative="1">
+      <w:start w:val="1"/>
+      <w:numFmt w:val="lowerLetter"/>
+      <w:lvlText w:val="%5."/>
+      <w:lvlJc w:val="left"/>
+      <w:pPr>
+        <w:ind w:left="3600" w:hanging="360"/>
+      </w:pPr>
+    </w:lvl>
+    <w:lvl w:ilvl="5" w:tplc="0409001B" w:tentative="1">
+      <w:start w:val="1"/>
+      <w:numFmt w:val="lowerRoman"/>
+      <w:lvlText w:val="%6."/>
+      <w:lvlJc w:val="right"/>
+      <w:pPr>
+        <w:ind w:left="4320" w:hanging="180"/>
+      </w:pPr>
+    </w:lvl>
+    <w:lvl w:ilvl="6" w:tplc="0409000F" w:tentative="1">
+      <w:start w:val="1"/>
+      <w:numFmt w:val="decimal"/>
+      <w:lvlText w:val="%7."/>
+      <w:lvlJc w:val="left"/>
+      <w:pPr>
+        <w:ind w:left="5040" w:hanging="360"/>
+      </w:pPr>
+    </w:lvl>
+    <w:lvl w:ilvl="7" w:tplc="04090019" w:tentative="1">
+      <w:start w:val="1"/>
+      <w:numFmt w:val="lowerLetter"/>
+      <w:lvlText w:val="%8."/>
+      <w:lvlJc w:val="left"/>
+      <w:pPr>
+        <w:ind w:left="5760" w:hanging="360"/>
+      </w:pPr>
+    </w:lvl>
+    <w:lvl w:ilvl="8" w:tplc="0409001B" w:tentative="1">
+      <w:start w:val="1"/>
+      <w:numFmt w:val="lowerRoman"/>
+      <w:lvlText w:val="%9."/>
+      <w:lvlJc w:val="right"/>
+      <w:pPr>
+        <w:ind w:left="6480" w:hanging="180"/>
+      </w:pPr>
+    </w:lvl>
+  </w:abstractNum>
+  <w:abstractNum w:abstractNumId="2" w15:restartNumberingAfterBreak="0">
+    <w:nsid w:val="2DFE2DAD"/>
+    <w:multiLevelType w:val="hybridMultilevel"/>
+    <w:tmpl w:val="13F26E6C"/>
+    <w:lvl w:ilvl="0" w:tplc="0400CB98">
+      <w:start w:val="1"/>
+      <w:numFmt w:val="decimal"/>
+      <w:lvlText w:val="(%1)"/>
+      <w:lvlJc w:val="left"/>
+      <w:pPr>
+        <w:ind w:left="720" w:hanging="360"/>
+      </w:pPr>
+      <w:rPr>
+        <w:rFonts w:hint="default"/>
+      </w:rPr>
+    </w:lvl>
+    <w:lvl w:ilvl="1" w:tplc="04090019" w:tentative="1">
+      <w:start w:val="1"/>
+      <w:numFmt w:val="lowerLetter"/>
+      <w:lvlText w:val="%2."/>
+      <w:lvlJc w:val="left"/>
+      <w:pPr>
+        <w:ind w:left="1440" w:hanging="360"/>
+      </w:pPr>
+    </w:lvl>
+    <w:lvl w:ilvl="2" w:tplc="0409001B" w:tentative="1">
+      <w:start w:val="1"/>
+      <w:numFmt w:val="lowerRoman"/>
+      <w:lvlText w:val="%3."/>
+      <w:lvlJc w:val="right"/>
+      <w:pPr>
+        <w:ind w:left="2160" w:hanging="180"/>
+      </w:pPr>
+    </w:lvl>
+    <w:lvl w:ilvl="3" w:tplc="0409000F" w:tentative="1">
+      <w:start w:val="1"/>
+      <w:numFmt w:val="decimal"/>
+      <w:lvlText w:val="%4."/>
+      <w:lvlJc w:val="left"/>
+      <w:pPr>
+        <w:ind w:left="2880" w:hanging="360"/>
+      </w:pPr>
+    </w:lvl>
+    <w:lvl w:ilvl="4" w:tplc="04090019" w:tentative="1">
+      <w:start w:val="1"/>
+      <w:numFmt w:val="lowerLetter"/>
+      <w:lvlText w:val="%5."/>
+      <w:lvlJc w:val="left"/>
+      <w:pPr>
+        <w:ind w:left="3600" w:hanging="360"/>
+      </w:pPr>
+    </w:lvl>
+    <w:lvl w:ilvl="5" w:tplc="0409001B" w:tentative="1">
+      <w:start w:val="1"/>
+      <w:numFmt w:val="lowerRoman"/>
+      <w:lvlText w:val="%6."/>
+      <w:lvlJc w:val="right"/>
+      <w:pPr>
+        <w:ind w:left="4320" w:hanging="180"/>
+      </w:pPr>
+    </w:lvl>
+    <w:lvl w:ilvl="6" w:tplc="0409000F" w:tentative="1">
+      <w:start w:val="1"/>
+      <w:numFmt w:val="decimal"/>
+      <w:lvlText w:val="%7."/>
+      <w:lvlJc w:val="left"/>
+      <w:pPr>
+        <w:ind w:left="5040" w:hanging="360"/>
+      </w:pPr>
+    </w:lvl>
+    <w:lvl w:ilvl="7" w:tplc="04090019" w:tentative="1">
+      <w:start w:val="1"/>
+      <w:numFmt w:val="lowerLetter"/>
+      <w:lvlText w:val="%8."/>
+      <w:lvlJc w:val="left"/>
+      <w:pPr>
+        <w:ind w:left="5760" w:hanging="360"/>
+      </w:pPr>
+    </w:lvl>
+    <w:lvl w:ilvl="8" w:tplc="0409001B" w:tentative="1">
+      <w:start w:val="1"/>
+      <w:numFmt w:val="lowerRoman"/>
+      <w:lvlText w:val="%9."/>
+      <w:lvlJc w:val="right"/>
+      <w:pPr>
+        <w:ind w:left="6480" w:hanging="180"/>
+      </w:pPr>
+    </w:lvl>
+  </w:abstractNum>
+  <w:abstractNum w:abstractNumId="3" w15:restartNumberingAfterBreak="0">
+    <w:nsid w:val="65BD5E93"/>
+    <w:multiLevelType w:val="hybridMultilevel"/>
+    <w:tmpl w:val="C3ECE668"/>
+    <w:lvl w:ilvl="0" w:tplc="8BB29AD8">
+      <w:start w:val="1"/>
+      <w:numFmt w:val="decimal"/>
+      <w:pStyle w:val="Heading3"/>
+      <w:lvlText w:val="1.%1"/>
+      <w:lvlJc w:val="left"/>
+      <w:pPr>
+        <w:ind w:left="720" w:hanging="360"/>
+      </w:pPr>
+      <w:rPr>
+        <w:rFonts w:hint="default"/>
+      </w:rPr>
+    </w:lvl>
+    <w:lvl w:ilvl="1" w:tplc="04090019" w:tentative="1">
+      <w:start w:val="1"/>
+      <w:numFmt w:val="lowerLetter"/>
+      <w:lvlText w:val="%2."/>
+      <w:lvlJc w:val="left"/>
+      <w:pPr>
+        <w:ind w:left="1440" w:hanging="360"/>
+      </w:pPr>
+    </w:lvl>
+    <w:lvl w:ilvl="2" w:tplc="0409001B" w:tentative="1">
+      <w:start w:val="1"/>
+      <w:numFmt w:val="lowerRoman"/>
+      <w:lvlText w:val="%3."/>
+      <w:lvlJc w:val="right"/>
+      <w:pPr>
+        <w:ind w:left="2160" w:hanging="180"/>
+      </w:pPr>
+    </w:lvl>
+    <w:lvl w:ilvl="3" w:tplc="0409000F" w:tentative="1">
+      <w:start w:val="1"/>
+      <w:numFmt w:val="decimal"/>
+      <w:lvlText w:val="%4."/>
+      <w:lvlJc w:val="left"/>
+      <w:pPr>
+        <w:ind w:left="2880" w:hanging="360"/>
+      </w:pPr>
+    </w:lvl>
+    <w:lvl w:ilvl="4" w:tplc="04090019" w:tentative="1">
+      <w:start w:val="1"/>
+      <w:numFmt w:val="lowerLetter"/>
+      <w:lvlText w:val="%5."/>
+      <w:lvlJc w:val="left"/>
+      <w:pPr>
+        <w:ind w:left="3600" w:hanging="360"/>
+      </w:pPr>
+    </w:lvl>
+    <w:lvl w:ilvl="5" w:tplc="0409001B" w:tentative="1">
+      <w:start w:val="1"/>
+      <w:numFmt w:val="lowerRoman"/>
+      <w:lvlText w:val="%6."/>
+      <w:lvlJc w:val="right"/>
+      <w:pPr>
+        <w:ind w:left="4320" w:hanging="180"/>
+      </w:pPr>
+    </w:lvl>
+    <w:lvl w:ilvl="6" w:tplc="0409000F" w:tentative="1">
+      <w:start w:val="1"/>
+      <w:numFmt w:val="decimal"/>
+      <w:lvlText w:val="%7."/>
+      <w:lvlJc w:val="left"/>
+      <w:pPr>
+        <w:ind w:left="5040" w:hanging="360"/>
+      </w:pPr>
+    </w:lvl>
+    <w:lvl w:ilvl="7" w:tplc="04090019" w:tentative="1">
+      <w:start w:val="1"/>
+      <w:numFmt w:val="lowerLetter"/>
+      <w:lvlText w:val="%8."/>
+      <w:lvlJc w:val="left"/>
+      <w:pPr>
+        <w:ind w:left="5760" w:hanging="360"/>
+      </w:pPr>
+    </w:lvl>
+    <w:lvl w:ilvl="8" w:tplc="0409001B" w:tentative="1">
+      <w:start w:val="1"/>
+      <w:numFmt w:val="lowerRoman"/>
+      <w:lvlText w:val="%9."/>
+      <w:lvlJc w:val="right"/>
+      <w:pPr>
+        <w:ind w:left="6480" w:hanging="180"/>
+      </w:pPr>
+    </w:lvl>
+  </w:abstractNum>
+  <w:abstractNum w:abstractNumId="4" w15:restartNumberingAfterBreak="0">
+    <w:nsid w:val="68D3377F"/>
+    <w:multiLevelType w:val="hybridMultilevel"/>
+    <w:tmpl w:val="77208054"/>
+    <w:lvl w:ilvl="0" w:tplc="1009000F">
+      <w:start w:val="1"/>
+      <w:numFmt w:val="decimal"/>
+      <w:lvlText w:val="%1."/>
+      <w:lvlJc w:val="left"/>
+      <w:pPr>
+        <w:ind w:left="720" w:hanging="360"/>
+      </w:pPr>
+      <w:rPr>
+        <w:rFonts w:hint="default"/>
+      </w:rPr>
+    </w:lvl>
+    <w:lvl w:ilvl="1" w:tplc="10090019" w:tentative="1">
+      <w:start w:val="1"/>
+      <w:numFmt w:val="lowerLetter"/>
+      <w:lvlText w:val="%2."/>
+      <w:lvlJc w:val="left"/>
+      <w:pPr>
+        <w:ind w:left="1440" w:hanging="360"/>
+      </w:pPr>
+    </w:lvl>
+    <w:lvl w:ilvl="2" w:tplc="1009001B" w:tentative="1">
+      <w:start w:val="1"/>
+      <w:numFmt w:val="lowerRoman"/>
+      <w:lvlText w:val="%3."/>
+      <w:lvlJc w:val="right"/>
+      <w:pPr>
+        <w:ind w:left="2160" w:hanging="180"/>
+      </w:pPr>
+    </w:lvl>
+    <w:lvl w:ilvl="3" w:tplc="1009000F" w:tentative="1">
+      <w:start w:val="1"/>
+      <w:numFmt w:val="decimal"/>
+      <w:lvlText w:val="%4."/>
+      <w:lvlJc w:val="left"/>
+      <w:pPr>
+        <w:ind w:left="2880" w:hanging="360"/>
+      </w:pPr>
+    </w:lvl>
+    <w:lvl w:ilvl="4" w:tplc="10090019" w:tentative="1">
+      <w:start w:val="1"/>
+      <w:numFmt w:val="lowerLetter"/>
+      <w:lvlText w:val="%5."/>
+      <w:lvlJc w:val="left"/>
+      <w:pPr>
+        <w:ind w:left="3600" w:hanging="360"/>
+      </w:pPr>
+    </w:lvl>
+    <w:lvl w:ilvl="5" w:tplc="1009001B" w:tentative="1">
+      <w:start w:val="1"/>
+      <w:numFmt w:val="lowerRoman"/>
+      <w:lvlText w:val="%6."/>
+      <w:lvlJc w:val="right"/>
+      <w:pPr>
+        <w:ind w:left="4320" w:hanging="180"/>
+      </w:pPr>
+    </w:lvl>
+    <w:lvl w:ilvl="6" w:tplc="1009000F" w:tentative="1">
+      <w:start w:val="1"/>
+      <w:numFmt w:val="decimal"/>
+      <w:lvlText w:val="%7."/>
+      <w:lvlJc w:val="left"/>
+      <w:pPr>
+        <w:ind w:left="5040" w:hanging="360"/>
+      </w:pPr>
+    </w:lvl>
+    <w:lvl w:ilvl="7" w:tplc="10090019" w:tentative="1">
+      <w:start w:val="1"/>
+      <w:numFmt w:val="lowerLetter"/>
+      <w:lvlText w:val="%8."/>
+      <w:lvlJc w:val="left"/>
+      <w:pPr>
+        <w:ind w:left="5760" w:hanging="360"/>
+      </w:pPr>
+    </w:lvl>
+    <w:lvl w:ilvl="8" w:tplc="1009001B" w:tentative="1">
+      <w:start w:val="1"/>
+      <w:numFmt w:val="lowerRoman"/>
+      <w:lvlText w:val="%9."/>
+      <w:lvlJc w:val="right"/>
+      <w:pPr>
+        <w:ind w:left="6480" w:hanging="180"/>
+      </w:pPr>
+    </w:lvl>
+  </w:abstractNum>
+  <w:abstractNum w:abstractNumId="5" w15:restartNumberingAfterBreak="0">
+    <w:nsid w:val="77F55336"/>
+    <w:multiLevelType w:val="multilevel"/>
+    <w:tmpl w:val="A374188E"/>
+    <w:lvl w:ilvl="0">
+      <w:start w:val="1"/>
+      <w:numFmt w:val="decimal"/>
+      <w:lvlText w:val="%1."/>
+      <w:lvlJc w:val="left"/>
+      <w:pPr>
+        <w:ind w:left="720" w:hanging="360"/>
+      </w:pPr>
+      <w:rPr>
+        <w:b/>
+      </w:rPr>
+    </w:lvl>
+    <w:lvl w:ilvl="1">
+      <w:start w:val="1"/>
+      <w:numFmt w:val="decimal"/>
+      <w:isLgl/>
+      <w:lvlText w:val="%1.%2."/>
+      <w:lvlJc w:val="left"/>
+      <w:pPr>
+        <w:ind w:left="720" w:hanging="360"/>
+      </w:pPr>
+      <w:rPr>
+        <w:rFonts w:hint="default"/>
+      </w:rPr>
+    </w:lvl>
+    <w:lvl w:ilvl="2">
+      <w:start w:val="1"/>
+      <w:numFmt w:val="decimal"/>
+      <w:isLgl/>
+      <w:lvlText w:val="%1.%2.%3."/>
+      <w:lvlJc w:val="left"/>
+      <w:pPr>
+        <w:ind w:left="1080" w:hanging="720"/>
+      </w:pPr>
+      <w:rPr>
+        <w:rFonts w:hint="default"/>
+      </w:rPr>
+    </w:lvl>
+    <w:lvl w:ilvl="3">
+      <w:start w:val="1"/>
+      <w:numFmt w:val="decimal"/>
+      <w:isLgl/>
+      <w:lvlText w:val="%1.%2.%3.%4."/>
+      <w:lvlJc w:val="left"/>
+      <w:pPr>
+        <w:ind w:left="1080" w:hanging="720"/>
+      </w:pPr>
+      <w:rPr>
+        <w:rFonts w:hint="default"/>
+      </w:rPr>
+    </w:lvl>
+    <w:lvl w:ilvl="4">
+      <w:start w:val="1"/>
+      <w:numFmt w:val="decimal"/>
+      <w:isLgl/>
+      <w:lvlText w:val="%1.%2.%3.%4.%5."/>
+      <w:lvlJc w:val="left"/>
+      <w:pPr>
+        <w:ind w:left="1440" w:hanging="1080"/>
+      </w:pPr>
+      <w:rPr>
+        <w:rFonts w:hint="default"/>
+      </w:rPr>
+    </w:lvl>
+    <w:lvl w:ilvl="5">
+      <w:start w:val="1"/>
+      <w:numFmt w:val="decimal"/>
+      <w:isLgl/>
+      <w:lvlText w:val="%1.%2.%3.%4.%5.%6."/>
+      <w:lvlJc w:val="left"/>
+      <w:pPr>
+        <w:ind w:left="1440" w:hanging="1080"/>
+      </w:pPr>
+      <w:rPr>
+        <w:rFonts w:hint="default"/>
+      </w:rPr>
+    </w:lvl>
+    <w:lvl w:ilvl="6">
+      <w:start w:val="1"/>
+      <w:numFmt w:val="decimal"/>
+      <w:isLgl/>
+      <w:lvlText w:val="%1.%2.%3.%4.%5.%6.%7."/>
+      <w:lvlJc w:val="left"/>
+      <w:pPr>
+        <w:ind w:left="1800" w:hanging="1440"/>
+      </w:pPr>
+      <w:rPr>
+        <w:rFonts w:hint="default"/>
+      </w:rPr>
+    </w:lvl>
+    <w:lvl w:ilvl="7">
+      <w:start w:val="1"/>
+      <w:numFmt w:val="decimal"/>
+      <w:isLgl/>
+      <w:lvlText w:val="%1.%2.%3.%4.%5.%6.%7.%8."/>
+      <w:lvlJc w:val="left"/>
+      <w:pPr>
+        <w:ind w:left="1800" w:hanging="1440"/>
+      </w:pPr>
+      <w:rPr>
+        <w:rFonts w:hint="default"/>
+      </w:rPr>
+    </w:lvl>
+    <w:lvl w:ilvl="8">
+      <w:start w:val="1"/>
+      <w:numFmt w:val="decimal"/>
+      <w:isLgl/>
+      <w:lvlText w:val="%1.%2.%3.%4.%5.%6.%7.%8.%9."/>
+      <w:lvlJc w:val="left"/>
+      <w:pPr>
+        <w:ind w:left="2160" w:hanging="1800"/>
+      </w:pPr>
+      <w:rPr>
+        <w:rFonts w:hint="default"/>
+      </w:rPr>
+    </w:lvl>
+  </w:abstractNum>
+  <w:num w:numId="1">
+    <w:abstractNumId w:val="4"/>
+  </w:num>
+  <w:num w:numId="2">
+    <w:abstractNumId w:val="2"/>
+  </w:num>
+  <w:num w:numId="3">
+    <w:abstractNumId w:val="5"/>
+  </w:num>
+  <w:num w:numId="4">
+    <w:abstractNumId w:val="1"/>
+  </w:num>
+  <w:num w:numId="5">
+    <w:abstractNumId w:val="0"/>
+  </w:num>
+  <w:num w:numId="6">
+    <w:abstractNumId w:val="3"/>
+  </w:num>
+</w:numbering>
 </file>
 
 <file path=word/styles.xml><?xml version="1.0" encoding="utf-8"?>
@@ -525,6 +5477,78 @@
   <w:style w:type="paragraph" w:default="1" w:styleId="Normal">
     <w:name w:val="Normal"/>
     <w:qFormat/>
+    <w:rsid w:val="00EB147C"/>
+  </w:style>
+  <w:style w:type="paragraph" w:styleId="Heading1">
+    <w:name w:val="heading 1"/>
+    <w:basedOn w:val="Normal"/>
+    <w:next w:val="Normal"/>
+    <w:link w:val="Heading1Char"/>
+    <w:uiPriority w:val="9"/>
+    <w:qFormat/>
+    <w:rsid w:val="00882163"/>
+    <w:pPr>
+      <w:keepNext/>
+      <w:keepLines/>
+      <w:spacing w:before="240" w:after="0"/>
+      <w:outlineLvl w:val="0"/>
+    </w:pPr>
+    <w:rPr>
+      <w:rFonts w:asciiTheme="majorHAnsi" w:eastAsiaTheme="majorEastAsia" w:hAnsiTheme="majorHAnsi" w:cstheme="majorBidi"/>
+      <w:color w:val="2E74B5" w:themeColor="accent1" w:themeShade="BF"/>
+      <w:sz w:val="32"/>
+      <w:szCs w:val="32"/>
+    </w:rPr>
+  </w:style>
+  <w:style w:type="paragraph" w:styleId="Heading2">
+    <w:name w:val="heading 2"/>
+    <w:basedOn w:val="Normal"/>
+    <w:next w:val="Normal"/>
+    <w:link w:val="Heading2Char"/>
+    <w:uiPriority w:val="9"/>
+    <w:unhideWhenUsed/>
+    <w:qFormat/>
+    <w:rsid w:val="00882163"/>
+    <w:pPr>
+      <w:keepNext/>
+      <w:keepLines/>
+      <w:numPr>
+        <w:numId w:val="5"/>
+      </w:numPr>
+      <w:spacing w:before="40" w:after="0"/>
+      <w:jc w:val="center"/>
+      <w:outlineLvl w:val="1"/>
+    </w:pPr>
+    <w:rPr>
+      <w:rFonts w:asciiTheme="majorHAnsi" w:eastAsiaTheme="majorEastAsia" w:hAnsiTheme="majorHAnsi" w:cstheme="majorBidi"/>
+      <w:b/>
+      <w:sz w:val="26"/>
+      <w:szCs w:val="26"/>
+    </w:rPr>
+  </w:style>
+  <w:style w:type="paragraph" w:styleId="Heading3">
+    <w:name w:val="heading 3"/>
+    <w:basedOn w:val="Normal"/>
+    <w:next w:val="Normal"/>
+    <w:link w:val="Heading3Char"/>
+    <w:uiPriority w:val="9"/>
+    <w:unhideWhenUsed/>
+    <w:qFormat/>
+    <w:rsid w:val="00D93A14"/>
+    <w:pPr>
+      <w:keepNext/>
+      <w:keepLines/>
+      <w:numPr>
+        <w:numId w:val="6"/>
+      </w:numPr>
+      <w:spacing w:before="40" w:after="0"/>
+      <w:outlineLvl w:val="2"/>
+    </w:pPr>
+    <w:rPr>
+      <w:rFonts w:asciiTheme="majorHAnsi" w:eastAsiaTheme="majorEastAsia" w:hAnsiTheme="majorHAnsi" w:cstheme="majorBidi"/>
+      <w:sz w:val="24"/>
+      <w:szCs w:val="24"/>
+    </w:rPr>
   </w:style>
   <w:style w:type="character" w:default="1" w:styleId="DefaultParagraphFont">
     <w:name w:val="Default Paragraph Font"/>
@@ -552,6 +5576,205 @@
     <w:uiPriority w:val="99"/>
     <w:semiHidden/>
     <w:unhideWhenUsed/>
+  </w:style>
+  <w:style w:type="paragraph" w:styleId="ListParagraph">
+    <w:name w:val="List Paragraph"/>
+    <w:basedOn w:val="Normal"/>
+    <w:uiPriority w:val="34"/>
+    <w:qFormat/>
+    <w:rsid w:val="00714B3C"/>
+    <w:pPr>
+      <w:ind w:left="720"/>
+      <w:contextualSpacing/>
+    </w:pPr>
+  </w:style>
+  <w:style w:type="character" w:styleId="Hyperlink">
+    <w:name w:val="Hyperlink"/>
+    <w:basedOn w:val="DefaultParagraphFont"/>
+    <w:uiPriority w:val="99"/>
+    <w:unhideWhenUsed/>
+    <w:rsid w:val="00B9368C"/>
+    <w:rPr>
+      <w:color w:val="0563C1" w:themeColor="hyperlink"/>
+      <w:u w:val="single"/>
+    </w:rPr>
+  </w:style>
+  <w:style w:type="paragraph" w:styleId="TableofFigures">
+    <w:name w:val="table of figures"/>
+    <w:basedOn w:val="Normal"/>
+    <w:next w:val="Normal"/>
+    <w:uiPriority w:val="99"/>
+    <w:unhideWhenUsed/>
+    <w:rsid w:val="00C45C7E"/>
+    <w:pPr>
+      <w:spacing w:after="0"/>
+      <w:ind w:left="440" w:hanging="440"/>
+    </w:pPr>
+    <w:rPr>
+      <w:caps/>
+      <w:sz w:val="20"/>
+      <w:szCs w:val="20"/>
+    </w:rPr>
+  </w:style>
+  <w:style w:type="paragraph" w:styleId="Caption">
+    <w:name w:val="caption"/>
+    <w:basedOn w:val="Normal"/>
+    <w:next w:val="Normal"/>
+    <w:uiPriority w:val="35"/>
+    <w:unhideWhenUsed/>
+    <w:qFormat/>
+    <w:rsid w:val="00C45C7E"/>
+    <w:pPr>
+      <w:spacing w:after="200" w:line="240" w:lineRule="auto"/>
+    </w:pPr>
+    <w:rPr>
+      <w:i/>
+      <w:iCs/>
+      <w:color w:val="44546A" w:themeColor="text2"/>
+      <w:sz w:val="18"/>
+      <w:szCs w:val="18"/>
+    </w:rPr>
+  </w:style>
+  <w:style w:type="character" w:customStyle="1" w:styleId="Heading1Char">
+    <w:name w:val="Heading 1 Char"/>
+    <w:basedOn w:val="DefaultParagraphFont"/>
+    <w:link w:val="Heading1"/>
+    <w:uiPriority w:val="9"/>
+    <w:rsid w:val="00882163"/>
+    <w:rPr>
+      <w:rFonts w:asciiTheme="majorHAnsi" w:eastAsiaTheme="majorEastAsia" w:hAnsiTheme="majorHAnsi" w:cstheme="majorBidi"/>
+      <w:color w:val="2E74B5" w:themeColor="accent1" w:themeShade="BF"/>
+      <w:sz w:val="32"/>
+      <w:szCs w:val="32"/>
+    </w:rPr>
+  </w:style>
+  <w:style w:type="paragraph" w:styleId="TOCHeading">
+    <w:name w:val="TOC Heading"/>
+    <w:basedOn w:val="Heading1"/>
+    <w:next w:val="Normal"/>
+    <w:uiPriority w:val="39"/>
+    <w:unhideWhenUsed/>
+    <w:qFormat/>
+    <w:rsid w:val="00882163"/>
+    <w:pPr>
+      <w:outlineLvl w:val="9"/>
+    </w:pPr>
+  </w:style>
+  <w:style w:type="paragraph" w:styleId="TOC2">
+    <w:name w:val="toc 2"/>
+    <w:basedOn w:val="Normal"/>
+    <w:next w:val="Normal"/>
+    <w:autoRedefine/>
+    <w:uiPriority w:val="39"/>
+    <w:unhideWhenUsed/>
+    <w:rsid w:val="00882163"/>
+    <w:pPr>
+      <w:spacing w:after="100"/>
+      <w:ind w:left="220"/>
+    </w:pPr>
+    <w:rPr>
+      <w:rFonts w:eastAsiaTheme="minorEastAsia" w:cs="Times New Roman"/>
+    </w:rPr>
+  </w:style>
+  <w:style w:type="paragraph" w:styleId="TOC1">
+    <w:name w:val="toc 1"/>
+    <w:basedOn w:val="Normal"/>
+    <w:next w:val="Normal"/>
+    <w:autoRedefine/>
+    <w:uiPriority w:val="39"/>
+    <w:unhideWhenUsed/>
+    <w:rsid w:val="00882163"/>
+    <w:pPr>
+      <w:spacing w:after="100"/>
+    </w:pPr>
+    <w:rPr>
+      <w:rFonts w:eastAsiaTheme="minorEastAsia" w:cs="Times New Roman"/>
+    </w:rPr>
+  </w:style>
+  <w:style w:type="paragraph" w:styleId="TOC3">
+    <w:name w:val="toc 3"/>
+    <w:basedOn w:val="Normal"/>
+    <w:next w:val="Normal"/>
+    <w:autoRedefine/>
+    <w:uiPriority w:val="39"/>
+    <w:unhideWhenUsed/>
+    <w:rsid w:val="00882163"/>
+    <w:pPr>
+      <w:spacing w:after="100"/>
+      <w:ind w:left="440"/>
+    </w:pPr>
+    <w:rPr>
+      <w:rFonts w:eastAsiaTheme="minorEastAsia" w:cs="Times New Roman"/>
+    </w:rPr>
+  </w:style>
+  <w:style w:type="paragraph" w:styleId="Header">
+    <w:name w:val="header"/>
+    <w:basedOn w:val="Normal"/>
+    <w:link w:val="HeaderChar"/>
+    <w:uiPriority w:val="99"/>
+    <w:unhideWhenUsed/>
+    <w:rsid w:val="00882163"/>
+    <w:pPr>
+      <w:tabs>
+        <w:tab w:val="center" w:pos="4680"/>
+        <w:tab w:val="right" w:pos="9360"/>
+      </w:tabs>
+      <w:spacing w:after="0" w:line="240" w:lineRule="auto"/>
+    </w:pPr>
+  </w:style>
+  <w:style w:type="character" w:customStyle="1" w:styleId="HeaderChar">
+    <w:name w:val="Header Char"/>
+    <w:basedOn w:val="DefaultParagraphFont"/>
+    <w:link w:val="Header"/>
+    <w:uiPriority w:val="99"/>
+    <w:rsid w:val="00882163"/>
+  </w:style>
+  <w:style w:type="paragraph" w:styleId="Footer">
+    <w:name w:val="footer"/>
+    <w:basedOn w:val="Normal"/>
+    <w:link w:val="FooterChar"/>
+    <w:uiPriority w:val="99"/>
+    <w:unhideWhenUsed/>
+    <w:rsid w:val="00882163"/>
+    <w:pPr>
+      <w:tabs>
+        <w:tab w:val="center" w:pos="4680"/>
+        <w:tab w:val="right" w:pos="9360"/>
+      </w:tabs>
+      <w:spacing w:after="0" w:line="240" w:lineRule="auto"/>
+    </w:pPr>
+  </w:style>
+  <w:style w:type="character" w:customStyle="1" w:styleId="FooterChar">
+    <w:name w:val="Footer Char"/>
+    <w:basedOn w:val="DefaultParagraphFont"/>
+    <w:link w:val="Footer"/>
+    <w:uiPriority w:val="99"/>
+    <w:rsid w:val="00882163"/>
+  </w:style>
+  <w:style w:type="character" w:customStyle="1" w:styleId="Heading2Char">
+    <w:name w:val="Heading 2 Char"/>
+    <w:basedOn w:val="DefaultParagraphFont"/>
+    <w:link w:val="Heading2"/>
+    <w:uiPriority w:val="9"/>
+    <w:rsid w:val="00882163"/>
+    <w:rPr>
+      <w:rFonts w:asciiTheme="majorHAnsi" w:eastAsiaTheme="majorEastAsia" w:hAnsiTheme="majorHAnsi" w:cstheme="majorBidi"/>
+      <w:b/>
+      <w:sz w:val="26"/>
+      <w:szCs w:val="26"/>
+    </w:rPr>
+  </w:style>
+  <w:style w:type="character" w:customStyle="1" w:styleId="Heading3Char">
+    <w:name w:val="Heading 3 Char"/>
+    <w:basedOn w:val="DefaultParagraphFont"/>
+    <w:link w:val="Heading3"/>
+    <w:uiPriority w:val="9"/>
+    <w:rsid w:val="00D93A14"/>
+    <w:rPr>
+      <w:rFonts w:asciiTheme="majorHAnsi" w:eastAsiaTheme="majorEastAsia" w:hAnsiTheme="majorHAnsi" w:cstheme="majorBidi"/>
+      <w:sz w:val="24"/>
+      <w:szCs w:val="24"/>
+    </w:rPr>
   </w:style>
 </w:styles>
 </file>
@@ -599,7 +5822,7 @@
     </a:clrScheme>
     <a:fontScheme name="Office">
       <a:majorFont>
-        <a:latin typeface="Calibri Light" panose="020F0302020204030204"/>
+        <a:latin typeface="Calibri Light"/>
         <a:ea typeface=""/>
         <a:cs typeface=""/>
         <a:font script="Jpan" typeface="ＭＳ ゴシック"/>
@@ -634,7 +5857,7 @@
         <a:font script="Geor" typeface="Sylfaen"/>
       </a:majorFont>
       <a:minorFont>
-        <a:latin typeface="Calibri" panose="020F0502020204030204"/>
+        <a:latin typeface="Calibri"/>
         <a:ea typeface=""/>
         <a:cs typeface=""/>
         <a:font script="Jpan" typeface="ＭＳ 明朝"/>
@@ -815,4 +6038,16 @@
     </a:ext>
   </a:extLst>
 </a:theme>
+</file>
+
+<file path=customXml/item1.xml><?xml version="1.0" encoding="utf-8"?>
+<b:Sources xmlns:b="http://schemas.openxmlformats.org/officeDocument/2006/bibliography" xmlns="http://schemas.openxmlformats.org/officeDocument/2006/bibliography" SelectedStyle="\APASixthEditionOfficeOnline.xsl" StyleName="APA" Version="6"/>
+</file>
+
+<file path=customXml/itemProps1.xml><?xml version="1.0" encoding="utf-8"?>
+<ds:datastoreItem xmlns:ds="http://schemas.openxmlformats.org/officeDocument/2006/customXml" ds:itemID="{E27E7FD9-79DF-4ADD-8C4B-C3DDFCE23A24}">
+  <ds:schemaRefs>
+    <ds:schemaRef ds:uri="http://schemas.openxmlformats.org/officeDocument/2006/bibliography"/>
+  </ds:schemaRefs>
+</ds:datastoreItem>
 </file>